--- a/EVappVentureProposal.docx
+++ b/EVappVentureProposal.docx
@@ -399,7 +399,7 @@
               </mc:Choice>
               <mc:Fallback>
                 <w:pict>
-                  <v:line w14:anchorId="4BE01306" id="Straight_x0020_Connector_x0020_37" o:spid="_x0000_s1026" style="position:absolute;z-index:-251656192;visibility:visible;mso-wrap-style:square;mso-height-percent:795;mso-left-percent:100;mso-top-percent:150;mso-wrap-distance-left:9pt;mso-wrap-distance-top:0;mso-wrap-distance-right:9pt;mso-wrap-distance-bottom:0;mso-position-horizontal-relative:page;mso-position-vertical-relative:page;mso-height-percent:795;mso-left-percent:100;mso-top-percent:150;mso-height-relative:page" from="0,0" to="0,121.5pt" o:gfxdata="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" strokecolor="#272727 [2749]" strokeweight="2.25pt">
+                  <v:line w14:anchorId="46F1A5A8" id="Straight_x0020_Connector_x0020_37" o:spid="_x0000_s1026" style="position:absolute;z-index:-251656192;visibility:visible;mso-wrap-style:square;mso-height-percent:795;mso-left-percent:100;mso-top-percent:150;mso-wrap-distance-left:9pt;mso-wrap-distance-top:0;mso-wrap-distance-right:9pt;mso-wrap-distance-bottom:0;mso-position-horizontal-relative:page;mso-position-vertical-relative:page;mso-height-percent:795;mso-left-percent:100;mso-top-percent:150;mso-height-relative:page" from="0,0" to="0,121.5pt" o:gfxdata="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" strokecolor="#272727 [2749]" strokeweight="2.25pt">
                     <w10:wrap anchorx="page" anchory="page"/>
                   </v:line>
                 </w:pict>
@@ -2502,7 +2502,15 @@
         <w:jc w:val="both"/>
       </w:pPr>
       <w:r>
-        <w:t xml:space="preserve">The app could build profits by either charging users a small charge on the App Store or Google Play store. Otherwise, manufacturers can be charged a small yearly subscription to have their most recent vehicles listed with nearby dealerships. </w:t>
+        <w:t xml:space="preserve">The app could build profits by either charging </w:t>
+      </w:r>
+      <w:proofErr w:type="gramStart"/>
+      <w:r>
+        <w:t>users</w:t>
+      </w:r>
+      <w:proofErr w:type="gramEnd"/>
+      <w:r>
+        <w:t xml:space="preserve"> a small charge on the App Store or Google Play store. Otherwise, manufacturers can be charged a small yearly subscription to have their most recent vehicles listed with nearby dealerships. </w:t>
       </w:r>
     </w:p>
     <w:p/>
@@ -6799,11 +6807,11 @@
         <w:tblLook w:val="04A0" w:firstRow="1" w:lastRow="0" w:firstColumn="1" w:lastColumn="0" w:noHBand="0" w:noVBand="1"/>
       </w:tblPr>
       <w:tblGrid>
-        <w:gridCol w:w="2520"/>
-        <w:gridCol w:w="2459"/>
-        <w:gridCol w:w="1296"/>
-        <w:gridCol w:w="1286"/>
-        <w:gridCol w:w="1079"/>
+        <w:gridCol w:w="2509"/>
+        <w:gridCol w:w="2425"/>
+        <w:gridCol w:w="1283"/>
+        <w:gridCol w:w="1468"/>
+        <w:gridCol w:w="1063"/>
       </w:tblGrid>
       <w:tr>
         <w:trPr>
@@ -6961,7 +6969,7 @@
               <w:rPr>
                 <w:b/>
               </w:rPr>
-              <w:t>UI</w:t>
+              <w:t>License</w:t>
             </w:r>
           </w:p>
         </w:tc>
@@ -6971,7 +6979,7 @@
           </w:tcPr>
           <w:p>
             <w:r>
-              <w:t>User Interface</w:t>
+              <w:t>Apple Developer License</w:t>
             </w:r>
           </w:p>
         </w:tc>
@@ -6997,6 +7005,9 @@
             <w:pPr>
               <w:jc w:val="both"/>
             </w:pPr>
+            <w:r>
+              <w:t>Release/Beta</w:t>
+            </w:r>
           </w:p>
         </w:tc>
         <w:tc>
@@ -7007,6 +7018,8 @@
             <w:pPr>
               <w:jc w:val="both"/>
             </w:pPr>
+            <w:bookmarkStart w:id="10" w:name="_GoBack"/>
+            <w:bookmarkEnd w:id="10"/>
           </w:p>
         </w:tc>
       </w:tr>
@@ -7804,6 +7817,9 @@
             <w:pPr>
               <w:jc w:val="both"/>
             </w:pPr>
+            <w:r>
+              <w:t>Beta</w:t>
+            </w:r>
           </w:p>
         </w:tc>
         <w:tc>
@@ -8164,6 +8180,9 @@
             <w:pPr>
               <w:jc w:val="both"/>
             </w:pPr>
+            <w:r>
+              <w:t>Beta</w:t>
+            </w:r>
           </w:p>
         </w:tc>
         <w:tc>
@@ -8239,6 +8258,9 @@
             <w:pPr>
               <w:jc w:val="both"/>
             </w:pPr>
+            <w:r>
+              <w:t>Release</w:t>
+            </w:r>
           </w:p>
         </w:tc>
         <w:tc>
@@ -8274,13 +8296,23 @@
               </w:rPr>
               <w:t xml:space="preserve">19. </w:t>
             </w:r>
+            <w:r>
+              <w:rPr>
+                <w:b/>
+              </w:rPr>
+              <w:t>Network</w:t>
+            </w:r>
           </w:p>
         </w:tc>
         <w:tc>
           <w:tcPr>
             <w:tcW w:w="2459" w:type="dxa"/>
           </w:tcPr>
-          <w:p/>
+          <w:p>
+            <w:r>
+              <w:t>API Calls – gather lists</w:t>
+            </w:r>
+          </w:p>
         </w:tc>
         <w:tc>
           <w:tcPr>
@@ -8291,6 +8323,9 @@
             <w:pPr>
               <w:jc w:val="center"/>
             </w:pPr>
+            <w:r>
+              <w:t>High</w:t>
+            </w:r>
           </w:p>
         </w:tc>
         <w:tc>
@@ -8301,6 +8336,9 @@
             <w:pPr>
               <w:jc w:val="both"/>
             </w:pPr>
+            <w:r>
+              <w:t>Prototype</w:t>
+            </w:r>
           </w:p>
         </w:tc>
         <w:tc>
@@ -8336,6 +8374,12 @@
               </w:rPr>
               <w:t>20.</w:t>
             </w:r>
+            <w:r>
+              <w:rPr>
+                <w:b/>
+              </w:rPr>
+              <w:t xml:space="preserve"> UI</w:t>
+            </w:r>
           </w:p>
         </w:tc>
         <w:tc>
@@ -9577,8 +9621,6 @@
               </w:rPr>
               <w:t>40.</w:t>
             </w:r>
-            <w:bookmarkStart w:id="10" w:name="_GoBack"/>
-            <w:bookmarkEnd w:id="10"/>
           </w:p>
         </w:tc>
         <w:tc>
@@ -14412,7 +14454,7 @@
 </file>
 
 <file path=customXml/itemProps2.xml><?xml version="1.0" encoding="utf-8"?>
-<ds:datastoreItem xmlns:ds="http://schemas.openxmlformats.org/officeDocument/2006/customXml" ds:itemID="{09146721-42B9-6443-BCCC-4F423EDD85CA}">
+<ds:datastoreItem xmlns:ds="http://schemas.openxmlformats.org/officeDocument/2006/customXml" ds:itemID="{1536EB69-6B43-524A-8AA5-AF272E2F6A50}">
   <ds:schemaRefs>
     <ds:schemaRef ds:uri="http://schemas.openxmlformats.org/officeDocument/2006/bibliography"/>
   </ds:schemaRefs>

--- a/EVappVentureProposal.docx
+++ b/EVappVentureProposal.docx
@@ -61,7 +61,7 @@
                                   </w:rPr>
                                   <w:alias w:val="Author"/>
                                   <w:tag w:val=""/>
-                                  <w:id w:val="-1315403320"/>
+                                  <w:id w:val="200902618"/>
                                   <w:dataBinding w:prefixMappings="xmlns:ns0='http://purl.org/dc/elements/1.1/' xmlns:ns1='http://schemas.openxmlformats.org/package/2006/metadata/core-properties' " w:xpath="/ns1:coreProperties[1]/ns0:creator[1]" w:storeItemID="{6C3C8BC8-F283-45AE-878A-BAB7291924A1}"/>
                                   <w15:appearance w15:val="hidden"/>
                                   <w:text/>
@@ -110,7 +110,7 @@
                                     </w:rPr>
                                     <w:alias w:val="Company"/>
                                     <w:tag w:val=""/>
-                                    <w:id w:val="775749618"/>
+                                    <w:id w:val="154501155"/>
                                     <w:dataBinding w:prefixMappings="xmlns:ns0='http://schemas.openxmlformats.org/officeDocument/2006/extended-properties' " w:xpath="/ns0:Properties[1]/ns0:Company[1]" w:storeItemID="{6668398D-A668-4E3E-A5EB-62B293D839F1}"/>
                                     <w15:appearance w15:val="hidden"/>
                                     <w:text/>
@@ -146,7 +146,7 @@
                                     </w:rPr>
                                     <w:alias w:val="Company Address"/>
                                     <w:tag w:val=""/>
-                                    <w:id w:val="-92392518"/>
+                                    <w:id w:val="613181189"/>
                                     <w:dataBinding w:prefixMappings="xmlns:ns0='http://schemas.microsoft.com/office/2006/coverPageProps' " w:xpath="/ns0:CoverPageProperties[1]/ns0:CompanyAddress[1]" w:storeItemID="{55AF091B-3C7A-41E3-B477-F2FDAA23CFDA}"/>
                                     <w15:appearance w15:val="hidden"/>
                                     <w:text/>
@@ -203,7 +203,7 @@
                             </w:rPr>
                             <w:alias w:val="Author"/>
                             <w:tag w:val=""/>
-                            <w:id w:val="-1315403320"/>
+                            <w:id w:val="200902618"/>
                             <w:dataBinding w:prefixMappings="xmlns:ns0='http://purl.org/dc/elements/1.1/' xmlns:ns1='http://schemas.openxmlformats.org/package/2006/metadata/core-properties' " w:xpath="/ns1:coreProperties[1]/ns0:creator[1]" w:storeItemID="{6C3C8BC8-F283-45AE-878A-BAB7291924A1}"/>
                             <w15:appearance w15:val="hidden"/>
                             <w:text/>
@@ -252,7 +252,7 @@
                               </w:rPr>
                               <w:alias w:val="Company"/>
                               <w:tag w:val=""/>
-                              <w:id w:val="775749618"/>
+                              <w:id w:val="154501155"/>
                               <w:dataBinding w:prefixMappings="xmlns:ns0='http://schemas.openxmlformats.org/officeDocument/2006/extended-properties' " w:xpath="/ns0:Properties[1]/ns0:Company[1]" w:storeItemID="{6668398D-A668-4E3E-A5EB-62B293D839F1}"/>
                               <w15:appearance w15:val="hidden"/>
                               <w:text/>
@@ -288,7 +288,7 @@
                               </w:rPr>
                               <w:alias w:val="Company Address"/>
                               <w:tag w:val=""/>
-                              <w:id w:val="-92392518"/>
+                              <w:id w:val="613181189"/>
                               <w:dataBinding w:prefixMappings="xmlns:ns0='http://schemas.microsoft.com/office/2006/coverPageProps' " w:xpath="/ns0:CoverPageProperties[1]/ns0:CompanyAddress[1]" w:storeItemID="{55AF091B-3C7A-41E3-B477-F2FDAA23CFDA}"/>
                               <w15:appearance w15:val="hidden"/>
                               <w:text/>
@@ -399,7 +399,7 @@
               </mc:Choice>
               <mc:Fallback>
                 <w:pict>
-                  <v:line w14:anchorId="46F1A5A8" id="Straight_x0020_Connector_x0020_37" o:spid="_x0000_s1026" style="position:absolute;z-index:-251656192;visibility:visible;mso-wrap-style:square;mso-height-percent:795;mso-left-percent:100;mso-top-percent:150;mso-wrap-distance-left:9pt;mso-wrap-distance-top:0;mso-wrap-distance-right:9pt;mso-wrap-distance-bottom:0;mso-position-horizontal-relative:page;mso-position-vertical-relative:page;mso-height-percent:795;mso-left-percent:100;mso-top-percent:150;mso-height-relative:page" from="0,0" to="0,121.5pt" o:gfxdata="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" strokecolor="#272727 [2749]" strokeweight="2.25pt">
+                  <v:line w14:anchorId="2EEF87B0" id="Straight_x0020_Connector_x0020_37" o:spid="_x0000_s1026" style="position:absolute;z-index:-251656192;visibility:visible;mso-wrap-style:square;mso-height-percent:795;mso-left-percent:100;mso-top-percent:150;mso-wrap-distance-left:9pt;mso-wrap-distance-top:0;mso-wrap-distance-right:9pt;mso-wrap-distance-bottom:0;mso-position-horizontal-relative:page;mso-position-vertical-relative:page;mso-height-percent:795;mso-left-percent:100;mso-top-percent:150;mso-height-relative:page" from="0,0" to="0,121.5pt" o:gfxdata="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" strokecolor="#272727 [2749]" strokeweight="2.25pt">
                     <w10:wrap anchorx="page" anchory="page"/>
                   </v:line>
                 </w:pict>
@@ -466,7 +466,7 @@
                                   </w:rPr>
                                   <w:alias w:val="Title"/>
                                   <w:tag w:val=""/>
-                                  <w:id w:val="1666976605"/>
+                                  <w:id w:val="-1860271422"/>
                                   <w:dataBinding w:prefixMappings="xmlns:ns0='http://purl.org/dc/elements/1.1/' xmlns:ns1='http://schemas.openxmlformats.org/package/2006/metadata/core-properties' " w:xpath="/ns1:coreProperties[1]/ns0:title[1]" w:storeItemID="{6C3C8BC8-F283-45AE-878A-BAB7291924A1}"/>
                                   <w15:appearance w15:val="hidden"/>
                                   <w:text/>
@@ -595,7 +595,7 @@
                             </w:rPr>
                             <w:alias w:val="Title"/>
                             <w:tag w:val=""/>
-                            <w:id w:val="1666976605"/>
+                            <w:id w:val="-1860271422"/>
                             <w:dataBinding w:prefixMappings="xmlns:ns0='http://purl.org/dc/elements/1.1/' xmlns:ns1='http://schemas.openxmlformats.org/package/2006/metadata/core-properties' " w:xpath="/ns1:coreProperties[1]/ns0:title[1]" w:storeItemID="{6C3C8BC8-F283-45AE-878A-BAB7291924A1}"/>
                             <w15:appearance w15:val="hidden"/>
                             <w:text/>
@@ -746,7 +746,11 @@
             </w:tabs>
             <w:rPr>
               <w:b w:val="0"/>
+              <w:caps w:val="0"/>
               <w:noProof/>
+              <w:sz w:val="24"/>
+              <w:szCs w:val="24"/>
+              <w:u w:val="none"/>
             </w:rPr>
           </w:pPr>
           <w:r>
@@ -764,7 +768,7 @@
             </w:rPr>
             <w:fldChar w:fldCharType="separate"/>
           </w:r>
-          <w:hyperlink w:anchor="_Toc437351346" w:history="1">
+          <w:hyperlink w:anchor="_Toc437369964" w:history="1">
             <w:r>
               <w:rPr>
                 <w:rStyle w:val="Hyperlink"/>
@@ -791,7 +795,7 @@
                 <w:noProof/>
                 <w:webHidden/>
               </w:rPr>
-              <w:instrText xml:space="preserve"> PAGEREF _Toc437351346 \h </w:instrText>
+              <w:instrText xml:space="preserve"> PAGEREF _Toc437369964 \h </w:instrText>
             </w:r>
             <w:r>
               <w:rPr>
@@ -811,7 +815,7 @@
                 <w:noProof/>
                 <w:webHidden/>
               </w:rPr>
-              <w:t>2</w:t>
+              <w:t>3</w:t>
             </w:r>
             <w:r>
               <w:rPr>
@@ -830,10 +834,14 @@
             </w:tabs>
             <w:rPr>
               <w:b w:val="0"/>
+              <w:caps w:val="0"/>
               <w:noProof/>
+              <w:sz w:val="24"/>
+              <w:szCs w:val="24"/>
+              <w:u w:val="none"/>
             </w:rPr>
           </w:pPr>
-          <w:hyperlink w:anchor="_Toc437351347" w:history="1">
+          <w:hyperlink w:anchor="_Toc437369965" w:history="1">
             <w:r>
               <w:rPr>
                 <w:rStyle w:val="Hyperlink"/>
@@ -860,7 +868,7 @@
                 <w:noProof/>
                 <w:webHidden/>
               </w:rPr>
-              <w:instrText xml:space="preserve"> PAGEREF _Toc437351347 \h </w:instrText>
+              <w:instrText xml:space="preserve"> PAGEREF _Toc437369965 \h </w:instrText>
             </w:r>
             <w:r>
               <w:rPr>
@@ -899,12 +907,13 @@
             </w:tabs>
             <w:rPr>
               <w:b w:val="0"/>
+              <w:smallCaps w:val="0"/>
               <w:noProof/>
               <w:sz w:val="24"/>
               <w:szCs w:val="24"/>
             </w:rPr>
           </w:pPr>
-          <w:hyperlink w:anchor="_Toc437351348" w:history="1">
+          <w:hyperlink w:anchor="_Toc437369966" w:history="1">
             <w:r>
               <w:rPr>
                 <w:rStyle w:val="Hyperlink"/>
@@ -931,7 +940,7 @@
                 <w:noProof/>
                 <w:webHidden/>
               </w:rPr>
-              <w:instrText xml:space="preserve"> PAGEREF _Toc437351348 \h </w:instrText>
+              <w:instrText xml:space="preserve"> PAGEREF _Toc437369966 \h </w:instrText>
             </w:r>
             <w:r>
               <w:rPr>
@@ -970,12 +979,13 @@
             </w:tabs>
             <w:rPr>
               <w:b w:val="0"/>
+              <w:smallCaps w:val="0"/>
               <w:noProof/>
               <w:sz w:val="24"/>
               <w:szCs w:val="24"/>
             </w:rPr>
           </w:pPr>
-          <w:hyperlink w:anchor="_Toc437351349" w:history="1">
+          <w:hyperlink w:anchor="_Toc437369967" w:history="1">
             <w:r>
               <w:rPr>
                 <w:rStyle w:val="Hyperlink"/>
@@ -1002,7 +1012,7 @@
                 <w:noProof/>
                 <w:webHidden/>
               </w:rPr>
-              <w:instrText xml:space="preserve"> PAGEREF _Toc437351349 \h </w:instrText>
+              <w:instrText xml:space="preserve"> PAGEREF _Toc437369967 \h </w:instrText>
             </w:r>
             <w:r>
               <w:rPr>
@@ -1041,12 +1051,13 @@
             </w:tabs>
             <w:rPr>
               <w:b w:val="0"/>
+              <w:smallCaps w:val="0"/>
               <w:noProof/>
               <w:sz w:val="24"/>
               <w:szCs w:val="24"/>
             </w:rPr>
           </w:pPr>
-          <w:hyperlink w:anchor="_Toc437351350" w:history="1">
+          <w:hyperlink w:anchor="_Toc437369968" w:history="1">
             <w:r>
               <w:rPr>
                 <w:rStyle w:val="Hyperlink"/>
@@ -1073,7 +1084,7 @@
                 <w:noProof/>
                 <w:webHidden/>
               </w:rPr>
-              <w:instrText xml:space="preserve"> PAGEREF _Toc437351350 \h </w:instrText>
+              <w:instrText xml:space="preserve"> PAGEREF _Toc437369968 \h </w:instrText>
             </w:r>
             <w:r>
               <w:rPr>
@@ -1093,7 +1104,7 @@
                 <w:noProof/>
                 <w:webHidden/>
               </w:rPr>
-              <w:t>4</w:t>
+              <w:t>5</w:t>
             </w:r>
             <w:r>
               <w:rPr>
@@ -1112,10 +1123,14 @@
             </w:tabs>
             <w:rPr>
               <w:b w:val="0"/>
+              <w:caps w:val="0"/>
               <w:noProof/>
+              <w:sz w:val="24"/>
+              <w:szCs w:val="24"/>
+              <w:u w:val="none"/>
             </w:rPr>
           </w:pPr>
-          <w:hyperlink w:anchor="_Toc437351351" w:history="1">
+          <w:hyperlink w:anchor="_Toc437369969" w:history="1">
             <w:r>
               <w:rPr>
                 <w:rStyle w:val="Hyperlink"/>
@@ -1142,7 +1157,7 @@
                 <w:noProof/>
                 <w:webHidden/>
               </w:rPr>
-              <w:instrText xml:space="preserve"> PAGEREF _Toc437351351 \h </w:instrText>
+              <w:instrText xml:space="preserve"> PAGEREF _Toc437369969 \h </w:instrText>
             </w:r>
             <w:r>
               <w:rPr>
@@ -1181,12 +1196,13 @@
             </w:tabs>
             <w:rPr>
               <w:b w:val="0"/>
+              <w:smallCaps w:val="0"/>
               <w:noProof/>
               <w:sz w:val="24"/>
               <w:szCs w:val="24"/>
             </w:rPr>
           </w:pPr>
-          <w:hyperlink w:anchor="_Toc437351352" w:history="1">
+          <w:hyperlink w:anchor="_Toc437369970" w:history="1">
             <w:r>
               <w:rPr>
                 <w:rStyle w:val="Hyperlink"/>
@@ -1213,7 +1229,7 @@
                 <w:noProof/>
                 <w:webHidden/>
               </w:rPr>
-              <w:instrText xml:space="preserve"> PAGEREF _Toc437351352 \h </w:instrText>
+              <w:instrText xml:space="preserve"> PAGEREF _Toc437369970 \h </w:instrText>
             </w:r>
             <w:r>
               <w:rPr>
@@ -1252,12 +1268,13 @@
             </w:tabs>
             <w:rPr>
               <w:b w:val="0"/>
+              <w:smallCaps w:val="0"/>
               <w:noProof/>
               <w:sz w:val="24"/>
               <w:szCs w:val="24"/>
             </w:rPr>
           </w:pPr>
-          <w:hyperlink w:anchor="_Toc437351353" w:history="1">
+          <w:hyperlink w:anchor="_Toc437369971" w:history="1">
             <w:r>
               <w:rPr>
                 <w:rStyle w:val="Hyperlink"/>
@@ -1284,7 +1301,7 @@
                 <w:noProof/>
                 <w:webHidden/>
               </w:rPr>
-              <w:instrText xml:space="preserve"> PAGEREF _Toc437351353 \h </w:instrText>
+              <w:instrText xml:space="preserve"> PAGEREF _Toc437369971 \h </w:instrText>
             </w:r>
             <w:r>
               <w:rPr>
@@ -1323,10 +1340,14 @@
             </w:tabs>
             <w:rPr>
               <w:b w:val="0"/>
+              <w:caps w:val="0"/>
               <w:noProof/>
+              <w:sz w:val="24"/>
+              <w:szCs w:val="24"/>
+              <w:u w:val="none"/>
             </w:rPr>
           </w:pPr>
-          <w:hyperlink w:anchor="_Toc437351354" w:history="1">
+          <w:hyperlink w:anchor="_Toc437369972" w:history="1">
             <w:r>
               <w:rPr>
                 <w:rStyle w:val="Hyperlink"/>
@@ -1353,7 +1374,7 @@
                 <w:noProof/>
                 <w:webHidden/>
               </w:rPr>
-              <w:instrText xml:space="preserve"> PAGEREF _Toc437351354 \h </w:instrText>
+              <w:instrText xml:space="preserve"> PAGEREF _Toc437369972 \h </w:instrText>
             </w:r>
             <w:r>
               <w:rPr>
@@ -1373,7 +1394,7 @@
                 <w:noProof/>
                 <w:webHidden/>
               </w:rPr>
-              <w:t>6</w:t>
+              <w:t>8</w:t>
             </w:r>
             <w:r>
               <w:rPr>
@@ -1392,12 +1413,13 @@
             </w:tabs>
             <w:rPr>
               <w:b w:val="0"/>
+              <w:smallCaps w:val="0"/>
               <w:noProof/>
               <w:sz w:val="24"/>
               <w:szCs w:val="24"/>
             </w:rPr>
           </w:pPr>
-          <w:hyperlink w:anchor="_Toc437351355" w:history="1">
+          <w:hyperlink w:anchor="_Toc437369973" w:history="1">
             <w:r>
               <w:rPr>
                 <w:rStyle w:val="Hyperlink"/>
@@ -1424,7 +1446,7 @@
                 <w:noProof/>
                 <w:webHidden/>
               </w:rPr>
-              <w:instrText xml:space="preserve"> PAGEREF _Toc437351355 \h </w:instrText>
+              <w:instrText xml:space="preserve"> PAGEREF _Toc437369973 \h </w:instrText>
             </w:r>
             <w:r>
               <w:rPr>
@@ -1444,7 +1466,151 @@
                 <w:noProof/>
                 <w:webHidden/>
               </w:rPr>
-              <w:t>6</w:t>
+              <w:t>8</w:t>
+            </w:r>
+            <w:r>
+              <w:rPr>
+                <w:noProof/>
+                <w:webHidden/>
+              </w:rPr>
+              <w:fldChar w:fldCharType="end"/>
+            </w:r>
+          </w:hyperlink>
+        </w:p>
+        <w:p>
+          <w:pPr>
+            <w:pStyle w:val="TOC2"/>
+            <w:tabs>
+              <w:tab w:val="right" w:pos="8630"/>
+            </w:tabs>
+            <w:rPr>
+              <w:b w:val="0"/>
+              <w:smallCaps w:val="0"/>
+              <w:noProof/>
+              <w:sz w:val="24"/>
+              <w:szCs w:val="24"/>
+            </w:rPr>
+          </w:pPr>
+          <w:hyperlink w:anchor="_Toc437369974" w:history="1">
+            <w:r>
+              <w:rPr>
+                <w:rStyle w:val="Hyperlink"/>
+                <w:noProof/>
+              </w:rPr>
+              <w:t>4.2 Requirements</w:t>
+            </w:r>
+            <w:r>
+              <w:rPr>
+                <w:noProof/>
+                <w:webHidden/>
+              </w:rPr>
+              <w:tab/>
+            </w:r>
+            <w:r>
+              <w:rPr>
+                <w:noProof/>
+                <w:webHidden/>
+              </w:rPr>
+              <w:fldChar w:fldCharType="begin"/>
+            </w:r>
+            <w:r>
+              <w:rPr>
+                <w:noProof/>
+                <w:webHidden/>
+              </w:rPr>
+              <w:instrText xml:space="preserve"> PAGEREF _Toc437369974 \h </w:instrText>
+            </w:r>
+            <w:r>
+              <w:rPr>
+                <w:noProof/>
+                <w:webHidden/>
+              </w:rPr>
+            </w:r>
+            <w:r>
+              <w:rPr>
+                <w:noProof/>
+                <w:webHidden/>
+              </w:rPr>
+              <w:fldChar w:fldCharType="separate"/>
+            </w:r>
+            <w:r>
+              <w:rPr>
+                <w:noProof/>
+                <w:webHidden/>
+              </w:rPr>
+              <w:t>9</w:t>
+            </w:r>
+            <w:r>
+              <w:rPr>
+                <w:noProof/>
+                <w:webHidden/>
+              </w:rPr>
+              <w:fldChar w:fldCharType="end"/>
+            </w:r>
+          </w:hyperlink>
+        </w:p>
+        <w:p>
+          <w:pPr>
+            <w:pStyle w:val="TOC2"/>
+            <w:tabs>
+              <w:tab w:val="right" w:pos="8630"/>
+            </w:tabs>
+            <w:rPr>
+              <w:b w:val="0"/>
+              <w:smallCaps w:val="0"/>
+              <w:noProof/>
+              <w:sz w:val="24"/>
+              <w:szCs w:val="24"/>
+            </w:rPr>
+          </w:pPr>
+          <w:hyperlink w:anchor="_Toc437369975" w:history="1">
+            <w:r>
+              <w:rPr>
+                <w:rStyle w:val="Hyperlink"/>
+                <w:noProof/>
+              </w:rPr>
+              <w:t>4.3 Free vs. Premium</w:t>
+            </w:r>
+            <w:r>
+              <w:rPr>
+                <w:noProof/>
+                <w:webHidden/>
+              </w:rPr>
+              <w:tab/>
+            </w:r>
+            <w:r>
+              <w:rPr>
+                <w:noProof/>
+                <w:webHidden/>
+              </w:rPr>
+              <w:fldChar w:fldCharType="begin"/>
+            </w:r>
+            <w:r>
+              <w:rPr>
+                <w:noProof/>
+                <w:webHidden/>
+              </w:rPr>
+              <w:instrText xml:space="preserve"> PAGEREF _Toc437369975 \h </w:instrText>
+            </w:r>
+            <w:r>
+              <w:rPr>
+                <w:noProof/>
+                <w:webHidden/>
+              </w:rPr>
+            </w:r>
+            <w:r>
+              <w:rPr>
+                <w:noProof/>
+                <w:webHidden/>
+              </w:rPr>
+              <w:fldChar w:fldCharType="separate"/>
+            </w:r>
+            <w:r>
+              <w:rPr>
+                <w:noProof/>
+                <w:webHidden/>
+              </w:rPr>
+              <w:t>10</w:t>
             </w:r>
             <w:r>
               <w:rPr>
@@ -1463,10 +1629,14 @@
             </w:tabs>
             <w:rPr>
               <w:b w:val="0"/>
+              <w:caps w:val="0"/>
               <w:noProof/>
+              <w:sz w:val="24"/>
+              <w:szCs w:val="24"/>
+              <w:u w:val="none"/>
             </w:rPr>
           </w:pPr>
-          <w:hyperlink w:anchor="_Toc437351356" w:history="1">
+          <w:hyperlink w:anchor="_Toc437369976" w:history="1">
             <w:r>
               <w:rPr>
                 <w:rStyle w:val="Hyperlink"/>
@@ -1493,7 +1663,7 @@
                 <w:noProof/>
                 <w:webHidden/>
               </w:rPr>
-              <w:instrText xml:space="preserve"> PAGEREF _Toc437351356 \h </w:instrText>
+              <w:instrText xml:space="preserve"> PAGEREF _Toc437369976 \h </w:instrText>
             </w:r>
             <w:r>
               <w:rPr>
@@ -1513,7 +1683,151 @@
                 <w:noProof/>
                 <w:webHidden/>
               </w:rPr>
-              <w:t>7</w:t>
+              <w:t>11</w:t>
+            </w:r>
+            <w:r>
+              <w:rPr>
+                <w:noProof/>
+                <w:webHidden/>
+              </w:rPr>
+              <w:fldChar w:fldCharType="end"/>
+            </w:r>
+          </w:hyperlink>
+        </w:p>
+        <w:p>
+          <w:pPr>
+            <w:pStyle w:val="TOC2"/>
+            <w:tabs>
+              <w:tab w:val="right" w:pos="8630"/>
+            </w:tabs>
+            <w:rPr>
+              <w:b w:val="0"/>
+              <w:smallCaps w:val="0"/>
+              <w:noProof/>
+              <w:sz w:val="24"/>
+              <w:szCs w:val="24"/>
+            </w:rPr>
+          </w:pPr>
+          <w:hyperlink w:anchor="_Toc437369977" w:history="1">
+            <w:r>
+              <w:rPr>
+                <w:rStyle w:val="Hyperlink"/>
+                <w:noProof/>
+              </w:rPr>
+              <w:t>5.1 User Interface Overview</w:t>
+            </w:r>
+            <w:r>
+              <w:rPr>
+                <w:noProof/>
+                <w:webHidden/>
+              </w:rPr>
+              <w:tab/>
+            </w:r>
+            <w:r>
+              <w:rPr>
+                <w:noProof/>
+                <w:webHidden/>
+              </w:rPr>
+              <w:fldChar w:fldCharType="begin"/>
+            </w:r>
+            <w:r>
+              <w:rPr>
+                <w:noProof/>
+                <w:webHidden/>
+              </w:rPr>
+              <w:instrText xml:space="preserve"> PAGEREF _Toc437369977 \h </w:instrText>
+            </w:r>
+            <w:r>
+              <w:rPr>
+                <w:noProof/>
+                <w:webHidden/>
+              </w:rPr>
+            </w:r>
+            <w:r>
+              <w:rPr>
+                <w:noProof/>
+                <w:webHidden/>
+              </w:rPr>
+              <w:fldChar w:fldCharType="separate"/>
+            </w:r>
+            <w:r>
+              <w:rPr>
+                <w:noProof/>
+                <w:webHidden/>
+              </w:rPr>
+              <w:t>11</w:t>
+            </w:r>
+            <w:r>
+              <w:rPr>
+                <w:noProof/>
+                <w:webHidden/>
+              </w:rPr>
+              <w:fldChar w:fldCharType="end"/>
+            </w:r>
+          </w:hyperlink>
+        </w:p>
+        <w:p>
+          <w:pPr>
+            <w:pStyle w:val="TOC2"/>
+            <w:tabs>
+              <w:tab w:val="right" w:pos="8630"/>
+            </w:tabs>
+            <w:rPr>
+              <w:b w:val="0"/>
+              <w:smallCaps w:val="0"/>
+              <w:noProof/>
+              <w:sz w:val="24"/>
+              <w:szCs w:val="24"/>
+            </w:rPr>
+          </w:pPr>
+          <w:hyperlink w:anchor="_Toc437369978" w:history="1">
+            <w:r>
+              <w:rPr>
+                <w:rStyle w:val="Hyperlink"/>
+                <w:noProof/>
+              </w:rPr>
+              <w:t>5.2 User Interface Designs</w:t>
+            </w:r>
+            <w:r>
+              <w:rPr>
+                <w:noProof/>
+                <w:webHidden/>
+              </w:rPr>
+              <w:tab/>
+            </w:r>
+            <w:r>
+              <w:rPr>
+                <w:noProof/>
+                <w:webHidden/>
+              </w:rPr>
+              <w:fldChar w:fldCharType="begin"/>
+            </w:r>
+            <w:r>
+              <w:rPr>
+                <w:noProof/>
+                <w:webHidden/>
+              </w:rPr>
+              <w:instrText xml:space="preserve"> PAGEREF _Toc437369978 \h </w:instrText>
+            </w:r>
+            <w:r>
+              <w:rPr>
+                <w:noProof/>
+                <w:webHidden/>
+              </w:rPr>
+            </w:r>
+            <w:r>
+              <w:rPr>
+                <w:noProof/>
+                <w:webHidden/>
+              </w:rPr>
+              <w:fldChar w:fldCharType="separate"/>
+            </w:r>
+            <w:r>
+              <w:rPr>
+                <w:noProof/>
+                <w:webHidden/>
+              </w:rPr>
+              <w:t>11</w:t>
             </w:r>
             <w:r>
               <w:rPr>
@@ -1532,10 +1846,14 @@
             </w:tabs>
             <w:rPr>
               <w:b w:val="0"/>
+              <w:caps w:val="0"/>
               <w:noProof/>
+              <w:sz w:val="24"/>
+              <w:szCs w:val="24"/>
+              <w:u w:val="none"/>
             </w:rPr>
           </w:pPr>
-          <w:hyperlink w:anchor="_Toc437351357" w:history="1">
+          <w:hyperlink w:anchor="_Toc437369979" w:history="1">
             <w:r>
               <w:rPr>
                 <w:rStyle w:val="Hyperlink"/>
@@ -1562,7 +1880,7 @@
                 <w:noProof/>
                 <w:webHidden/>
               </w:rPr>
-              <w:instrText xml:space="preserve"> PAGEREF _Toc437351357 \h </w:instrText>
+              <w:instrText xml:space="preserve"> PAGEREF _Toc437369979 \h </w:instrText>
             </w:r>
             <w:r>
               <w:rPr>
@@ -1582,7 +1900,7 @@
                 <w:noProof/>
                 <w:webHidden/>
               </w:rPr>
-              <w:t>7</w:t>
+              <w:t>13</w:t>
             </w:r>
             <w:r>
               <w:rPr>
@@ -1601,18 +1919,19 @@
             </w:tabs>
             <w:rPr>
               <w:b w:val="0"/>
+              <w:smallCaps w:val="0"/>
               <w:noProof/>
               <w:sz w:val="24"/>
               <w:szCs w:val="24"/>
             </w:rPr>
           </w:pPr>
-          <w:hyperlink w:anchor="_Toc437351358" w:history="1">
+          <w:hyperlink w:anchor="_Toc437369980" w:history="1">
             <w:r>
               <w:rPr>
                 <w:rStyle w:val="Hyperlink"/>
                 <w:noProof/>
               </w:rPr>
-              <w:t>6.1 Team Organization</w:t>
+              <w:t>6.1 Team Bio</w:t>
             </w:r>
             <w:r>
               <w:rPr>
@@ -1633,7 +1952,7 @@
                 <w:noProof/>
                 <w:webHidden/>
               </w:rPr>
-              <w:instrText xml:space="preserve"> PAGEREF _Toc437351358 \h </w:instrText>
+              <w:instrText xml:space="preserve"> PAGEREF _Toc437369980 \h </w:instrText>
             </w:r>
             <w:r>
               <w:rPr>
@@ -1653,7 +1972,7 @@
                 <w:noProof/>
                 <w:webHidden/>
               </w:rPr>
-              <w:t>8</w:t>
+              <w:t>13</w:t>
             </w:r>
             <w:r>
               <w:rPr>
@@ -1672,18 +1991,19 @@
             </w:tabs>
             <w:rPr>
               <w:b w:val="0"/>
+              <w:smallCaps w:val="0"/>
               <w:noProof/>
               <w:sz w:val="24"/>
               <w:szCs w:val="24"/>
             </w:rPr>
           </w:pPr>
-          <w:hyperlink w:anchor="_Toc437351359" w:history="1">
+          <w:hyperlink w:anchor="_Toc437369981" w:history="1">
             <w:r>
               <w:rPr>
                 <w:rStyle w:val="Hyperlink"/>
                 <w:noProof/>
               </w:rPr>
-              <w:t>6.2 Estimates &amp; Schedule</w:t>
+              <w:t>6.2 Team Organization</w:t>
             </w:r>
             <w:r>
               <w:rPr>
@@ -1704,7 +2024,7 @@
                 <w:noProof/>
                 <w:webHidden/>
               </w:rPr>
-              <w:instrText xml:space="preserve"> PAGEREF _Toc437351359 \h </w:instrText>
+              <w:instrText xml:space="preserve"> PAGEREF _Toc437369981 \h </w:instrText>
             </w:r>
             <w:r>
               <w:rPr>
@@ -1724,7 +2044,7 @@
                 <w:noProof/>
                 <w:webHidden/>
               </w:rPr>
-              <w:t>8</w:t>
+              <w:t>13</w:t>
             </w:r>
             <w:r>
               <w:rPr>
@@ -1743,18 +2063,19 @@
             </w:tabs>
             <w:rPr>
               <w:b w:val="0"/>
+              <w:smallCaps w:val="0"/>
               <w:noProof/>
               <w:sz w:val="24"/>
               <w:szCs w:val="24"/>
             </w:rPr>
           </w:pPr>
-          <w:hyperlink w:anchor="_Toc437351360" w:history="1">
+          <w:hyperlink w:anchor="_Toc437369982" w:history="1">
             <w:r>
               <w:rPr>
                 <w:rStyle w:val="Hyperlink"/>
                 <w:noProof/>
               </w:rPr>
-              <w:t>6.3 Resource &amp; Budget</w:t>
+              <w:t>6.3 Estimates &amp; Schedule</w:t>
             </w:r>
             <w:r>
               <w:rPr>
@@ -1775,7 +2096,7 @@
                 <w:noProof/>
                 <w:webHidden/>
               </w:rPr>
-              <w:instrText xml:space="preserve"> PAGEREF _Toc437351360 \h </w:instrText>
+              <w:instrText xml:space="preserve"> PAGEREF _Toc437369982 \h </w:instrText>
             </w:r>
             <w:r>
               <w:rPr>
@@ -1795,7 +2116,7 @@
                 <w:noProof/>
                 <w:webHidden/>
               </w:rPr>
-              <w:t>9</w:t>
+              <w:t>14</w:t>
             </w:r>
             <w:r>
               <w:rPr>
@@ -1814,18 +2135,19 @@
             </w:tabs>
             <w:rPr>
               <w:b w:val="0"/>
+              <w:smallCaps w:val="0"/>
               <w:noProof/>
               <w:sz w:val="24"/>
               <w:szCs w:val="24"/>
             </w:rPr>
           </w:pPr>
-          <w:hyperlink w:anchor="_Toc437351361" w:history="1">
+          <w:hyperlink w:anchor="_Toc437369983" w:history="1">
             <w:r>
               <w:rPr>
                 <w:rStyle w:val="Hyperlink"/>
                 <w:noProof/>
               </w:rPr>
-              <w:t>6.4 Risks</w:t>
+              <w:t>6.4 Resource &amp; Budget</w:t>
             </w:r>
             <w:r>
               <w:rPr>
@@ -1846,7 +2168,7 @@
                 <w:noProof/>
                 <w:webHidden/>
               </w:rPr>
-              <w:instrText xml:space="preserve"> PAGEREF _Toc437351361 \h </w:instrText>
+              <w:instrText xml:space="preserve"> PAGEREF _Toc437369983 \h </w:instrText>
             </w:r>
             <w:r>
               <w:rPr>
@@ -1866,7 +2188,79 @@
                 <w:noProof/>
                 <w:webHidden/>
               </w:rPr>
-              <w:t>9</w:t>
+              <w:t>14</w:t>
+            </w:r>
+            <w:r>
+              <w:rPr>
+                <w:noProof/>
+                <w:webHidden/>
+              </w:rPr>
+              <w:fldChar w:fldCharType="end"/>
+            </w:r>
+          </w:hyperlink>
+        </w:p>
+        <w:p>
+          <w:pPr>
+            <w:pStyle w:val="TOC2"/>
+            <w:tabs>
+              <w:tab w:val="right" w:pos="8630"/>
+            </w:tabs>
+            <w:rPr>
+              <w:b w:val="0"/>
+              <w:smallCaps w:val="0"/>
+              <w:noProof/>
+              <w:sz w:val="24"/>
+              <w:szCs w:val="24"/>
+            </w:rPr>
+          </w:pPr>
+          <w:hyperlink w:anchor="_Toc437369984" w:history="1">
+            <w:r>
+              <w:rPr>
+                <w:rStyle w:val="Hyperlink"/>
+                <w:noProof/>
+              </w:rPr>
+              <w:t>6.5 Risks</w:t>
+            </w:r>
+            <w:r>
+              <w:rPr>
+                <w:noProof/>
+                <w:webHidden/>
+              </w:rPr>
+              <w:tab/>
+            </w:r>
+            <w:r>
+              <w:rPr>
+                <w:noProof/>
+                <w:webHidden/>
+              </w:rPr>
+              <w:fldChar w:fldCharType="begin"/>
+            </w:r>
+            <w:r>
+              <w:rPr>
+                <w:noProof/>
+                <w:webHidden/>
+              </w:rPr>
+              <w:instrText xml:space="preserve"> PAGEREF _Toc437369984 \h </w:instrText>
+            </w:r>
+            <w:r>
+              <w:rPr>
+                <w:noProof/>
+                <w:webHidden/>
+              </w:rPr>
+            </w:r>
+            <w:r>
+              <w:rPr>
+                <w:noProof/>
+                <w:webHidden/>
+              </w:rPr>
+              <w:fldChar w:fldCharType="separate"/>
+            </w:r>
+            <w:r>
+              <w:rPr>
+                <w:noProof/>
+                <w:webHidden/>
+              </w:rPr>
+              <w:t>14</w:t>
             </w:r>
             <w:r>
               <w:rPr>
@@ -1885,10 +2279,14 @@
             </w:tabs>
             <w:rPr>
               <w:b w:val="0"/>
+              <w:caps w:val="0"/>
               <w:noProof/>
+              <w:sz w:val="24"/>
+              <w:szCs w:val="24"/>
+              <w:u w:val="none"/>
             </w:rPr>
           </w:pPr>
-          <w:hyperlink w:anchor="_Toc437351362" w:history="1">
+          <w:hyperlink w:anchor="_Toc437369985" w:history="1">
             <w:r>
               <w:rPr>
                 <w:rStyle w:val="Hyperlink"/>
@@ -1915,7 +2313,7 @@
                 <w:noProof/>
                 <w:webHidden/>
               </w:rPr>
-              <w:instrText xml:space="preserve"> PAGEREF _Toc437351362 \h </w:instrText>
+              <w:instrText xml:space="preserve"> PAGEREF _Toc437369985 \h </w:instrText>
             </w:r>
             <w:r>
               <w:rPr>
@@ -1935,7 +2333,7 @@
                 <w:noProof/>
                 <w:webHidden/>
               </w:rPr>
-              <w:t>9</w:t>
+              <w:t>16</w:t>
             </w:r>
             <w:r>
               <w:rPr>
@@ -1968,7 +2366,6 @@
           <w:szCs w:val="32"/>
         </w:rPr>
       </w:pPr>
-      <w:bookmarkStart w:id="0" w:name="_Toc437351346"/>
       <w:r>
         <w:rPr>
           <w:b/>
@@ -1985,6 +2382,7 @@
           <w:color w:val="000000" w:themeColor="text1"/>
         </w:rPr>
       </w:pPr>
+      <w:bookmarkStart w:id="0" w:name="_Toc437369964"/>
       <w:r>
         <w:rPr>
           <w:b/>
@@ -2115,7 +2513,7 @@
           <w:color w:val="000000" w:themeColor="text1"/>
         </w:rPr>
       </w:pPr>
-      <w:bookmarkStart w:id="1" w:name="_Toc437351347"/>
+      <w:bookmarkStart w:id="1" w:name="_Toc437369965"/>
       <w:r>
         <w:rPr>
           <w:b/>
@@ -2148,7 +2546,7 @@
           <w:color w:val="000000" w:themeColor="text1"/>
         </w:rPr>
       </w:pPr>
-      <w:bookmarkStart w:id="2" w:name="_Toc437351348"/>
+      <w:bookmarkStart w:id="2" w:name="_Toc437369966"/>
       <w:r>
         <w:rPr>
           <w:b/>
@@ -2168,7 +2566,13 @@
       </w:r>
       <w:r>
         <w:lastRenderedPageBreak/>
-        <w:t>global warming. Electric Vehicles can help minimize the amount of gasoline the U.S. uses, which will in turn benefit the world as a whole. Most consumers are unaware of the benefits that electric vehicles provide. Most consumers are accustomed to searching for a new vehicle by comparing MPG ratings between different gasoline powered automobiles. In fact, most Americans put fuel economy at the top of their list when it comes to purchasing a new car. While most consumers use this MPG value, electric vehicle owners use MPGe values to compare vehicles. Most consumers are unaware that electric vehicles on average have a much higher MPGe value than a traditional car. This app would serve to inform consumers on purchasing an electric car by providing a comparison to traditional gasoline vehicles and also provide an extensive list of benefits that come with operating an electric vehicle. Most people are uninformed about electric vehicles and when people purchase an electric car there are some misconceptions that arise. Only 740,000 electric vehicles have been sold around the world and currently in the U.S. alone there are only 345,000 electric vehicles on the road. This may be only 1% of new U.S. cars sold each year, but this percentage is increasing each year. Electric cars provide for a cleaner travel alternative and are a planned future for most automobile manufacturers.</w:t>
+        <w:t xml:space="preserve">global warming. Electric Vehicles can help minimize the amount of gasoline the U.S. uses, which will in turn benefit the world as a whole. Most consumers are unaware of the benefits that electric vehicles provide. Most consumers are accustomed to searching for a new vehicle by comparing MPG ratings between different gasoline powered automobiles. In fact, most Americans put fuel economy at the top of their list when it comes to purchasing a new car. While most consumers use this MPG value, electric vehicle owners use MPGe values to compare vehicles. Most consumers are unaware that electric vehicles on average have a much higher MPGe value than a traditional car. This app would serve to inform consumers on purchasing an electric car by providing a comparison to traditional gasoline vehicles and also provide an extensive list of benefits that come with operating an electric vehicle. Most people are uninformed about electric vehicles and when people purchase an electric car there are some misconceptions that arise. Only 740,000 electric vehicles have been sold around the world and currently in the U.S. alone there are only 345,000 electric vehicles on the road. This may be only 1% of new U.S. cars sold each year, but this percentage is increasing </w:t>
+      </w:r>
+      <w:r>
+        <w:t>per</w:t>
+      </w:r>
+      <w:r>
+        <w:t xml:space="preserve"> year. Electric cars provide for a cleaner travel alternative and are a planned future for most automobile manufacturers.</w:t>
       </w:r>
     </w:p>
     <w:p>
@@ -2212,7 +2616,7 @@
           <w:color w:val="000000" w:themeColor="text1"/>
         </w:rPr>
       </w:pPr>
-      <w:bookmarkStart w:id="3" w:name="_Toc437351349"/>
+      <w:bookmarkStart w:id="3" w:name="_Toc437369967"/>
       <w:r>
         <w:rPr>
           <w:b/>
@@ -2365,7 +2769,7 @@
           <w:color w:val="000000" w:themeColor="text1"/>
         </w:rPr>
       </w:pPr>
-      <w:bookmarkStart w:id="4" w:name="_Toc437351350"/>
+      <w:bookmarkStart w:id="4" w:name="_Toc437369968"/>
       <w:r>
         <w:rPr>
           <w:b/>
@@ -2421,7 +2825,7 @@
           <w:color w:val="000000" w:themeColor="text1"/>
         </w:rPr>
       </w:pPr>
-      <w:bookmarkStart w:id="5" w:name="_Toc437351351"/>
+      <w:bookmarkStart w:id="5" w:name="_Toc437369969"/>
       <w:r>
         <w:rPr>
           <w:b/>
@@ -2454,7 +2858,7 @@
           <w:color w:val="000000" w:themeColor="text1"/>
         </w:rPr>
       </w:pPr>
-      <w:bookmarkStart w:id="6" w:name="_Toc437351352"/>
+      <w:bookmarkStart w:id="6" w:name="_Toc437369970"/>
       <w:r>
         <w:rPr>
           <w:b/>
@@ -2502,15 +2906,7 @@
         <w:jc w:val="both"/>
       </w:pPr>
       <w:r>
-        <w:t xml:space="preserve">The app could build profits by either charging </w:t>
-      </w:r>
-      <w:proofErr w:type="gramStart"/>
-      <w:r>
-        <w:t>users</w:t>
-      </w:r>
-      <w:proofErr w:type="gramEnd"/>
-      <w:r>
-        <w:t xml:space="preserve"> a small charge on the App Store or Google Play store. Otherwise, manufacturers can be charged a small yearly subscription to have their most recent vehicles listed with nearby dealerships. </w:t>
+        <w:t xml:space="preserve">The app could build profits by either charging users a small charge on the App Store or Google Play store. Otherwise, manufacturers can be charged a small yearly subscription to have their most recent vehicles listed with nearby dealerships. </w:t>
       </w:r>
     </w:p>
     <w:p/>
@@ -2560,7 +2956,7 @@
           <w:color w:val="000000" w:themeColor="text1"/>
         </w:rPr>
       </w:pPr>
-      <w:bookmarkStart w:id="7" w:name="_Toc437351353"/>
+      <w:bookmarkStart w:id="7" w:name="_Toc437369971"/>
       <w:r>
         <w:rPr>
           <w:b/>
@@ -4108,7 +4504,7 @@
           <w:color w:val="000000" w:themeColor="text1"/>
         </w:rPr>
       </w:pPr>
-      <w:bookmarkStart w:id="8" w:name="_Toc437351354"/>
+      <w:bookmarkStart w:id="8" w:name="_Toc437369972"/>
       <w:r>
         <w:rPr>
           <w:b/>
@@ -4142,7 +4538,7 @@
           <w:color w:val="000000" w:themeColor="text1"/>
         </w:rPr>
       </w:pPr>
-      <w:bookmarkStart w:id="9" w:name="_Toc437351355"/>
+      <w:bookmarkStart w:id="9" w:name="_Toc437369973"/>
       <w:r>
         <w:rPr>
           <w:b/>
@@ -6791,6 +7187,7 @@
           <w:color w:val="000000" w:themeColor="text1"/>
         </w:rPr>
       </w:pPr>
+      <w:bookmarkStart w:id="10" w:name="_Toc437369974"/>
       <w:r>
         <w:rPr>
           <w:b/>
@@ -6798,6 +7195,7 @@
         </w:rPr>
         <w:t>4.2 Requirements</w:t>
       </w:r>
+      <w:bookmarkEnd w:id="10"/>
     </w:p>
     <w:tbl>
       <w:tblPr>
@@ -6807,11 +7205,11 @@
         <w:tblLook w:val="04A0" w:firstRow="1" w:lastRow="0" w:firstColumn="1" w:lastColumn="0" w:noHBand="0" w:noVBand="1"/>
       </w:tblPr>
       <w:tblGrid>
-        <w:gridCol w:w="2509"/>
-        <w:gridCol w:w="2425"/>
-        <w:gridCol w:w="1283"/>
+        <w:gridCol w:w="2755"/>
+        <w:gridCol w:w="2238"/>
+        <w:gridCol w:w="1157"/>
         <w:gridCol w:w="1468"/>
-        <w:gridCol w:w="1063"/>
+        <w:gridCol w:w="1130"/>
       </w:tblGrid>
       <w:tr>
         <w:trPr>
@@ -6900,7 +7298,6 @@
           </w:tcPr>
           <w:p>
             <w:pPr>
-              <w:jc w:val="center"/>
               <w:rPr>
                 <w:rFonts w:ascii="Helvetica" w:hAnsi="Helvetica"/>
                 <w:b/>
@@ -6925,7 +7322,6 @@
           </w:tcPr>
           <w:p>
             <w:pPr>
-              <w:jc w:val="center"/>
               <w:rPr>
                 <w:rFonts w:ascii="Helvetica" w:hAnsi="Helvetica"/>
                 <w:b/>
@@ -6939,6 +7335,453 @@
                 <w:color w:val="FFFFFF" w:themeColor="background1"/>
               </w:rPr>
               <w:t>Cost</w:t>
+            </w:r>
+          </w:p>
+        </w:tc>
+      </w:tr>
+      <w:tr>
+        <w:tc>
+          <w:tcPr>
+            <w:tcW w:w="2520" w:type="dxa"/>
+            <w:shd w:val="clear" w:color="auto" w:fill="D9D9D9" w:themeFill="background1" w:themeFillShade="D9"/>
+            <w:vAlign w:val="center"/>
+          </w:tcPr>
+          <w:p>
+            <w:pPr>
+              <w:pStyle w:val="ListParagraph"/>
+              <w:numPr>
+                <w:ilvl w:val="0"/>
+                <w:numId w:val="22"/>
+              </w:numPr>
+              <w:ind w:left="432"/>
+              <w:rPr>
+                <w:b/>
+              </w:rPr>
+            </w:pPr>
+            <w:r>
+              <w:rPr>
+                <w:b/>
+              </w:rPr>
+              <w:t>Database</w:t>
+            </w:r>
+          </w:p>
+        </w:tc>
+        <w:tc>
+          <w:tcPr>
+            <w:tcW w:w="2459" w:type="dxa"/>
+          </w:tcPr>
+          <w:p>
+            <w:r>
+              <w:t>List of Vehicle Makes</w:t>
+            </w:r>
+          </w:p>
+        </w:tc>
+        <w:tc>
+          <w:tcPr>
+            <w:tcW w:w="1296" w:type="dxa"/>
+            <w:vAlign w:val="center"/>
+          </w:tcPr>
+          <w:p>
+            <w:pPr>
+              <w:jc w:val="center"/>
+            </w:pPr>
+            <w:r>
+              <w:t>High</w:t>
+            </w:r>
+          </w:p>
+        </w:tc>
+        <w:tc>
+          <w:tcPr>
+            <w:tcW w:w="1286" w:type="dxa"/>
+            <w:vAlign w:val="center"/>
+          </w:tcPr>
+          <w:p>
+            <w:r>
+              <w:t>Prototype</w:t>
+            </w:r>
+          </w:p>
+        </w:tc>
+        <w:tc>
+          <w:tcPr>
+            <w:tcW w:w="1079" w:type="dxa"/>
+            <w:vAlign w:val="center"/>
+          </w:tcPr>
+          <w:p>
+            <w:r>
+              <w:t>Free</w:t>
+            </w:r>
+          </w:p>
+        </w:tc>
+      </w:tr>
+      <w:tr>
+        <w:tc>
+          <w:tcPr>
+            <w:tcW w:w="2520" w:type="dxa"/>
+            <w:shd w:val="clear" w:color="auto" w:fill="D9D9D9" w:themeFill="background1" w:themeFillShade="D9"/>
+            <w:vAlign w:val="center"/>
+          </w:tcPr>
+          <w:p>
+            <w:pPr>
+              <w:pStyle w:val="ListParagraph"/>
+              <w:numPr>
+                <w:ilvl w:val="0"/>
+                <w:numId w:val="22"/>
+              </w:numPr>
+              <w:ind w:left="432"/>
+              <w:rPr>
+                <w:b/>
+              </w:rPr>
+            </w:pPr>
+            <w:r>
+              <w:rPr>
+                <w:b/>
+              </w:rPr>
+              <w:t>Database</w:t>
+            </w:r>
+          </w:p>
+        </w:tc>
+        <w:tc>
+          <w:tcPr>
+            <w:tcW w:w="2459" w:type="dxa"/>
+          </w:tcPr>
+          <w:p>
+            <w:r>
+              <w:t>List of Vehicle Models</w:t>
+            </w:r>
+          </w:p>
+        </w:tc>
+        <w:tc>
+          <w:tcPr>
+            <w:tcW w:w="1296" w:type="dxa"/>
+            <w:vAlign w:val="center"/>
+          </w:tcPr>
+          <w:p>
+            <w:pPr>
+              <w:jc w:val="center"/>
+            </w:pPr>
+            <w:r>
+              <w:t>High</w:t>
+            </w:r>
+          </w:p>
+        </w:tc>
+        <w:tc>
+          <w:tcPr>
+            <w:tcW w:w="1286" w:type="dxa"/>
+            <w:vAlign w:val="center"/>
+          </w:tcPr>
+          <w:p>
+            <w:r>
+              <w:t>Prototype</w:t>
+            </w:r>
+          </w:p>
+        </w:tc>
+        <w:tc>
+          <w:tcPr>
+            <w:tcW w:w="1079" w:type="dxa"/>
+            <w:vAlign w:val="center"/>
+          </w:tcPr>
+          <w:p>
+            <w:r>
+              <w:t>Free</w:t>
+            </w:r>
+          </w:p>
+        </w:tc>
+      </w:tr>
+      <w:tr>
+        <w:tc>
+          <w:tcPr>
+            <w:tcW w:w="2520" w:type="dxa"/>
+            <w:shd w:val="clear" w:color="auto" w:fill="D9D9D9" w:themeFill="background1" w:themeFillShade="D9"/>
+            <w:vAlign w:val="center"/>
+          </w:tcPr>
+          <w:p>
+            <w:pPr>
+              <w:pStyle w:val="ListParagraph"/>
+              <w:numPr>
+                <w:ilvl w:val="0"/>
+                <w:numId w:val="22"/>
+              </w:numPr>
+              <w:ind w:left="432"/>
+              <w:rPr>
+                <w:b/>
+              </w:rPr>
+            </w:pPr>
+            <w:r>
+              <w:rPr>
+                <w:b/>
+              </w:rPr>
+              <w:t>Database</w:t>
+            </w:r>
+          </w:p>
+        </w:tc>
+        <w:tc>
+          <w:tcPr>
+            <w:tcW w:w="2459" w:type="dxa"/>
+          </w:tcPr>
+          <w:p>
+            <w:r>
+              <w:t>List of Vehicle Years</w:t>
+            </w:r>
+          </w:p>
+        </w:tc>
+        <w:tc>
+          <w:tcPr>
+            <w:tcW w:w="1296" w:type="dxa"/>
+            <w:vAlign w:val="center"/>
+          </w:tcPr>
+          <w:p>
+            <w:pPr>
+              <w:jc w:val="center"/>
+            </w:pPr>
+            <w:r>
+              <w:t>High</w:t>
+            </w:r>
+          </w:p>
+        </w:tc>
+        <w:tc>
+          <w:tcPr>
+            <w:tcW w:w="1286" w:type="dxa"/>
+            <w:vAlign w:val="center"/>
+          </w:tcPr>
+          <w:p>
+            <w:r>
+              <w:t>Prototype</w:t>
+            </w:r>
+          </w:p>
+        </w:tc>
+        <w:tc>
+          <w:tcPr>
+            <w:tcW w:w="1079" w:type="dxa"/>
+            <w:vAlign w:val="center"/>
+          </w:tcPr>
+          <w:p>
+            <w:r>
+              <w:t>Free</w:t>
+            </w:r>
+          </w:p>
+        </w:tc>
+      </w:tr>
+      <w:tr>
+        <w:tc>
+          <w:tcPr>
+            <w:tcW w:w="2520" w:type="dxa"/>
+            <w:shd w:val="clear" w:color="auto" w:fill="D9D9D9" w:themeFill="background1" w:themeFillShade="D9"/>
+            <w:vAlign w:val="center"/>
+          </w:tcPr>
+          <w:p>
+            <w:pPr>
+              <w:pStyle w:val="ListParagraph"/>
+              <w:numPr>
+                <w:ilvl w:val="0"/>
+                <w:numId w:val="22"/>
+              </w:numPr>
+              <w:ind w:left="432"/>
+              <w:rPr>
+                <w:b/>
+              </w:rPr>
+            </w:pPr>
+            <w:r>
+              <w:rPr>
+                <w:b/>
+              </w:rPr>
+              <w:t>Database</w:t>
+            </w:r>
+          </w:p>
+        </w:tc>
+        <w:tc>
+          <w:tcPr>
+            <w:tcW w:w="2459" w:type="dxa"/>
+          </w:tcPr>
+          <w:p>
+            <w:r>
+              <w:t>List of Vehicle Style</w:t>
+            </w:r>
+          </w:p>
+        </w:tc>
+        <w:tc>
+          <w:tcPr>
+            <w:tcW w:w="1296" w:type="dxa"/>
+            <w:vAlign w:val="center"/>
+          </w:tcPr>
+          <w:p>
+            <w:pPr>
+              <w:jc w:val="center"/>
+            </w:pPr>
+            <w:r>
+              <w:t>High</w:t>
+            </w:r>
+          </w:p>
+        </w:tc>
+        <w:tc>
+          <w:tcPr>
+            <w:tcW w:w="1286" w:type="dxa"/>
+            <w:vAlign w:val="center"/>
+          </w:tcPr>
+          <w:p>
+            <w:r>
+              <w:t>Prototype</w:t>
+            </w:r>
+          </w:p>
+        </w:tc>
+        <w:tc>
+          <w:tcPr>
+            <w:tcW w:w="1079" w:type="dxa"/>
+            <w:vAlign w:val="center"/>
+          </w:tcPr>
+          <w:p>
+            <w:r>
+              <w:t>Free</w:t>
+            </w:r>
+          </w:p>
+        </w:tc>
+      </w:tr>
+      <w:tr>
+        <w:trPr>
+          <w:trHeight w:val="809"/>
+        </w:trPr>
+        <w:tc>
+          <w:tcPr>
+            <w:tcW w:w="2520" w:type="dxa"/>
+            <w:shd w:val="clear" w:color="auto" w:fill="D9D9D9" w:themeFill="background1" w:themeFillShade="D9"/>
+            <w:vAlign w:val="center"/>
+          </w:tcPr>
+          <w:p>
+            <w:pPr>
+              <w:pStyle w:val="ListParagraph"/>
+              <w:numPr>
+                <w:ilvl w:val="0"/>
+                <w:numId w:val="22"/>
+              </w:numPr>
+              <w:ind w:left="432"/>
+              <w:rPr>
+                <w:b/>
+              </w:rPr>
+            </w:pPr>
+            <w:r>
+              <w:rPr>
+                <w:b/>
+              </w:rPr>
+              <w:t>Documentation</w:t>
+            </w:r>
+          </w:p>
+        </w:tc>
+        <w:tc>
+          <w:tcPr>
+            <w:tcW w:w="2459" w:type="dxa"/>
+          </w:tcPr>
+          <w:p>
+            <w:r>
+              <w:t>Instruction &amp; troubleshooting manual</w:t>
+            </w:r>
+          </w:p>
+        </w:tc>
+        <w:tc>
+          <w:tcPr>
+            <w:tcW w:w="1296" w:type="dxa"/>
+            <w:vAlign w:val="center"/>
+          </w:tcPr>
+          <w:p>
+            <w:pPr>
+              <w:jc w:val="center"/>
+            </w:pPr>
+            <w:r>
+              <w:t>High</w:t>
+            </w:r>
+          </w:p>
+        </w:tc>
+        <w:tc>
+          <w:tcPr>
+            <w:tcW w:w="1286" w:type="dxa"/>
+            <w:vAlign w:val="center"/>
+          </w:tcPr>
+          <w:p>
+            <w:r>
+              <w:t>Release</w:t>
+            </w:r>
+          </w:p>
+        </w:tc>
+        <w:tc>
+          <w:tcPr>
+            <w:tcW w:w="1079" w:type="dxa"/>
+            <w:vAlign w:val="center"/>
+          </w:tcPr>
+          <w:p>
+            <w:r>
+              <w:t>Free</w:t>
+            </w:r>
+          </w:p>
+        </w:tc>
+      </w:tr>
+      <w:tr>
+        <w:tc>
+          <w:tcPr>
+            <w:tcW w:w="2520" w:type="dxa"/>
+            <w:shd w:val="clear" w:color="auto" w:fill="D9D9D9" w:themeFill="background1" w:themeFillShade="D9"/>
+            <w:vAlign w:val="center"/>
+          </w:tcPr>
+          <w:p>
+            <w:pPr>
+              <w:pStyle w:val="ListParagraph"/>
+              <w:numPr>
+                <w:ilvl w:val="0"/>
+                <w:numId w:val="22"/>
+              </w:numPr>
+              <w:ind w:left="432"/>
+              <w:rPr>
+                <w:b/>
+              </w:rPr>
+            </w:pPr>
+            <w:r>
+              <w:rPr>
+                <w:b/>
+              </w:rPr>
+              <w:t>Error Handling</w:t>
+            </w:r>
+          </w:p>
+        </w:tc>
+        <w:tc>
+          <w:tcPr>
+            <w:tcW w:w="2459" w:type="dxa"/>
+          </w:tcPr>
+          <w:p>
+            <w:r>
+              <w:t>Error Handling</w:t>
+            </w:r>
+          </w:p>
+        </w:tc>
+        <w:tc>
+          <w:tcPr>
+            <w:tcW w:w="1296" w:type="dxa"/>
+            <w:vAlign w:val="center"/>
+          </w:tcPr>
+          <w:p>
+            <w:pPr>
+              <w:jc w:val="center"/>
+            </w:pPr>
+            <w:r>
+              <w:t>Med</w:t>
+            </w:r>
+          </w:p>
+        </w:tc>
+        <w:tc>
+          <w:tcPr>
+            <w:tcW w:w="1286" w:type="dxa"/>
+            <w:vAlign w:val="center"/>
+          </w:tcPr>
+          <w:p>
+            <w:r>
+              <w:t>Beta</w:t>
+            </w:r>
+          </w:p>
+        </w:tc>
+        <w:tc>
+          <w:tcPr>
+            <w:tcW w:w="1079" w:type="dxa"/>
+            <w:vAlign w:val="center"/>
+          </w:tcPr>
+          <w:p>
+            <w:r>
+              <w:t>Free</w:t>
             </w:r>
           </w:p>
         </w:tc>
@@ -6955,21 +7798,21 @@
           </w:tcPr>
           <w:p>
             <w:pPr>
-              <w:rPr>
-                <w:b/>
-              </w:rPr>
-            </w:pPr>
-            <w:r>
-              <w:rPr>
-                <w:b/>
-              </w:rPr>
-              <w:t xml:space="preserve">1. </w:t>
-            </w:r>
-            <w:r>
-              <w:rPr>
-                <w:b/>
-              </w:rPr>
-              <w:t>License</w:t>
+              <w:pStyle w:val="ListParagraph"/>
+              <w:numPr>
+                <w:ilvl w:val="0"/>
+                <w:numId w:val="22"/>
+              </w:numPr>
+              <w:ind w:left="432"/>
+              <w:rPr>
+                <w:b/>
+              </w:rPr>
+            </w:pPr>
+            <w:r>
+              <w:rPr>
+                <w:b/>
+              </w:rPr>
+              <w:t>Hardware</w:t>
             </w:r>
           </w:p>
         </w:tc>
@@ -6979,7 +7822,7 @@
           </w:tcPr>
           <w:p>
             <w:r>
-              <w:t>Apple Developer License</w:t>
+              <w:t>Mobile Device</w:t>
             </w:r>
           </w:p>
         </w:tc>
@@ -7000,26 +7843,245 @@
         <w:tc>
           <w:tcPr>
             <w:tcW w:w="1286" w:type="dxa"/>
-          </w:tcPr>
-          <w:p>
-            <w:pPr>
-              <w:jc w:val="both"/>
-            </w:pPr>
-            <w:r>
-              <w:t>Release/Beta</w:t>
+            <w:vAlign w:val="center"/>
+          </w:tcPr>
+          <w:p>
+            <w:r>
+              <w:t>Release</w:t>
             </w:r>
           </w:p>
         </w:tc>
         <w:tc>
           <w:tcPr>
             <w:tcW w:w="1079" w:type="dxa"/>
-          </w:tcPr>
-          <w:p>
-            <w:pPr>
-              <w:jc w:val="both"/>
-            </w:pPr>
-            <w:bookmarkStart w:id="10" w:name="_GoBack"/>
-            <w:bookmarkEnd w:id="10"/>
+            <w:vAlign w:val="center"/>
+          </w:tcPr>
+          <w:p>
+            <w:r>
+              <w:t>$99-400</w:t>
+            </w:r>
+          </w:p>
+        </w:tc>
+      </w:tr>
+      <w:tr>
+        <w:tc>
+          <w:tcPr>
+            <w:tcW w:w="2520" w:type="dxa"/>
+            <w:shd w:val="clear" w:color="auto" w:fill="D9D9D9" w:themeFill="background1" w:themeFillShade="D9"/>
+            <w:vAlign w:val="center"/>
+          </w:tcPr>
+          <w:p>
+            <w:pPr>
+              <w:pStyle w:val="ListParagraph"/>
+              <w:numPr>
+                <w:ilvl w:val="0"/>
+                <w:numId w:val="22"/>
+              </w:numPr>
+              <w:ind w:left="432"/>
+              <w:rPr>
+                <w:b/>
+              </w:rPr>
+            </w:pPr>
+            <w:r>
+              <w:rPr>
+                <w:b/>
+              </w:rPr>
+              <w:t>Hardware/Software</w:t>
+            </w:r>
+          </w:p>
+        </w:tc>
+        <w:tc>
+          <w:tcPr>
+            <w:tcW w:w="2459" w:type="dxa"/>
+          </w:tcPr>
+          <w:p>
+            <w:r>
+              <w:t>GPS-Wi-Fi Location</w:t>
+            </w:r>
+          </w:p>
+        </w:tc>
+        <w:tc>
+          <w:tcPr>
+            <w:tcW w:w="1296" w:type="dxa"/>
+            <w:vAlign w:val="center"/>
+          </w:tcPr>
+          <w:p>
+            <w:pPr>
+              <w:jc w:val="center"/>
+            </w:pPr>
+            <w:r>
+              <w:t>Med</w:t>
+            </w:r>
+          </w:p>
+        </w:tc>
+        <w:tc>
+          <w:tcPr>
+            <w:tcW w:w="1286" w:type="dxa"/>
+            <w:vAlign w:val="center"/>
+          </w:tcPr>
+          <w:p>
+            <w:r>
+              <w:t>Prototype</w:t>
+            </w:r>
+          </w:p>
+        </w:tc>
+        <w:tc>
+          <w:tcPr>
+            <w:tcW w:w="1079" w:type="dxa"/>
+            <w:vAlign w:val="center"/>
+          </w:tcPr>
+          <w:p>
+            <w:r>
+              <w:t>Free</w:t>
+            </w:r>
+          </w:p>
+        </w:tc>
+      </w:tr>
+      <w:tr>
+        <w:tc>
+          <w:tcPr>
+            <w:tcW w:w="2520" w:type="dxa"/>
+            <w:shd w:val="clear" w:color="auto" w:fill="D9D9D9" w:themeFill="background1" w:themeFillShade="D9"/>
+            <w:vAlign w:val="center"/>
+          </w:tcPr>
+          <w:p>
+            <w:pPr>
+              <w:pStyle w:val="ListParagraph"/>
+              <w:numPr>
+                <w:ilvl w:val="0"/>
+                <w:numId w:val="22"/>
+              </w:numPr>
+              <w:ind w:left="432"/>
+              <w:rPr>
+                <w:b/>
+              </w:rPr>
+            </w:pPr>
+            <w:r>
+              <w:rPr>
+                <w:b/>
+              </w:rPr>
+              <w:t>Hardware/Software</w:t>
+            </w:r>
+          </w:p>
+        </w:tc>
+        <w:tc>
+          <w:tcPr>
+            <w:tcW w:w="2459" w:type="dxa"/>
+          </w:tcPr>
+          <w:p>
+            <w:r>
+              <w:t>Edmunds API</w:t>
+            </w:r>
+          </w:p>
+        </w:tc>
+        <w:tc>
+          <w:tcPr>
+            <w:tcW w:w="1296" w:type="dxa"/>
+            <w:vAlign w:val="center"/>
+          </w:tcPr>
+          <w:p>
+            <w:pPr>
+              <w:jc w:val="center"/>
+            </w:pPr>
+            <w:r>
+              <w:t>High</w:t>
+            </w:r>
+          </w:p>
+        </w:tc>
+        <w:tc>
+          <w:tcPr>
+            <w:tcW w:w="1286" w:type="dxa"/>
+            <w:vAlign w:val="center"/>
+          </w:tcPr>
+          <w:p>
+            <w:r>
+              <w:t>Prototype</w:t>
+            </w:r>
+          </w:p>
+        </w:tc>
+        <w:tc>
+          <w:tcPr>
+            <w:tcW w:w="1079" w:type="dxa"/>
+            <w:vAlign w:val="center"/>
+          </w:tcPr>
+          <w:p>
+            <w:r>
+              <w:t>Free</w:t>
+            </w:r>
+          </w:p>
+        </w:tc>
+      </w:tr>
+      <w:tr>
+        <w:tc>
+          <w:tcPr>
+            <w:tcW w:w="2520" w:type="dxa"/>
+            <w:shd w:val="clear" w:color="auto" w:fill="D9D9D9" w:themeFill="background1" w:themeFillShade="D9"/>
+            <w:vAlign w:val="center"/>
+          </w:tcPr>
+          <w:p>
+            <w:pPr>
+              <w:pStyle w:val="ListParagraph"/>
+              <w:numPr>
+                <w:ilvl w:val="0"/>
+                <w:numId w:val="22"/>
+              </w:numPr>
+              <w:ind w:left="432"/>
+              <w:rPr>
+                <w:b/>
+              </w:rPr>
+            </w:pPr>
+            <w:r>
+              <w:rPr>
+                <w:b/>
+              </w:rPr>
+              <w:t>Installation</w:t>
+            </w:r>
+          </w:p>
+        </w:tc>
+        <w:tc>
+          <w:tcPr>
+            <w:tcW w:w="2459" w:type="dxa"/>
+          </w:tcPr>
+          <w:p>
+            <w:r>
+              <w:t>Easy Installation</w:t>
+            </w:r>
+          </w:p>
+        </w:tc>
+        <w:tc>
+          <w:tcPr>
+            <w:tcW w:w="1296" w:type="dxa"/>
+            <w:vAlign w:val="center"/>
+          </w:tcPr>
+          <w:p>
+            <w:pPr>
+              <w:jc w:val="center"/>
+            </w:pPr>
+            <w:r>
+              <w:t>High</w:t>
+            </w:r>
+          </w:p>
+        </w:tc>
+        <w:tc>
+          <w:tcPr>
+            <w:tcW w:w="1286" w:type="dxa"/>
+            <w:vAlign w:val="center"/>
+          </w:tcPr>
+          <w:p>
+            <w:r>
+              <w:t>Release</w:t>
+            </w:r>
+          </w:p>
+        </w:tc>
+        <w:tc>
+          <w:tcPr>
+            <w:tcW w:w="1079" w:type="dxa"/>
+            <w:vAlign w:val="center"/>
+          </w:tcPr>
+          <w:p>
+            <w:r>
+              <w:t>Free</w:t>
+            </w:r>
           </w:p>
         </w:tc>
       </w:tr>
@@ -7035,21 +8097,21 @@
           </w:tcPr>
           <w:p>
             <w:pPr>
-              <w:rPr>
-                <w:b/>
-              </w:rPr>
-            </w:pPr>
-            <w:r>
-              <w:rPr>
-                <w:b/>
-              </w:rPr>
-              <w:t xml:space="preserve">2. </w:t>
-            </w:r>
-            <w:r>
-              <w:rPr>
-                <w:b/>
-              </w:rPr>
-              <w:t>Hardware</w:t>
+              <w:pStyle w:val="ListParagraph"/>
+              <w:numPr>
+                <w:ilvl w:val="0"/>
+                <w:numId w:val="22"/>
+              </w:numPr>
+              <w:ind w:left="432"/>
+              <w:rPr>
+                <w:b/>
+              </w:rPr>
+            </w:pPr>
+            <w:r>
+              <w:rPr>
+                <w:b/>
+              </w:rPr>
+              <w:t>License</w:t>
             </w:r>
           </w:p>
         </w:tc>
@@ -7059,7 +8121,7 @@
           </w:tcPr>
           <w:p>
             <w:r>
-              <w:t>Mobile Device</w:t>
+              <w:t>Apple Developer License</w:t>
             </w:r>
           </w:p>
         </w:tc>
@@ -7080,1119 +8142,23 @@
         <w:tc>
           <w:tcPr>
             <w:tcW w:w="1286" w:type="dxa"/>
-          </w:tcPr>
-          <w:p>
-            <w:pPr>
-              <w:jc w:val="both"/>
-            </w:pPr>
+            <w:vAlign w:val="center"/>
+          </w:tcPr>
+          <w:p>
+            <w:r>
+              <w:t>Release/Beta</w:t>
+            </w:r>
           </w:p>
         </w:tc>
         <w:tc>
           <w:tcPr>
             <w:tcW w:w="1079" w:type="dxa"/>
-          </w:tcPr>
-          <w:p>
-            <w:pPr>
-              <w:jc w:val="both"/>
-            </w:pPr>
-          </w:p>
-        </w:tc>
-      </w:tr>
-      <w:tr>
-        <w:tc>
-          <w:tcPr>
-            <w:tcW w:w="2520" w:type="dxa"/>
-            <w:shd w:val="clear" w:color="auto" w:fill="D9D9D9" w:themeFill="background1" w:themeFillShade="D9"/>
-            <w:vAlign w:val="center"/>
-          </w:tcPr>
-          <w:p>
-            <w:pPr>
-              <w:rPr>
-                <w:b/>
-              </w:rPr>
-            </w:pPr>
-            <w:r>
-              <w:rPr>
-                <w:b/>
-              </w:rPr>
-              <w:t xml:space="preserve">3. </w:t>
-            </w:r>
-            <w:r>
-              <w:rPr>
-                <w:b/>
-              </w:rPr>
-              <w:t>Network</w:t>
-            </w:r>
-          </w:p>
-        </w:tc>
-        <w:tc>
-          <w:tcPr>
-            <w:tcW w:w="2459" w:type="dxa"/>
-          </w:tcPr>
-          <w:p>
-            <w:r>
-              <w:t>Wi-Fi/Network Connection</w:t>
-            </w:r>
-          </w:p>
-        </w:tc>
-        <w:tc>
-          <w:tcPr>
-            <w:tcW w:w="1296" w:type="dxa"/>
-            <w:vAlign w:val="center"/>
-          </w:tcPr>
-          <w:p>
-            <w:pPr>
-              <w:jc w:val="center"/>
-            </w:pPr>
-            <w:r>
-              <w:t>Med</w:t>
-            </w:r>
-          </w:p>
-        </w:tc>
-        <w:tc>
-          <w:tcPr>
-            <w:tcW w:w="1286" w:type="dxa"/>
-          </w:tcPr>
-          <w:p>
-            <w:pPr>
-              <w:jc w:val="both"/>
-            </w:pPr>
-          </w:p>
-        </w:tc>
-        <w:tc>
-          <w:tcPr>
-            <w:tcW w:w="1079" w:type="dxa"/>
-          </w:tcPr>
-          <w:p>
-            <w:pPr>
-              <w:jc w:val="both"/>
-            </w:pPr>
-          </w:p>
-        </w:tc>
-      </w:tr>
-      <w:tr>
-        <w:tc>
-          <w:tcPr>
-            <w:tcW w:w="2520" w:type="dxa"/>
-            <w:shd w:val="clear" w:color="auto" w:fill="D9D9D9" w:themeFill="background1" w:themeFillShade="D9"/>
-            <w:vAlign w:val="center"/>
-          </w:tcPr>
-          <w:p>
-            <w:pPr>
-              <w:rPr>
-                <w:b/>
-              </w:rPr>
-            </w:pPr>
-            <w:r>
-              <w:rPr>
-                <w:b/>
-              </w:rPr>
-              <w:t>4.</w:t>
-            </w:r>
-            <w:r>
-              <w:rPr>
-                <w:b/>
-              </w:rPr>
-              <w:t xml:space="preserve"> </w:t>
-            </w:r>
-            <w:r>
-              <w:rPr>
-                <w:b/>
-              </w:rPr>
-              <w:t>Software</w:t>
-            </w:r>
-          </w:p>
-        </w:tc>
-        <w:tc>
-          <w:tcPr>
-            <w:tcW w:w="2459" w:type="dxa"/>
-          </w:tcPr>
-          <w:p>
-            <w:r>
-              <w:t>iOS</w:t>
-            </w:r>
-          </w:p>
-        </w:tc>
-        <w:tc>
-          <w:tcPr>
-            <w:tcW w:w="1296" w:type="dxa"/>
-            <w:vAlign w:val="center"/>
-          </w:tcPr>
-          <w:p>
-            <w:pPr>
-              <w:jc w:val="center"/>
-            </w:pPr>
-            <w:r>
-              <w:t>High</w:t>
-            </w:r>
-          </w:p>
-        </w:tc>
-        <w:tc>
-          <w:tcPr>
-            <w:tcW w:w="1286" w:type="dxa"/>
-          </w:tcPr>
-          <w:p>
-            <w:pPr>
-              <w:jc w:val="both"/>
-            </w:pPr>
-          </w:p>
-        </w:tc>
-        <w:tc>
-          <w:tcPr>
-            <w:tcW w:w="1079" w:type="dxa"/>
-          </w:tcPr>
-          <w:p>
-            <w:pPr>
-              <w:jc w:val="both"/>
-            </w:pPr>
-          </w:p>
-        </w:tc>
-      </w:tr>
-      <w:tr>
-        <w:tc>
-          <w:tcPr>
-            <w:tcW w:w="2520" w:type="dxa"/>
-            <w:shd w:val="clear" w:color="auto" w:fill="D9D9D9" w:themeFill="background1" w:themeFillShade="D9"/>
-            <w:vAlign w:val="center"/>
-          </w:tcPr>
-          <w:p>
-            <w:pPr>
-              <w:rPr>
-                <w:b/>
-              </w:rPr>
-            </w:pPr>
-            <w:r>
-              <w:rPr>
-                <w:b/>
-              </w:rPr>
-              <w:t xml:space="preserve">5. </w:t>
-            </w:r>
-            <w:r>
-              <w:rPr>
-                <w:b/>
-              </w:rPr>
-              <w:t>Hardware/Software</w:t>
-            </w:r>
-          </w:p>
-        </w:tc>
-        <w:tc>
-          <w:tcPr>
-            <w:tcW w:w="2459" w:type="dxa"/>
-          </w:tcPr>
-          <w:p>
-            <w:r>
-              <w:t>GPS-Wi-Fi Location</w:t>
-            </w:r>
-          </w:p>
-        </w:tc>
-        <w:tc>
-          <w:tcPr>
-            <w:tcW w:w="1296" w:type="dxa"/>
-            <w:vAlign w:val="center"/>
-          </w:tcPr>
-          <w:p>
-            <w:pPr>
-              <w:jc w:val="center"/>
-            </w:pPr>
-            <w:r>
-              <w:t>Med</w:t>
-            </w:r>
-          </w:p>
-        </w:tc>
-        <w:tc>
-          <w:tcPr>
-            <w:tcW w:w="1286" w:type="dxa"/>
-          </w:tcPr>
-          <w:p>
-            <w:pPr>
-              <w:jc w:val="both"/>
-            </w:pPr>
-          </w:p>
-        </w:tc>
-        <w:tc>
-          <w:tcPr>
-            <w:tcW w:w="1079" w:type="dxa"/>
-          </w:tcPr>
-          <w:p>
-            <w:pPr>
-              <w:jc w:val="both"/>
-            </w:pPr>
-          </w:p>
-        </w:tc>
-      </w:tr>
-      <w:tr>
-        <w:tc>
-          <w:tcPr>
-            <w:tcW w:w="2520" w:type="dxa"/>
-            <w:shd w:val="clear" w:color="auto" w:fill="D9D9D9" w:themeFill="background1" w:themeFillShade="D9"/>
-            <w:vAlign w:val="center"/>
-          </w:tcPr>
-          <w:p>
-            <w:pPr>
-              <w:rPr>
-                <w:b/>
-              </w:rPr>
-            </w:pPr>
-            <w:r>
-              <w:rPr>
-                <w:b/>
-              </w:rPr>
-              <w:t xml:space="preserve">6. </w:t>
-            </w:r>
-            <w:r>
-              <w:rPr>
-                <w:b/>
-              </w:rPr>
-              <w:t>Hardware/Software</w:t>
-            </w:r>
-          </w:p>
-        </w:tc>
-        <w:tc>
-          <w:tcPr>
-            <w:tcW w:w="2459" w:type="dxa"/>
-          </w:tcPr>
-          <w:p>
-            <w:r>
-              <w:t>Database</w:t>
-            </w:r>
-            <w:r>
-              <w:t>/API</w:t>
-            </w:r>
-          </w:p>
-        </w:tc>
-        <w:tc>
-          <w:tcPr>
-            <w:tcW w:w="1296" w:type="dxa"/>
-            <w:vAlign w:val="center"/>
-          </w:tcPr>
-          <w:p>
-            <w:pPr>
-              <w:jc w:val="center"/>
-            </w:pPr>
-            <w:r>
-              <w:t>High</w:t>
-            </w:r>
-          </w:p>
-        </w:tc>
-        <w:tc>
-          <w:tcPr>
-            <w:tcW w:w="1286" w:type="dxa"/>
-          </w:tcPr>
-          <w:p>
-            <w:pPr>
-              <w:jc w:val="both"/>
-            </w:pPr>
-          </w:p>
-        </w:tc>
-        <w:tc>
-          <w:tcPr>
-            <w:tcW w:w="1079" w:type="dxa"/>
-          </w:tcPr>
-          <w:p>
-            <w:pPr>
-              <w:jc w:val="both"/>
-            </w:pPr>
-          </w:p>
-        </w:tc>
-      </w:tr>
-      <w:tr>
-        <w:tc>
-          <w:tcPr>
-            <w:tcW w:w="2520" w:type="dxa"/>
-            <w:shd w:val="clear" w:color="auto" w:fill="D9D9D9" w:themeFill="background1" w:themeFillShade="D9"/>
-            <w:vAlign w:val="center"/>
-          </w:tcPr>
-          <w:p>
-            <w:pPr>
-              <w:rPr>
-                <w:b/>
-              </w:rPr>
-            </w:pPr>
-            <w:r>
-              <w:rPr>
-                <w:b/>
-              </w:rPr>
-              <w:t>7. Database</w:t>
-            </w:r>
-          </w:p>
-        </w:tc>
-        <w:tc>
-          <w:tcPr>
-            <w:tcW w:w="2459" w:type="dxa"/>
-          </w:tcPr>
-          <w:p>
-            <w:r>
-              <w:t>List of Vehicle Makes</w:t>
-            </w:r>
-          </w:p>
-        </w:tc>
-        <w:tc>
-          <w:tcPr>
-            <w:tcW w:w="1296" w:type="dxa"/>
-            <w:vAlign w:val="center"/>
-          </w:tcPr>
-          <w:p>
-            <w:pPr>
-              <w:jc w:val="center"/>
-            </w:pPr>
-            <w:r>
-              <w:t>High</w:t>
-            </w:r>
-          </w:p>
-        </w:tc>
-        <w:tc>
-          <w:tcPr>
-            <w:tcW w:w="1286" w:type="dxa"/>
-          </w:tcPr>
-          <w:p>
-            <w:pPr>
-              <w:jc w:val="both"/>
-            </w:pPr>
-          </w:p>
-        </w:tc>
-        <w:tc>
-          <w:tcPr>
-            <w:tcW w:w="1079" w:type="dxa"/>
-          </w:tcPr>
-          <w:p>
-            <w:pPr>
-              <w:jc w:val="both"/>
-            </w:pPr>
-          </w:p>
-        </w:tc>
-      </w:tr>
-      <w:tr>
-        <w:tc>
-          <w:tcPr>
-            <w:tcW w:w="2520" w:type="dxa"/>
-            <w:shd w:val="clear" w:color="auto" w:fill="D9D9D9" w:themeFill="background1" w:themeFillShade="D9"/>
-            <w:vAlign w:val="center"/>
-          </w:tcPr>
-          <w:p>
-            <w:pPr>
-              <w:rPr>
-                <w:b/>
-              </w:rPr>
-            </w:pPr>
-            <w:r>
-              <w:rPr>
-                <w:b/>
-              </w:rPr>
-              <w:t xml:space="preserve">8. </w:t>
-            </w:r>
-            <w:r>
-              <w:rPr>
-                <w:b/>
-              </w:rPr>
-              <w:t>Database</w:t>
-            </w:r>
-          </w:p>
-        </w:tc>
-        <w:tc>
-          <w:tcPr>
-            <w:tcW w:w="2459" w:type="dxa"/>
-          </w:tcPr>
-          <w:p>
-            <w:r>
-              <w:t xml:space="preserve">List of Vehicle </w:t>
-            </w:r>
-            <w:r>
-              <w:t>Models</w:t>
-            </w:r>
-          </w:p>
-        </w:tc>
-        <w:tc>
-          <w:tcPr>
-            <w:tcW w:w="1296" w:type="dxa"/>
-            <w:vAlign w:val="center"/>
-          </w:tcPr>
-          <w:p>
-            <w:pPr>
-              <w:jc w:val="center"/>
-            </w:pPr>
-            <w:r>
-              <w:t>High</w:t>
-            </w:r>
-          </w:p>
-        </w:tc>
-        <w:tc>
-          <w:tcPr>
-            <w:tcW w:w="1286" w:type="dxa"/>
-          </w:tcPr>
-          <w:p>
-            <w:pPr>
-              <w:jc w:val="both"/>
-            </w:pPr>
-          </w:p>
-        </w:tc>
-        <w:tc>
-          <w:tcPr>
-            <w:tcW w:w="1079" w:type="dxa"/>
-          </w:tcPr>
-          <w:p>
-            <w:pPr>
-              <w:jc w:val="both"/>
-            </w:pPr>
-          </w:p>
-        </w:tc>
-      </w:tr>
-      <w:tr>
-        <w:tc>
-          <w:tcPr>
-            <w:tcW w:w="2520" w:type="dxa"/>
-            <w:shd w:val="clear" w:color="auto" w:fill="D9D9D9" w:themeFill="background1" w:themeFillShade="D9"/>
-            <w:vAlign w:val="center"/>
-          </w:tcPr>
-          <w:p>
-            <w:pPr>
-              <w:rPr>
-                <w:b/>
-              </w:rPr>
-            </w:pPr>
-            <w:r>
-              <w:rPr>
-                <w:b/>
-              </w:rPr>
-              <w:t xml:space="preserve">9. </w:t>
-            </w:r>
-            <w:r>
-              <w:rPr>
-                <w:b/>
-              </w:rPr>
-              <w:t>Database</w:t>
-            </w:r>
-          </w:p>
-        </w:tc>
-        <w:tc>
-          <w:tcPr>
-            <w:tcW w:w="2459" w:type="dxa"/>
-          </w:tcPr>
-          <w:p>
-            <w:r>
-              <w:t xml:space="preserve">List of Vehicle </w:t>
-            </w:r>
-            <w:r>
-              <w:t>Years</w:t>
-            </w:r>
-          </w:p>
-        </w:tc>
-        <w:tc>
-          <w:tcPr>
-            <w:tcW w:w="1296" w:type="dxa"/>
-            <w:vAlign w:val="center"/>
-          </w:tcPr>
-          <w:p>
-            <w:pPr>
-              <w:jc w:val="center"/>
-            </w:pPr>
-            <w:r>
-              <w:t>High</w:t>
-            </w:r>
-          </w:p>
-        </w:tc>
-        <w:tc>
-          <w:tcPr>
-            <w:tcW w:w="1286" w:type="dxa"/>
-          </w:tcPr>
-          <w:p>
-            <w:pPr>
-              <w:jc w:val="both"/>
-            </w:pPr>
-          </w:p>
-        </w:tc>
-        <w:tc>
-          <w:tcPr>
-            <w:tcW w:w="1079" w:type="dxa"/>
-          </w:tcPr>
-          <w:p>
-            <w:pPr>
-              <w:jc w:val="both"/>
-            </w:pPr>
-          </w:p>
-        </w:tc>
-      </w:tr>
-      <w:tr>
-        <w:tc>
-          <w:tcPr>
-            <w:tcW w:w="2520" w:type="dxa"/>
-            <w:shd w:val="clear" w:color="auto" w:fill="D9D9D9" w:themeFill="background1" w:themeFillShade="D9"/>
-            <w:vAlign w:val="center"/>
-          </w:tcPr>
-          <w:p>
-            <w:pPr>
-              <w:rPr>
-                <w:b/>
-              </w:rPr>
-            </w:pPr>
-            <w:r>
-              <w:rPr>
-                <w:b/>
-              </w:rPr>
-              <w:t xml:space="preserve">10. </w:t>
-            </w:r>
-            <w:r>
-              <w:rPr>
-                <w:b/>
-              </w:rPr>
-              <w:t>Database</w:t>
-            </w:r>
-          </w:p>
-        </w:tc>
-        <w:tc>
-          <w:tcPr>
-            <w:tcW w:w="2459" w:type="dxa"/>
-          </w:tcPr>
-          <w:p>
-            <w:r>
-              <w:t xml:space="preserve">List of Vehicle </w:t>
-            </w:r>
-            <w:r>
-              <w:t>Style</w:t>
-            </w:r>
-          </w:p>
-        </w:tc>
-        <w:tc>
-          <w:tcPr>
-            <w:tcW w:w="1296" w:type="dxa"/>
-            <w:vAlign w:val="center"/>
-          </w:tcPr>
-          <w:p>
-            <w:pPr>
-              <w:jc w:val="center"/>
-            </w:pPr>
-            <w:r>
-              <w:t>High</w:t>
-            </w:r>
-          </w:p>
-        </w:tc>
-        <w:tc>
-          <w:tcPr>
-            <w:tcW w:w="1286" w:type="dxa"/>
-          </w:tcPr>
-          <w:p>
-            <w:pPr>
-              <w:jc w:val="both"/>
-            </w:pPr>
-          </w:p>
-        </w:tc>
-        <w:tc>
-          <w:tcPr>
-            <w:tcW w:w="1079" w:type="dxa"/>
-          </w:tcPr>
-          <w:p>
-            <w:pPr>
-              <w:jc w:val="both"/>
-            </w:pPr>
-          </w:p>
-        </w:tc>
-      </w:tr>
-      <w:tr>
-        <w:tc>
-          <w:tcPr>
-            <w:tcW w:w="2520" w:type="dxa"/>
-            <w:shd w:val="clear" w:color="auto" w:fill="D9D9D9" w:themeFill="background1" w:themeFillShade="D9"/>
-            <w:vAlign w:val="center"/>
-          </w:tcPr>
-          <w:p>
-            <w:pPr>
-              <w:rPr>
-                <w:b/>
-              </w:rPr>
-            </w:pPr>
-            <w:r>
-              <w:rPr>
-                <w:b/>
-              </w:rPr>
-              <w:t xml:space="preserve">11. </w:t>
-            </w:r>
-            <w:r>
-              <w:rPr>
-                <w:b/>
-              </w:rPr>
-              <w:t>Operation</w:t>
-            </w:r>
-          </w:p>
-        </w:tc>
-        <w:tc>
-          <w:tcPr>
-            <w:tcW w:w="2459" w:type="dxa"/>
-          </w:tcPr>
-          <w:p>
-            <w:r>
-              <w:t>Save user’s vehicle</w:t>
-            </w:r>
-          </w:p>
-        </w:tc>
-        <w:tc>
-          <w:tcPr>
-            <w:tcW w:w="1296" w:type="dxa"/>
-            <w:vAlign w:val="center"/>
-          </w:tcPr>
-          <w:p>
-            <w:pPr>
-              <w:jc w:val="center"/>
-            </w:pPr>
-            <w:r>
-              <w:t>Low</w:t>
-            </w:r>
-          </w:p>
-        </w:tc>
-        <w:tc>
-          <w:tcPr>
-            <w:tcW w:w="1286" w:type="dxa"/>
-          </w:tcPr>
-          <w:p>
-            <w:pPr>
-              <w:jc w:val="both"/>
-            </w:pPr>
-          </w:p>
-        </w:tc>
-        <w:tc>
-          <w:tcPr>
-            <w:tcW w:w="1079" w:type="dxa"/>
-          </w:tcPr>
-          <w:p>
-            <w:pPr>
-              <w:jc w:val="both"/>
-            </w:pPr>
-          </w:p>
-        </w:tc>
-      </w:tr>
-      <w:tr>
-        <w:tc>
-          <w:tcPr>
-            <w:tcW w:w="2520" w:type="dxa"/>
-            <w:shd w:val="clear" w:color="auto" w:fill="D9D9D9" w:themeFill="background1" w:themeFillShade="D9"/>
-            <w:vAlign w:val="center"/>
-          </w:tcPr>
-          <w:p>
-            <w:pPr>
-              <w:rPr>
-                <w:b/>
-              </w:rPr>
-            </w:pPr>
-            <w:r>
-              <w:rPr>
-                <w:b/>
-              </w:rPr>
-              <w:t xml:space="preserve">12. </w:t>
-            </w:r>
-            <w:r>
-              <w:rPr>
-                <w:b/>
-              </w:rPr>
-              <w:t>Software</w:t>
-            </w:r>
-          </w:p>
-        </w:tc>
-        <w:tc>
-          <w:tcPr>
-            <w:tcW w:w="2459" w:type="dxa"/>
-          </w:tcPr>
-          <w:p>
-            <w:r>
-              <w:t>Geo-fencing</w:t>
-            </w:r>
-          </w:p>
-        </w:tc>
-        <w:tc>
-          <w:tcPr>
-            <w:tcW w:w="1296" w:type="dxa"/>
-            <w:vAlign w:val="center"/>
-          </w:tcPr>
-          <w:p>
-            <w:pPr>
-              <w:jc w:val="center"/>
-            </w:pPr>
-            <w:r>
-              <w:t>Low</w:t>
-            </w:r>
-          </w:p>
-        </w:tc>
-        <w:tc>
-          <w:tcPr>
-            <w:tcW w:w="1286" w:type="dxa"/>
-          </w:tcPr>
-          <w:p>
-            <w:pPr>
-              <w:jc w:val="both"/>
-            </w:pPr>
-            <w:r>
-              <w:t>Beta</w:t>
-            </w:r>
-          </w:p>
-        </w:tc>
-        <w:tc>
-          <w:tcPr>
-            <w:tcW w:w="1079" w:type="dxa"/>
-          </w:tcPr>
-          <w:p>
-            <w:pPr>
-              <w:jc w:val="both"/>
-            </w:pPr>
-          </w:p>
-        </w:tc>
-      </w:tr>
-      <w:tr>
-        <w:tc>
-          <w:tcPr>
-            <w:tcW w:w="2520" w:type="dxa"/>
-            <w:shd w:val="clear" w:color="auto" w:fill="D9D9D9" w:themeFill="background1" w:themeFillShade="D9"/>
-            <w:vAlign w:val="center"/>
-          </w:tcPr>
-          <w:p>
-            <w:pPr>
-              <w:rPr>
-                <w:b/>
-              </w:rPr>
-            </w:pPr>
-            <w:r>
-              <w:rPr>
-                <w:b/>
-              </w:rPr>
-              <w:t xml:space="preserve">13. </w:t>
-            </w:r>
-            <w:r>
-              <w:rPr>
-                <w:b/>
-              </w:rPr>
-              <w:t>Software</w:t>
-            </w:r>
-          </w:p>
-        </w:tc>
-        <w:tc>
-          <w:tcPr>
-            <w:tcW w:w="2459" w:type="dxa"/>
-          </w:tcPr>
-          <w:p>
-            <w:r>
-              <w:t>Website</w:t>
-            </w:r>
-          </w:p>
-        </w:tc>
-        <w:tc>
-          <w:tcPr>
-            <w:tcW w:w="1296" w:type="dxa"/>
-            <w:vAlign w:val="center"/>
-          </w:tcPr>
-          <w:p>
-            <w:pPr>
-              <w:jc w:val="center"/>
-            </w:pPr>
-            <w:r>
-              <w:t>Med</w:t>
-            </w:r>
-          </w:p>
-        </w:tc>
-        <w:tc>
-          <w:tcPr>
-            <w:tcW w:w="1286" w:type="dxa"/>
-          </w:tcPr>
-          <w:p>
-            <w:pPr>
-              <w:jc w:val="both"/>
-            </w:pPr>
-          </w:p>
-        </w:tc>
-        <w:tc>
-          <w:tcPr>
-            <w:tcW w:w="1079" w:type="dxa"/>
-          </w:tcPr>
-          <w:p>
-            <w:pPr>
-              <w:jc w:val="both"/>
-            </w:pPr>
-          </w:p>
-        </w:tc>
-      </w:tr>
-      <w:tr>
-        <w:tc>
-          <w:tcPr>
-            <w:tcW w:w="2520" w:type="dxa"/>
-            <w:shd w:val="clear" w:color="auto" w:fill="D9D9D9" w:themeFill="background1" w:themeFillShade="D9"/>
-            <w:vAlign w:val="center"/>
-          </w:tcPr>
-          <w:p>
-            <w:pPr>
-              <w:rPr>
-                <w:b/>
-              </w:rPr>
-            </w:pPr>
-            <w:r>
-              <w:rPr>
-                <w:b/>
-              </w:rPr>
-              <w:t xml:space="preserve">14. </w:t>
-            </w:r>
-            <w:r>
-              <w:rPr>
-                <w:b/>
-              </w:rPr>
-              <w:t>Software</w:t>
-            </w:r>
-          </w:p>
-        </w:tc>
-        <w:tc>
-          <w:tcPr>
-            <w:tcW w:w="2459" w:type="dxa"/>
-          </w:tcPr>
-          <w:p>
-            <w:r>
-              <w:t>Application</w:t>
-            </w:r>
-          </w:p>
-        </w:tc>
-        <w:tc>
-          <w:tcPr>
-            <w:tcW w:w="1296" w:type="dxa"/>
-            <w:vAlign w:val="center"/>
-          </w:tcPr>
-          <w:p>
-            <w:pPr>
-              <w:jc w:val="center"/>
-            </w:pPr>
-            <w:r>
-              <w:t>High</w:t>
-            </w:r>
-          </w:p>
-        </w:tc>
-        <w:tc>
-          <w:tcPr>
-            <w:tcW w:w="1286" w:type="dxa"/>
-          </w:tcPr>
-          <w:p>
-            <w:pPr>
-              <w:jc w:val="both"/>
-            </w:pPr>
-          </w:p>
-        </w:tc>
-        <w:tc>
-          <w:tcPr>
-            <w:tcW w:w="1079" w:type="dxa"/>
-          </w:tcPr>
-          <w:p>
-            <w:pPr>
-              <w:jc w:val="both"/>
-            </w:pPr>
-          </w:p>
-        </w:tc>
-      </w:tr>
-      <w:tr>
-        <w:tc>
-          <w:tcPr>
-            <w:tcW w:w="2520" w:type="dxa"/>
-            <w:shd w:val="clear" w:color="auto" w:fill="D9D9D9" w:themeFill="background1" w:themeFillShade="D9"/>
-            <w:vAlign w:val="center"/>
-          </w:tcPr>
-          <w:p>
-            <w:pPr>
-              <w:rPr>
-                <w:b/>
-              </w:rPr>
-            </w:pPr>
-            <w:r>
-              <w:rPr>
-                <w:b/>
-              </w:rPr>
-              <w:t xml:space="preserve">15. </w:t>
-            </w:r>
-            <w:r>
-              <w:rPr>
-                <w:b/>
-              </w:rPr>
-              <w:t>Security</w:t>
-            </w:r>
-          </w:p>
-        </w:tc>
-        <w:tc>
-          <w:tcPr>
-            <w:tcW w:w="2459" w:type="dxa"/>
-          </w:tcPr>
-          <w:p>
-            <w:r>
-              <w:t>Secure geo-location</w:t>
-            </w:r>
-          </w:p>
-        </w:tc>
-        <w:tc>
-          <w:tcPr>
-            <w:tcW w:w="1296" w:type="dxa"/>
-            <w:vAlign w:val="center"/>
-          </w:tcPr>
-          <w:p>
-            <w:pPr>
-              <w:jc w:val="center"/>
-            </w:pPr>
-            <w:r>
-              <w:t>Med</w:t>
-            </w:r>
-          </w:p>
-        </w:tc>
-        <w:tc>
-          <w:tcPr>
-            <w:tcW w:w="1286" w:type="dxa"/>
-          </w:tcPr>
-          <w:p>
-            <w:pPr>
-              <w:jc w:val="both"/>
-            </w:pPr>
-          </w:p>
-        </w:tc>
-        <w:tc>
-          <w:tcPr>
-            <w:tcW w:w="1079" w:type="dxa"/>
-          </w:tcPr>
-          <w:p>
-            <w:pPr>
-              <w:jc w:val="both"/>
-            </w:pPr>
-          </w:p>
-        </w:tc>
-      </w:tr>
-      <w:tr>
-        <w:tc>
-          <w:tcPr>
-            <w:tcW w:w="2520" w:type="dxa"/>
-            <w:shd w:val="clear" w:color="auto" w:fill="D9D9D9" w:themeFill="background1" w:themeFillShade="D9"/>
-            <w:vAlign w:val="center"/>
-          </w:tcPr>
-          <w:p>
-            <w:pPr>
-              <w:rPr>
-                <w:b/>
-              </w:rPr>
-            </w:pPr>
-            <w:r>
-              <w:rPr>
-                <w:b/>
-              </w:rPr>
-              <w:t xml:space="preserve">16. </w:t>
-            </w:r>
-            <w:r>
-              <w:rPr>
-                <w:b/>
-              </w:rPr>
-              <w:t>Installation</w:t>
-            </w:r>
-          </w:p>
-        </w:tc>
-        <w:tc>
-          <w:tcPr>
-            <w:tcW w:w="2459" w:type="dxa"/>
-          </w:tcPr>
-          <w:p>
-            <w:r>
-              <w:t>Easy Installation</w:t>
-            </w:r>
-          </w:p>
-        </w:tc>
-        <w:tc>
-          <w:tcPr>
-            <w:tcW w:w="1296" w:type="dxa"/>
-            <w:vAlign w:val="center"/>
-          </w:tcPr>
-          <w:p>
-            <w:pPr>
-              <w:jc w:val="center"/>
-            </w:pPr>
-            <w:r>
-              <w:t>High</w:t>
-            </w:r>
-          </w:p>
-        </w:tc>
-        <w:tc>
-          <w:tcPr>
-            <w:tcW w:w="1286" w:type="dxa"/>
-          </w:tcPr>
-          <w:p>
-            <w:pPr>
-              <w:jc w:val="both"/>
-            </w:pPr>
-          </w:p>
-        </w:tc>
-        <w:tc>
-          <w:tcPr>
-            <w:tcW w:w="1079" w:type="dxa"/>
-          </w:tcPr>
-          <w:p>
-            <w:pPr>
-              <w:jc w:val="both"/>
-            </w:pPr>
-          </w:p>
-        </w:tc>
-      </w:tr>
-      <w:tr>
-        <w:tc>
-          <w:tcPr>
-            <w:tcW w:w="2520" w:type="dxa"/>
-            <w:shd w:val="clear" w:color="auto" w:fill="D9D9D9" w:themeFill="background1" w:themeFillShade="D9"/>
-            <w:vAlign w:val="center"/>
-          </w:tcPr>
-          <w:p>
-            <w:pPr>
-              <w:rPr>
-                <w:b/>
-              </w:rPr>
-            </w:pPr>
-            <w:r>
-              <w:rPr>
-                <w:b/>
-              </w:rPr>
-              <w:t xml:space="preserve">17. </w:t>
-            </w:r>
-            <w:r>
-              <w:rPr>
-                <w:b/>
-              </w:rPr>
-              <w:t>Error Handling</w:t>
-            </w:r>
-          </w:p>
-        </w:tc>
-        <w:tc>
-          <w:tcPr>
-            <w:tcW w:w="2459" w:type="dxa"/>
-          </w:tcPr>
-          <w:p>
-            <w:r>
-              <w:t>Error Handling</w:t>
-            </w:r>
-          </w:p>
-        </w:tc>
-        <w:tc>
-          <w:tcPr>
-            <w:tcW w:w="1296" w:type="dxa"/>
-            <w:vAlign w:val="center"/>
-          </w:tcPr>
-          <w:p>
-            <w:pPr>
-              <w:jc w:val="center"/>
-            </w:pPr>
-            <w:r>
-              <w:t>Med</w:t>
-            </w:r>
-          </w:p>
-        </w:tc>
-        <w:tc>
-          <w:tcPr>
-            <w:tcW w:w="1286" w:type="dxa"/>
-          </w:tcPr>
-          <w:p>
-            <w:pPr>
-              <w:jc w:val="both"/>
-            </w:pPr>
-            <w:r>
-              <w:t>Beta</w:t>
-            </w:r>
-          </w:p>
-        </w:tc>
-        <w:tc>
-          <w:tcPr>
-            <w:tcW w:w="1079" w:type="dxa"/>
-          </w:tcPr>
-          <w:p>
-            <w:pPr>
-              <w:jc w:val="both"/>
-            </w:pPr>
+            <w:vAlign w:val="center"/>
+          </w:tcPr>
+          <w:p>
+            <w:r>
+              <w:t>$99</w:t>
+            </w:r>
           </w:p>
         </w:tc>
       </w:tr>
@@ -8208,21 +8174,21 @@
           </w:tcPr>
           <w:p>
             <w:pPr>
-              <w:rPr>
-                <w:b/>
-              </w:rPr>
-            </w:pPr>
-            <w:r>
-              <w:rPr>
-                <w:b/>
-              </w:rPr>
-              <w:t xml:space="preserve">18. </w:t>
-            </w:r>
-            <w:r>
-              <w:rPr>
-                <w:b/>
-              </w:rPr>
-              <w:t>Test &amp; Docs</w:t>
+              <w:pStyle w:val="ListParagraph"/>
+              <w:numPr>
+                <w:ilvl w:val="0"/>
+                <w:numId w:val="22"/>
+              </w:numPr>
+              <w:ind w:left="432"/>
+              <w:rPr>
+                <w:b/>
+              </w:rPr>
+            </w:pPr>
+            <w:r>
+              <w:rPr>
+                <w:b/>
+              </w:rPr>
+              <w:t>Licenses</w:t>
             </w:r>
           </w:p>
         </w:tc>
@@ -8232,7 +8198,7 @@
           </w:tcPr>
           <w:p>
             <w:r>
-              <w:t>Testing &amp; Documentation</w:t>
+              <w:t>GPL License</w:t>
             </w:r>
           </w:p>
         </w:tc>
@@ -8246,31 +8212,30 @@
               <w:jc w:val="center"/>
             </w:pPr>
             <w:r>
-              <w:t>High</w:t>
+              <w:t>Low</w:t>
             </w:r>
           </w:p>
         </w:tc>
         <w:tc>
           <w:tcPr>
             <w:tcW w:w="1286" w:type="dxa"/>
-          </w:tcPr>
-          <w:p>
-            <w:pPr>
-              <w:jc w:val="both"/>
-            </w:pPr>
-            <w:r>
-              <w:t>Release</w:t>
+            <w:vAlign w:val="center"/>
+          </w:tcPr>
+          <w:p>
+            <w:r>
+              <w:t>Beta</w:t>
             </w:r>
           </w:p>
         </w:tc>
         <w:tc>
           <w:tcPr>
             <w:tcW w:w="1079" w:type="dxa"/>
-          </w:tcPr>
-          <w:p>
-            <w:pPr>
-              <w:jc w:val="both"/>
-            </w:pPr>
+            <w:vAlign w:val="center"/>
+          </w:tcPr>
+          <w:p>
+            <w:r>
+              <w:t>Free</w:t>
+            </w:r>
           </w:p>
         </w:tc>
       </w:tr>
@@ -8286,21 +8251,21 @@
           </w:tcPr>
           <w:p>
             <w:pPr>
-              <w:rPr>
-                <w:b/>
-              </w:rPr>
-            </w:pPr>
-            <w:r>
-              <w:rPr>
-                <w:b/>
-              </w:rPr>
-              <w:t xml:space="preserve">19. </w:t>
-            </w:r>
-            <w:r>
-              <w:rPr>
-                <w:b/>
-              </w:rPr>
-              <w:t>Network</w:t>
+              <w:pStyle w:val="ListParagraph"/>
+              <w:numPr>
+                <w:ilvl w:val="0"/>
+                <w:numId w:val="22"/>
+              </w:numPr>
+              <w:ind w:left="432"/>
+              <w:rPr>
+                <w:b/>
+              </w:rPr>
+            </w:pPr>
+            <w:r>
+              <w:rPr>
+                <w:b/>
+              </w:rPr>
+              <w:t>Market</w:t>
             </w:r>
           </w:p>
         </w:tc>
@@ -8310,7 +8275,7 @@
           </w:tcPr>
           <w:p>
             <w:r>
-              <w:t>API Calls – gather lists</w:t>
+              <w:t>Advertisement for Car Manufacturers</w:t>
             </w:r>
           </w:p>
         </w:tc>
@@ -8331,24 +8296,23 @@
         <w:tc>
           <w:tcPr>
             <w:tcW w:w="1286" w:type="dxa"/>
-          </w:tcPr>
-          <w:p>
-            <w:pPr>
-              <w:jc w:val="both"/>
-            </w:pPr>
-            <w:r>
-              <w:t>Prototype</w:t>
+            <w:vAlign w:val="center"/>
+          </w:tcPr>
+          <w:p>
+            <w:r>
+              <w:t>Post-release</w:t>
             </w:r>
           </w:p>
         </w:tc>
         <w:tc>
           <w:tcPr>
             <w:tcW w:w="1079" w:type="dxa"/>
-          </w:tcPr>
-          <w:p>
-            <w:pPr>
-              <w:jc w:val="both"/>
-            </w:pPr>
+            <w:vAlign w:val="center"/>
+          </w:tcPr>
+          <w:p>
+            <w:r>
+              <w:t>???</w:t>
+            </w:r>
           </w:p>
         </w:tc>
       </w:tr>
@@ -8364,21 +8328,21 @@
           </w:tcPr>
           <w:p>
             <w:pPr>
-              <w:rPr>
-                <w:b/>
-              </w:rPr>
-            </w:pPr>
-            <w:r>
-              <w:rPr>
-                <w:b/>
-              </w:rPr>
-              <w:t>20.</w:t>
-            </w:r>
-            <w:r>
-              <w:rPr>
-                <w:b/>
-              </w:rPr>
-              <w:t xml:space="preserve"> UI</w:t>
+              <w:pStyle w:val="ListParagraph"/>
+              <w:numPr>
+                <w:ilvl w:val="0"/>
+                <w:numId w:val="22"/>
+              </w:numPr>
+              <w:ind w:left="432"/>
+              <w:rPr>
+                <w:b/>
+              </w:rPr>
+            </w:pPr>
+            <w:r>
+              <w:rPr>
+                <w:b/>
+              </w:rPr>
+              <w:t>Market</w:t>
             </w:r>
           </w:p>
         </w:tc>
@@ -8386,7 +8350,11 @@
           <w:tcPr>
             <w:tcW w:w="2459" w:type="dxa"/>
           </w:tcPr>
-          <w:p/>
+          <w:p>
+            <w:r>
+              <w:t>Social Media – EVApp Promotion</w:t>
+            </w:r>
+          </w:p>
         </w:tc>
         <w:tc>
           <w:tcPr>
@@ -8397,26 +8365,31 @@
             <w:pPr>
               <w:jc w:val="center"/>
             </w:pPr>
+            <w:r>
+              <w:t>High</w:t>
+            </w:r>
           </w:p>
         </w:tc>
         <w:tc>
           <w:tcPr>
             <w:tcW w:w="1286" w:type="dxa"/>
-          </w:tcPr>
-          <w:p>
-            <w:pPr>
-              <w:jc w:val="both"/>
-            </w:pPr>
+            <w:vAlign w:val="center"/>
+          </w:tcPr>
+          <w:p>
+            <w:r>
+              <w:t>Pre-release</w:t>
+            </w:r>
           </w:p>
         </w:tc>
         <w:tc>
           <w:tcPr>
             <w:tcW w:w="1079" w:type="dxa"/>
-          </w:tcPr>
-          <w:p>
-            <w:pPr>
-              <w:jc w:val="both"/>
-            </w:pPr>
+            <w:vAlign w:val="center"/>
+          </w:tcPr>
+          <w:p>
+            <w:r>
+              <w:t>???</w:t>
+            </w:r>
           </w:p>
         </w:tc>
       </w:tr>
@@ -8432,15 +8405,21 @@
           </w:tcPr>
           <w:p>
             <w:pPr>
-              <w:rPr>
-                <w:b/>
-              </w:rPr>
-            </w:pPr>
-            <w:r>
-              <w:rPr>
-                <w:b/>
-              </w:rPr>
-              <w:t>21.</w:t>
+              <w:pStyle w:val="ListParagraph"/>
+              <w:numPr>
+                <w:ilvl w:val="0"/>
+                <w:numId w:val="22"/>
+              </w:numPr>
+              <w:ind w:left="432"/>
+              <w:rPr>
+                <w:b/>
+              </w:rPr>
+            </w:pPr>
+            <w:r>
+              <w:rPr>
+                <w:b/>
+              </w:rPr>
+              <w:t>Market</w:t>
             </w:r>
           </w:p>
         </w:tc>
@@ -8448,7 +8427,11 @@
           <w:tcPr>
             <w:tcW w:w="2459" w:type="dxa"/>
           </w:tcPr>
-          <w:p/>
+          <w:p>
+            <w:r>
+              <w:t>Logos</w:t>
+            </w:r>
+          </w:p>
         </w:tc>
         <w:tc>
           <w:tcPr>
@@ -8459,26 +8442,626 @@
             <w:pPr>
               <w:jc w:val="center"/>
             </w:pPr>
+            <w:r>
+              <w:t>Med</w:t>
+            </w:r>
           </w:p>
         </w:tc>
         <w:tc>
           <w:tcPr>
             <w:tcW w:w="1286" w:type="dxa"/>
-          </w:tcPr>
-          <w:p>
-            <w:pPr>
-              <w:jc w:val="both"/>
-            </w:pPr>
+            <w:vAlign w:val="center"/>
+          </w:tcPr>
+          <w:p>
+            <w:r>
+              <w:t>Pre-Release</w:t>
+            </w:r>
           </w:p>
         </w:tc>
         <w:tc>
           <w:tcPr>
             <w:tcW w:w="1079" w:type="dxa"/>
-          </w:tcPr>
-          <w:p>
-            <w:pPr>
-              <w:jc w:val="both"/>
-            </w:pPr>
+            <w:vAlign w:val="center"/>
+          </w:tcPr>
+          <w:p>
+            <w:r>
+              <w:t>$500</w:t>
+            </w:r>
+          </w:p>
+        </w:tc>
+      </w:tr>
+      <w:tr>
+        <w:tc>
+          <w:tcPr>
+            <w:tcW w:w="2520" w:type="dxa"/>
+            <w:shd w:val="clear" w:color="auto" w:fill="D9D9D9" w:themeFill="background1" w:themeFillShade="D9"/>
+            <w:vAlign w:val="center"/>
+          </w:tcPr>
+          <w:p>
+            <w:pPr>
+              <w:pStyle w:val="ListParagraph"/>
+              <w:numPr>
+                <w:ilvl w:val="0"/>
+                <w:numId w:val="22"/>
+              </w:numPr>
+              <w:ind w:left="432"/>
+              <w:rPr>
+                <w:b/>
+              </w:rPr>
+            </w:pPr>
+            <w:r>
+              <w:rPr>
+                <w:b/>
+              </w:rPr>
+              <w:t>Network</w:t>
+            </w:r>
+          </w:p>
+        </w:tc>
+        <w:tc>
+          <w:tcPr>
+            <w:tcW w:w="2459" w:type="dxa"/>
+          </w:tcPr>
+          <w:p>
+            <w:r>
+              <w:t>Wi-Fi/Network Connection</w:t>
+            </w:r>
+          </w:p>
+        </w:tc>
+        <w:tc>
+          <w:tcPr>
+            <w:tcW w:w="1296" w:type="dxa"/>
+            <w:vAlign w:val="center"/>
+          </w:tcPr>
+          <w:p>
+            <w:pPr>
+              <w:jc w:val="center"/>
+            </w:pPr>
+            <w:r>
+              <w:t>Med</w:t>
+            </w:r>
+          </w:p>
+        </w:tc>
+        <w:tc>
+          <w:tcPr>
+            <w:tcW w:w="1286" w:type="dxa"/>
+            <w:vAlign w:val="center"/>
+          </w:tcPr>
+          <w:p>
+            <w:r>
+              <w:t>Prototype</w:t>
+            </w:r>
+          </w:p>
+        </w:tc>
+        <w:tc>
+          <w:tcPr>
+            <w:tcW w:w="1079" w:type="dxa"/>
+            <w:vAlign w:val="center"/>
+          </w:tcPr>
+          <w:p>
+            <w:r>
+              <w:t>Depends mobile carrier</w:t>
+            </w:r>
+          </w:p>
+        </w:tc>
+      </w:tr>
+      <w:tr>
+        <w:trPr>
+          <w:trHeight w:val="305"/>
+        </w:trPr>
+        <w:tc>
+          <w:tcPr>
+            <w:tcW w:w="2520" w:type="dxa"/>
+            <w:shd w:val="clear" w:color="auto" w:fill="D9D9D9" w:themeFill="background1" w:themeFillShade="D9"/>
+            <w:vAlign w:val="center"/>
+          </w:tcPr>
+          <w:p>
+            <w:pPr>
+              <w:pStyle w:val="ListParagraph"/>
+              <w:numPr>
+                <w:ilvl w:val="0"/>
+                <w:numId w:val="22"/>
+              </w:numPr>
+              <w:ind w:left="432"/>
+              <w:rPr>
+                <w:b/>
+              </w:rPr>
+            </w:pPr>
+            <w:r>
+              <w:rPr>
+                <w:b/>
+              </w:rPr>
+              <w:t>Network</w:t>
+            </w:r>
+          </w:p>
+        </w:tc>
+        <w:tc>
+          <w:tcPr>
+            <w:tcW w:w="2459" w:type="dxa"/>
+          </w:tcPr>
+          <w:p>
+            <w:r>
+              <w:t>API Calls – gather lists</w:t>
+            </w:r>
+          </w:p>
+        </w:tc>
+        <w:tc>
+          <w:tcPr>
+            <w:tcW w:w="1296" w:type="dxa"/>
+            <w:vAlign w:val="center"/>
+          </w:tcPr>
+          <w:p>
+            <w:pPr>
+              <w:jc w:val="center"/>
+            </w:pPr>
+            <w:r>
+              <w:t>High</w:t>
+            </w:r>
+          </w:p>
+        </w:tc>
+        <w:tc>
+          <w:tcPr>
+            <w:tcW w:w="1286" w:type="dxa"/>
+            <w:vAlign w:val="center"/>
+          </w:tcPr>
+          <w:p>
+            <w:r>
+              <w:t>Prototype</w:t>
+            </w:r>
+          </w:p>
+        </w:tc>
+        <w:tc>
+          <w:tcPr>
+            <w:tcW w:w="1079" w:type="dxa"/>
+            <w:vAlign w:val="center"/>
+          </w:tcPr>
+          <w:p>
+            <w:r>
+              <w:t>Free</w:t>
+            </w:r>
+          </w:p>
+        </w:tc>
+      </w:tr>
+      <w:tr>
+        <w:tc>
+          <w:tcPr>
+            <w:tcW w:w="2520" w:type="dxa"/>
+            <w:shd w:val="clear" w:color="auto" w:fill="D9D9D9" w:themeFill="background1" w:themeFillShade="D9"/>
+            <w:vAlign w:val="center"/>
+          </w:tcPr>
+          <w:p>
+            <w:pPr>
+              <w:pStyle w:val="ListParagraph"/>
+              <w:numPr>
+                <w:ilvl w:val="0"/>
+                <w:numId w:val="22"/>
+              </w:numPr>
+              <w:ind w:left="432"/>
+              <w:rPr>
+                <w:b/>
+              </w:rPr>
+            </w:pPr>
+            <w:r>
+              <w:rPr>
+                <w:b/>
+              </w:rPr>
+              <w:t>Operation</w:t>
+            </w:r>
+          </w:p>
+        </w:tc>
+        <w:tc>
+          <w:tcPr>
+            <w:tcW w:w="2459" w:type="dxa"/>
+          </w:tcPr>
+          <w:p>
+            <w:r>
+              <w:t>Save user’s vehicle</w:t>
+            </w:r>
+          </w:p>
+        </w:tc>
+        <w:tc>
+          <w:tcPr>
+            <w:tcW w:w="1296" w:type="dxa"/>
+            <w:vAlign w:val="center"/>
+          </w:tcPr>
+          <w:p>
+            <w:pPr>
+              <w:jc w:val="center"/>
+            </w:pPr>
+            <w:r>
+              <w:t>Low</w:t>
+            </w:r>
+          </w:p>
+        </w:tc>
+        <w:tc>
+          <w:tcPr>
+            <w:tcW w:w="1286" w:type="dxa"/>
+            <w:vAlign w:val="center"/>
+          </w:tcPr>
+          <w:p>
+            <w:r>
+              <w:t>Prototype</w:t>
+            </w:r>
+          </w:p>
+        </w:tc>
+        <w:tc>
+          <w:tcPr>
+            <w:tcW w:w="1079" w:type="dxa"/>
+            <w:vAlign w:val="center"/>
+          </w:tcPr>
+          <w:p>
+            <w:r>
+              <w:t>Free</w:t>
+            </w:r>
+          </w:p>
+        </w:tc>
+      </w:tr>
+      <w:tr>
+        <w:tc>
+          <w:tcPr>
+            <w:tcW w:w="2520" w:type="dxa"/>
+            <w:shd w:val="clear" w:color="auto" w:fill="D9D9D9" w:themeFill="background1" w:themeFillShade="D9"/>
+            <w:vAlign w:val="center"/>
+          </w:tcPr>
+          <w:p>
+            <w:pPr>
+              <w:pStyle w:val="ListParagraph"/>
+              <w:numPr>
+                <w:ilvl w:val="0"/>
+                <w:numId w:val="22"/>
+              </w:numPr>
+              <w:ind w:left="432"/>
+              <w:rPr>
+                <w:b/>
+              </w:rPr>
+            </w:pPr>
+            <w:r>
+              <w:rPr>
+                <w:b/>
+              </w:rPr>
+              <w:t>Security</w:t>
+            </w:r>
+          </w:p>
+        </w:tc>
+        <w:tc>
+          <w:tcPr>
+            <w:tcW w:w="2459" w:type="dxa"/>
+          </w:tcPr>
+          <w:p>
+            <w:r>
+              <w:t>Secure geo-location</w:t>
+            </w:r>
+          </w:p>
+        </w:tc>
+        <w:tc>
+          <w:tcPr>
+            <w:tcW w:w="1296" w:type="dxa"/>
+            <w:vAlign w:val="center"/>
+          </w:tcPr>
+          <w:p>
+            <w:pPr>
+              <w:jc w:val="center"/>
+            </w:pPr>
+            <w:r>
+              <w:t>Med</w:t>
+            </w:r>
+          </w:p>
+        </w:tc>
+        <w:tc>
+          <w:tcPr>
+            <w:tcW w:w="1286" w:type="dxa"/>
+            <w:vAlign w:val="center"/>
+          </w:tcPr>
+          <w:p>
+            <w:r>
+              <w:t>Beta</w:t>
+            </w:r>
+          </w:p>
+        </w:tc>
+        <w:tc>
+          <w:tcPr>
+            <w:tcW w:w="1079" w:type="dxa"/>
+            <w:vAlign w:val="center"/>
+          </w:tcPr>
+          <w:p>
+            <w:r>
+              <w:t>Unknown</w:t>
+            </w:r>
+          </w:p>
+        </w:tc>
+      </w:tr>
+      <w:tr>
+        <w:tc>
+          <w:tcPr>
+            <w:tcW w:w="2520" w:type="dxa"/>
+            <w:shd w:val="clear" w:color="auto" w:fill="D9D9D9" w:themeFill="background1" w:themeFillShade="D9"/>
+            <w:vAlign w:val="center"/>
+          </w:tcPr>
+          <w:p>
+            <w:pPr>
+              <w:pStyle w:val="ListParagraph"/>
+              <w:numPr>
+                <w:ilvl w:val="0"/>
+                <w:numId w:val="22"/>
+              </w:numPr>
+              <w:ind w:left="432"/>
+              <w:rPr>
+                <w:b/>
+              </w:rPr>
+            </w:pPr>
+            <w:r>
+              <w:rPr>
+                <w:b/>
+              </w:rPr>
+              <w:t>Software</w:t>
+            </w:r>
+          </w:p>
+        </w:tc>
+        <w:tc>
+          <w:tcPr>
+            <w:tcW w:w="2459" w:type="dxa"/>
+          </w:tcPr>
+          <w:p>
+            <w:r>
+              <w:t>iOS</w:t>
+            </w:r>
+          </w:p>
+        </w:tc>
+        <w:tc>
+          <w:tcPr>
+            <w:tcW w:w="1296" w:type="dxa"/>
+            <w:vAlign w:val="center"/>
+          </w:tcPr>
+          <w:p>
+            <w:pPr>
+              <w:jc w:val="center"/>
+            </w:pPr>
+            <w:r>
+              <w:t>High</w:t>
+            </w:r>
+          </w:p>
+        </w:tc>
+        <w:tc>
+          <w:tcPr>
+            <w:tcW w:w="1286" w:type="dxa"/>
+            <w:vAlign w:val="center"/>
+          </w:tcPr>
+          <w:p>
+            <w:r>
+              <w:t>Prototype</w:t>
+            </w:r>
+          </w:p>
+        </w:tc>
+        <w:tc>
+          <w:tcPr>
+            <w:tcW w:w="1079" w:type="dxa"/>
+            <w:vAlign w:val="center"/>
+          </w:tcPr>
+          <w:p>
+            <w:r>
+              <w:t>Free</w:t>
+            </w:r>
+          </w:p>
+        </w:tc>
+      </w:tr>
+      <w:tr>
+        <w:tc>
+          <w:tcPr>
+            <w:tcW w:w="2520" w:type="dxa"/>
+            <w:shd w:val="clear" w:color="auto" w:fill="D9D9D9" w:themeFill="background1" w:themeFillShade="D9"/>
+            <w:vAlign w:val="center"/>
+          </w:tcPr>
+          <w:p>
+            <w:pPr>
+              <w:pStyle w:val="ListParagraph"/>
+              <w:numPr>
+                <w:ilvl w:val="0"/>
+                <w:numId w:val="22"/>
+              </w:numPr>
+              <w:ind w:left="432"/>
+              <w:rPr>
+                <w:b/>
+              </w:rPr>
+            </w:pPr>
+            <w:r>
+              <w:rPr>
+                <w:b/>
+              </w:rPr>
+              <w:t>Software</w:t>
+            </w:r>
+          </w:p>
+        </w:tc>
+        <w:tc>
+          <w:tcPr>
+            <w:tcW w:w="2459" w:type="dxa"/>
+          </w:tcPr>
+          <w:p>
+            <w:r>
+              <w:t>Geo-fencing</w:t>
+            </w:r>
+          </w:p>
+        </w:tc>
+        <w:tc>
+          <w:tcPr>
+            <w:tcW w:w="1296" w:type="dxa"/>
+            <w:vAlign w:val="center"/>
+          </w:tcPr>
+          <w:p>
+            <w:pPr>
+              <w:jc w:val="center"/>
+            </w:pPr>
+            <w:r>
+              <w:t>Low</w:t>
+            </w:r>
+          </w:p>
+        </w:tc>
+        <w:tc>
+          <w:tcPr>
+            <w:tcW w:w="1286" w:type="dxa"/>
+            <w:vAlign w:val="center"/>
+          </w:tcPr>
+          <w:p>
+            <w:r>
+              <w:t>Beta</w:t>
+            </w:r>
+          </w:p>
+        </w:tc>
+        <w:tc>
+          <w:tcPr>
+            <w:tcW w:w="1079" w:type="dxa"/>
+            <w:vAlign w:val="center"/>
+          </w:tcPr>
+          <w:p>
+            <w:r>
+              <w:t>Free</w:t>
+            </w:r>
+          </w:p>
+        </w:tc>
+      </w:tr>
+      <w:tr>
+        <w:tc>
+          <w:tcPr>
+            <w:tcW w:w="2520" w:type="dxa"/>
+            <w:shd w:val="clear" w:color="auto" w:fill="D9D9D9" w:themeFill="background1" w:themeFillShade="D9"/>
+            <w:vAlign w:val="center"/>
+          </w:tcPr>
+          <w:p>
+            <w:pPr>
+              <w:pStyle w:val="ListParagraph"/>
+              <w:numPr>
+                <w:ilvl w:val="0"/>
+                <w:numId w:val="22"/>
+              </w:numPr>
+              <w:ind w:left="432"/>
+              <w:rPr>
+                <w:b/>
+              </w:rPr>
+            </w:pPr>
+            <w:r>
+              <w:rPr>
+                <w:b/>
+              </w:rPr>
+              <w:t>Software</w:t>
+            </w:r>
+          </w:p>
+        </w:tc>
+        <w:tc>
+          <w:tcPr>
+            <w:tcW w:w="2459" w:type="dxa"/>
+          </w:tcPr>
+          <w:p>
+            <w:r>
+              <w:t>Website</w:t>
+            </w:r>
+          </w:p>
+        </w:tc>
+        <w:tc>
+          <w:tcPr>
+            <w:tcW w:w="1296" w:type="dxa"/>
+            <w:vAlign w:val="center"/>
+          </w:tcPr>
+          <w:p>
+            <w:pPr>
+              <w:jc w:val="center"/>
+            </w:pPr>
+            <w:r>
+              <w:t>Med</w:t>
+            </w:r>
+          </w:p>
+        </w:tc>
+        <w:tc>
+          <w:tcPr>
+            <w:tcW w:w="1286" w:type="dxa"/>
+            <w:vAlign w:val="center"/>
+          </w:tcPr>
+          <w:p>
+            <w:r>
+              <w:t>Release</w:t>
+            </w:r>
+          </w:p>
+        </w:tc>
+        <w:tc>
+          <w:tcPr>
+            <w:tcW w:w="1079" w:type="dxa"/>
+            <w:vAlign w:val="center"/>
+          </w:tcPr>
+          <w:p>
+            <w:r>
+              <w:t>$20/year</w:t>
+            </w:r>
+          </w:p>
+        </w:tc>
+      </w:tr>
+      <w:tr>
+        <w:tc>
+          <w:tcPr>
+            <w:tcW w:w="2520" w:type="dxa"/>
+            <w:shd w:val="clear" w:color="auto" w:fill="D9D9D9" w:themeFill="background1" w:themeFillShade="D9"/>
+            <w:vAlign w:val="center"/>
+          </w:tcPr>
+          <w:p>
+            <w:pPr>
+              <w:pStyle w:val="ListParagraph"/>
+              <w:numPr>
+                <w:ilvl w:val="0"/>
+                <w:numId w:val="22"/>
+              </w:numPr>
+              <w:ind w:left="432"/>
+              <w:rPr>
+                <w:b/>
+              </w:rPr>
+            </w:pPr>
+            <w:r>
+              <w:rPr>
+                <w:b/>
+              </w:rPr>
+              <w:t>Software</w:t>
+            </w:r>
+          </w:p>
+        </w:tc>
+        <w:tc>
+          <w:tcPr>
+            <w:tcW w:w="2459" w:type="dxa"/>
+          </w:tcPr>
+          <w:p>
+            <w:r>
+              <w:t>Application</w:t>
+            </w:r>
+          </w:p>
+        </w:tc>
+        <w:tc>
+          <w:tcPr>
+            <w:tcW w:w="1296" w:type="dxa"/>
+            <w:vAlign w:val="center"/>
+          </w:tcPr>
+          <w:p>
+            <w:pPr>
+              <w:jc w:val="center"/>
+            </w:pPr>
+            <w:r>
+              <w:t>High</w:t>
+            </w:r>
+          </w:p>
+        </w:tc>
+        <w:tc>
+          <w:tcPr>
+            <w:tcW w:w="1286" w:type="dxa"/>
+            <w:vAlign w:val="center"/>
+          </w:tcPr>
+          <w:p>
+            <w:r>
+              <w:t>Prototype</w:t>
+            </w:r>
+          </w:p>
+        </w:tc>
+        <w:tc>
+          <w:tcPr>
+            <w:tcW w:w="1079" w:type="dxa"/>
+            <w:vAlign w:val="center"/>
+          </w:tcPr>
+          <w:p>
+            <w:r>
+              <w:t>$1.99</w:t>
+            </w:r>
           </w:p>
         </w:tc>
       </w:tr>
@@ -8494,15 +9077,21 @@
           </w:tcPr>
           <w:p>
             <w:pPr>
-              <w:rPr>
-                <w:b/>
-              </w:rPr>
-            </w:pPr>
-            <w:r>
-              <w:rPr>
-                <w:b/>
-              </w:rPr>
-              <w:t>22.</w:t>
+              <w:pStyle w:val="ListParagraph"/>
+              <w:numPr>
+                <w:ilvl w:val="0"/>
+                <w:numId w:val="22"/>
+              </w:numPr>
+              <w:ind w:left="432"/>
+              <w:rPr>
+                <w:b/>
+              </w:rPr>
+            </w:pPr>
+            <w:r>
+              <w:rPr>
+                <w:b/>
+              </w:rPr>
+              <w:t>Test &amp; Docs</w:t>
             </w:r>
           </w:p>
         </w:tc>
@@ -8510,7 +9099,11 @@
           <w:tcPr>
             <w:tcW w:w="2459" w:type="dxa"/>
           </w:tcPr>
-          <w:p/>
+          <w:p>
+            <w:r>
+              <w:t>Code Testing &amp; Documentation</w:t>
+            </w:r>
+          </w:p>
         </w:tc>
         <w:tc>
           <w:tcPr>
@@ -8521,26 +9114,31 @@
             <w:pPr>
               <w:jc w:val="center"/>
             </w:pPr>
+            <w:r>
+              <w:t>High</w:t>
+            </w:r>
           </w:p>
         </w:tc>
         <w:tc>
           <w:tcPr>
             <w:tcW w:w="1286" w:type="dxa"/>
-          </w:tcPr>
-          <w:p>
-            <w:pPr>
-              <w:jc w:val="both"/>
-            </w:pPr>
+            <w:vAlign w:val="center"/>
+          </w:tcPr>
+          <w:p>
+            <w:r>
+              <w:t>Release</w:t>
+            </w:r>
           </w:p>
         </w:tc>
         <w:tc>
           <w:tcPr>
             <w:tcW w:w="1079" w:type="dxa"/>
-          </w:tcPr>
-          <w:p>
-            <w:pPr>
-              <w:jc w:val="both"/>
-            </w:pPr>
+            <w:vAlign w:val="center"/>
+          </w:tcPr>
+          <w:p>
+            <w:r>
+              <w:t>Free</w:t>
+            </w:r>
           </w:p>
         </w:tc>
       </w:tr>
@@ -8556,15 +9154,21 @@
           </w:tcPr>
           <w:p>
             <w:pPr>
-              <w:rPr>
-                <w:b/>
-              </w:rPr>
-            </w:pPr>
-            <w:r>
-              <w:rPr>
-                <w:b/>
-              </w:rPr>
-              <w:t>23.</w:t>
+              <w:pStyle w:val="ListParagraph"/>
+              <w:numPr>
+                <w:ilvl w:val="0"/>
+                <w:numId w:val="22"/>
+              </w:numPr>
+              <w:ind w:left="432"/>
+              <w:rPr>
+                <w:b/>
+              </w:rPr>
+            </w:pPr>
+            <w:r>
+              <w:rPr>
+                <w:b/>
+              </w:rPr>
+              <w:t>UI</w:t>
             </w:r>
           </w:p>
         </w:tc>
@@ -8572,7 +9176,11 @@
           <w:tcPr>
             <w:tcW w:w="2459" w:type="dxa"/>
           </w:tcPr>
-          <w:p/>
+          <w:p>
+            <w:r>
+              <w:t>Select vehicle make</w:t>
+            </w:r>
+          </w:p>
         </w:tc>
         <w:tc>
           <w:tcPr>
@@ -8583,26 +9191,31 @@
             <w:pPr>
               <w:jc w:val="center"/>
             </w:pPr>
+            <w:r>
+              <w:t>High</w:t>
+            </w:r>
           </w:p>
         </w:tc>
         <w:tc>
           <w:tcPr>
             <w:tcW w:w="1286" w:type="dxa"/>
-          </w:tcPr>
-          <w:p>
-            <w:pPr>
-              <w:jc w:val="both"/>
-            </w:pPr>
+            <w:vAlign w:val="center"/>
+          </w:tcPr>
+          <w:p>
+            <w:r>
+              <w:t>Prototype</w:t>
+            </w:r>
           </w:p>
         </w:tc>
         <w:tc>
           <w:tcPr>
             <w:tcW w:w="1079" w:type="dxa"/>
-          </w:tcPr>
-          <w:p>
-            <w:pPr>
-              <w:jc w:val="both"/>
-            </w:pPr>
+            <w:vAlign w:val="center"/>
+          </w:tcPr>
+          <w:p>
+            <w:r>
+              <w:t>Free</w:t>
+            </w:r>
           </w:p>
         </w:tc>
       </w:tr>
@@ -8618,15 +9231,21 @@
           </w:tcPr>
           <w:p>
             <w:pPr>
-              <w:rPr>
-                <w:b/>
-              </w:rPr>
-            </w:pPr>
-            <w:r>
-              <w:rPr>
-                <w:b/>
-              </w:rPr>
-              <w:t>24.</w:t>
+              <w:pStyle w:val="ListParagraph"/>
+              <w:numPr>
+                <w:ilvl w:val="0"/>
+                <w:numId w:val="22"/>
+              </w:numPr>
+              <w:ind w:left="432"/>
+              <w:rPr>
+                <w:b/>
+              </w:rPr>
+            </w:pPr>
+            <w:r>
+              <w:rPr>
+                <w:b/>
+              </w:rPr>
+              <w:t>UI</w:t>
             </w:r>
           </w:p>
         </w:tc>
@@ -8634,7 +9253,11 @@
           <w:tcPr>
             <w:tcW w:w="2459" w:type="dxa"/>
           </w:tcPr>
-          <w:p/>
+          <w:p>
+            <w:r>
+              <w:t>Select vehicle model</w:t>
+            </w:r>
+          </w:p>
         </w:tc>
         <w:tc>
           <w:tcPr>
@@ -8645,26 +9268,31 @@
             <w:pPr>
               <w:jc w:val="center"/>
             </w:pPr>
+            <w:r>
+              <w:t>High</w:t>
+            </w:r>
           </w:p>
         </w:tc>
         <w:tc>
           <w:tcPr>
             <w:tcW w:w="1286" w:type="dxa"/>
-          </w:tcPr>
-          <w:p>
-            <w:pPr>
-              <w:jc w:val="both"/>
-            </w:pPr>
+            <w:vAlign w:val="center"/>
+          </w:tcPr>
+          <w:p>
+            <w:r>
+              <w:t>Prototype</w:t>
+            </w:r>
           </w:p>
         </w:tc>
         <w:tc>
           <w:tcPr>
             <w:tcW w:w="1079" w:type="dxa"/>
-          </w:tcPr>
-          <w:p>
-            <w:pPr>
-              <w:jc w:val="both"/>
-            </w:pPr>
+            <w:vAlign w:val="center"/>
+          </w:tcPr>
+          <w:p>
+            <w:r>
+              <w:t>Free</w:t>
+            </w:r>
           </w:p>
         </w:tc>
       </w:tr>
@@ -8680,15 +9308,21 @@
           </w:tcPr>
           <w:p>
             <w:pPr>
-              <w:rPr>
-                <w:b/>
-              </w:rPr>
-            </w:pPr>
-            <w:r>
-              <w:rPr>
-                <w:b/>
-              </w:rPr>
-              <w:t>25.</w:t>
+              <w:pStyle w:val="ListParagraph"/>
+              <w:numPr>
+                <w:ilvl w:val="0"/>
+                <w:numId w:val="22"/>
+              </w:numPr>
+              <w:ind w:left="432"/>
+              <w:rPr>
+                <w:b/>
+              </w:rPr>
+            </w:pPr>
+            <w:r>
+              <w:rPr>
+                <w:b/>
+              </w:rPr>
+              <w:t>UI</w:t>
             </w:r>
           </w:p>
         </w:tc>
@@ -8696,7 +9330,11 @@
           <w:tcPr>
             <w:tcW w:w="2459" w:type="dxa"/>
           </w:tcPr>
-          <w:p/>
+          <w:p>
+            <w:r>
+              <w:t>Select vehicle year</w:t>
+            </w:r>
+          </w:p>
         </w:tc>
         <w:tc>
           <w:tcPr>
@@ -8707,26 +9345,31 @@
             <w:pPr>
               <w:jc w:val="center"/>
             </w:pPr>
+            <w:r>
+              <w:t>High</w:t>
+            </w:r>
           </w:p>
         </w:tc>
         <w:tc>
           <w:tcPr>
             <w:tcW w:w="1286" w:type="dxa"/>
-          </w:tcPr>
-          <w:p>
-            <w:pPr>
-              <w:jc w:val="both"/>
-            </w:pPr>
+            <w:vAlign w:val="center"/>
+          </w:tcPr>
+          <w:p>
+            <w:r>
+              <w:t>Prototype</w:t>
+            </w:r>
           </w:p>
         </w:tc>
         <w:tc>
           <w:tcPr>
             <w:tcW w:w="1079" w:type="dxa"/>
-          </w:tcPr>
-          <w:p>
-            <w:pPr>
-              <w:jc w:val="both"/>
-            </w:pPr>
+            <w:vAlign w:val="center"/>
+          </w:tcPr>
+          <w:p>
+            <w:r>
+              <w:t>Free</w:t>
+            </w:r>
           </w:p>
         </w:tc>
       </w:tr>
@@ -8742,15 +9385,21 @@
           </w:tcPr>
           <w:p>
             <w:pPr>
-              <w:rPr>
-                <w:b/>
-              </w:rPr>
-            </w:pPr>
-            <w:r>
-              <w:rPr>
-                <w:b/>
-              </w:rPr>
-              <w:t>26.</w:t>
+              <w:pStyle w:val="ListParagraph"/>
+              <w:numPr>
+                <w:ilvl w:val="0"/>
+                <w:numId w:val="22"/>
+              </w:numPr>
+              <w:ind w:left="432"/>
+              <w:rPr>
+                <w:b/>
+              </w:rPr>
+            </w:pPr>
+            <w:r>
+              <w:rPr>
+                <w:b/>
+              </w:rPr>
+              <w:t>UI</w:t>
             </w:r>
           </w:p>
         </w:tc>
@@ -8758,7 +9407,11 @@
           <w:tcPr>
             <w:tcW w:w="2459" w:type="dxa"/>
           </w:tcPr>
-          <w:p/>
+          <w:p>
+            <w:r>
+              <w:t>Select vehicle trim</w:t>
+            </w:r>
+          </w:p>
         </w:tc>
         <w:tc>
           <w:tcPr>
@@ -8769,26 +9422,31 @@
             <w:pPr>
               <w:jc w:val="center"/>
             </w:pPr>
+            <w:r>
+              <w:t>High</w:t>
+            </w:r>
           </w:p>
         </w:tc>
         <w:tc>
           <w:tcPr>
             <w:tcW w:w="1286" w:type="dxa"/>
-          </w:tcPr>
-          <w:p>
-            <w:pPr>
-              <w:jc w:val="both"/>
-            </w:pPr>
+            <w:vAlign w:val="center"/>
+          </w:tcPr>
+          <w:p>
+            <w:r>
+              <w:t>Prototype</w:t>
+            </w:r>
           </w:p>
         </w:tc>
         <w:tc>
           <w:tcPr>
             <w:tcW w:w="1079" w:type="dxa"/>
-          </w:tcPr>
-          <w:p>
-            <w:pPr>
-              <w:jc w:val="both"/>
-            </w:pPr>
+            <w:vAlign w:val="center"/>
+          </w:tcPr>
+          <w:p>
+            <w:r>
+              <w:t>Free</w:t>
+            </w:r>
           </w:p>
         </w:tc>
       </w:tr>
@@ -8804,15 +9462,21 @@
           </w:tcPr>
           <w:p>
             <w:pPr>
-              <w:rPr>
-                <w:b/>
-              </w:rPr>
-            </w:pPr>
-            <w:r>
-              <w:rPr>
-                <w:b/>
-              </w:rPr>
-              <w:t>27.</w:t>
+              <w:pStyle w:val="ListParagraph"/>
+              <w:numPr>
+                <w:ilvl w:val="0"/>
+                <w:numId w:val="22"/>
+              </w:numPr>
+              <w:ind w:left="432"/>
+              <w:rPr>
+                <w:b/>
+              </w:rPr>
+            </w:pPr>
+            <w:r>
+              <w:rPr>
+                <w:b/>
+              </w:rPr>
+              <w:t>UI</w:t>
             </w:r>
           </w:p>
         </w:tc>
@@ -8820,7 +9484,11 @@
           <w:tcPr>
             <w:tcW w:w="2459" w:type="dxa"/>
           </w:tcPr>
-          <w:p/>
+          <w:p>
+            <w:r>
+              <w:t>Choose to remember vehicle</w:t>
+            </w:r>
+          </w:p>
         </w:tc>
         <w:tc>
           <w:tcPr>
@@ -8831,26 +9499,31 @@
             <w:pPr>
               <w:jc w:val="center"/>
             </w:pPr>
+            <w:r>
+              <w:t>Low</w:t>
+            </w:r>
           </w:p>
         </w:tc>
         <w:tc>
           <w:tcPr>
             <w:tcW w:w="1286" w:type="dxa"/>
-          </w:tcPr>
-          <w:p>
-            <w:pPr>
-              <w:jc w:val="both"/>
-            </w:pPr>
+            <w:vAlign w:val="center"/>
+          </w:tcPr>
+          <w:p>
+            <w:r>
+              <w:t>Release</w:t>
+            </w:r>
           </w:p>
         </w:tc>
         <w:tc>
           <w:tcPr>
             <w:tcW w:w="1079" w:type="dxa"/>
-          </w:tcPr>
-          <w:p>
-            <w:pPr>
-              <w:jc w:val="both"/>
-            </w:pPr>
+            <w:vAlign w:val="center"/>
+          </w:tcPr>
+          <w:p>
+            <w:r>
+              <w:t>Free</w:t>
+            </w:r>
           </w:p>
         </w:tc>
       </w:tr>
@@ -8866,15 +9539,22 @@
           </w:tcPr>
           <w:p>
             <w:pPr>
-              <w:rPr>
-                <w:b/>
-              </w:rPr>
-            </w:pPr>
-            <w:r>
-              <w:rPr>
-                <w:b/>
-              </w:rPr>
-              <w:t>28.</w:t>
+              <w:pStyle w:val="ListParagraph"/>
+              <w:numPr>
+                <w:ilvl w:val="0"/>
+                <w:numId w:val="22"/>
+              </w:numPr>
+              <w:ind w:left="432"/>
+              <w:rPr>
+                <w:b/>
+              </w:rPr>
+            </w:pPr>
+            <w:r>
+              <w:rPr>
+                <w:b/>
+              </w:rPr>
+              <w:lastRenderedPageBreak/>
+              <w:t>UI</w:t>
             </w:r>
           </w:p>
         </w:tc>
@@ -8882,7 +9562,11 @@
           <w:tcPr>
             <w:tcW w:w="2459" w:type="dxa"/>
           </w:tcPr>
-          <w:p/>
+          <w:p>
+            <w:r>
+              <w:t>Main Menu</w:t>
+            </w:r>
+          </w:p>
         </w:tc>
         <w:tc>
           <w:tcPr>
@@ -8893,26 +9577,31 @@
             <w:pPr>
               <w:jc w:val="center"/>
             </w:pPr>
+            <w:r>
+              <w:t>High</w:t>
+            </w:r>
           </w:p>
         </w:tc>
         <w:tc>
           <w:tcPr>
             <w:tcW w:w="1286" w:type="dxa"/>
-          </w:tcPr>
-          <w:p>
-            <w:pPr>
-              <w:jc w:val="both"/>
-            </w:pPr>
+            <w:vAlign w:val="center"/>
+          </w:tcPr>
+          <w:p>
+            <w:r>
+              <w:t>Prototype</w:t>
+            </w:r>
           </w:p>
         </w:tc>
         <w:tc>
           <w:tcPr>
             <w:tcW w:w="1079" w:type="dxa"/>
-          </w:tcPr>
-          <w:p>
-            <w:pPr>
-              <w:jc w:val="both"/>
-            </w:pPr>
+            <w:vAlign w:val="center"/>
+          </w:tcPr>
+          <w:p>
+            <w:r>
+              <w:t>Free</w:t>
+            </w:r>
           </w:p>
         </w:tc>
       </w:tr>
@@ -8928,15 +9617,21 @@
           </w:tcPr>
           <w:p>
             <w:pPr>
-              <w:rPr>
-                <w:b/>
-              </w:rPr>
-            </w:pPr>
-            <w:r>
-              <w:rPr>
-                <w:b/>
-              </w:rPr>
-              <w:t>29.</w:t>
+              <w:pStyle w:val="ListParagraph"/>
+              <w:numPr>
+                <w:ilvl w:val="0"/>
+                <w:numId w:val="22"/>
+              </w:numPr>
+              <w:ind w:left="432"/>
+              <w:rPr>
+                <w:b/>
+              </w:rPr>
+            </w:pPr>
+            <w:r>
+              <w:rPr>
+                <w:b/>
+              </w:rPr>
+              <w:t>UI</w:t>
             </w:r>
           </w:p>
         </w:tc>
@@ -8944,7 +9639,11 @@
           <w:tcPr>
             <w:tcW w:w="2459" w:type="dxa"/>
           </w:tcPr>
-          <w:p/>
+          <w:p>
+            <w:r>
+              <w:t>Settings</w:t>
+            </w:r>
+          </w:p>
         </w:tc>
         <w:tc>
           <w:tcPr>
@@ -8955,26 +9654,31 @@
             <w:pPr>
               <w:jc w:val="center"/>
             </w:pPr>
+            <w:r>
+              <w:t>High</w:t>
+            </w:r>
           </w:p>
         </w:tc>
         <w:tc>
           <w:tcPr>
             <w:tcW w:w="1286" w:type="dxa"/>
-          </w:tcPr>
-          <w:p>
-            <w:pPr>
-              <w:jc w:val="both"/>
-            </w:pPr>
+            <w:vAlign w:val="center"/>
+          </w:tcPr>
+          <w:p>
+            <w:r>
+              <w:t>Prototype</w:t>
+            </w:r>
           </w:p>
         </w:tc>
         <w:tc>
           <w:tcPr>
             <w:tcW w:w="1079" w:type="dxa"/>
-          </w:tcPr>
-          <w:p>
-            <w:pPr>
-              <w:jc w:val="both"/>
-            </w:pPr>
+            <w:vAlign w:val="center"/>
+          </w:tcPr>
+          <w:p>
+            <w:r>
+              <w:t>Free</w:t>
+            </w:r>
           </w:p>
         </w:tc>
       </w:tr>
@@ -8990,15 +9694,21 @@
           </w:tcPr>
           <w:p>
             <w:pPr>
-              <w:rPr>
-                <w:b/>
-              </w:rPr>
-            </w:pPr>
-            <w:r>
-              <w:rPr>
-                <w:b/>
-              </w:rPr>
-              <w:t>30.</w:t>
+              <w:pStyle w:val="ListParagraph"/>
+              <w:numPr>
+                <w:ilvl w:val="0"/>
+                <w:numId w:val="22"/>
+              </w:numPr>
+              <w:ind w:left="432"/>
+              <w:rPr>
+                <w:b/>
+              </w:rPr>
+            </w:pPr>
+            <w:r>
+              <w:rPr>
+                <w:b/>
+              </w:rPr>
+              <w:t>UI</w:t>
             </w:r>
           </w:p>
         </w:tc>
@@ -9006,7 +9716,11 @@
           <w:tcPr>
             <w:tcW w:w="2459" w:type="dxa"/>
           </w:tcPr>
-          <w:p/>
+          <w:p>
+            <w:r>
+              <w:t>Maps – Tracks mph, distance traveled and range</w:t>
+            </w:r>
+          </w:p>
         </w:tc>
         <w:tc>
           <w:tcPr>
@@ -9017,26 +9731,31 @@
             <w:pPr>
               <w:jc w:val="center"/>
             </w:pPr>
+            <w:r>
+              <w:t>High</w:t>
+            </w:r>
           </w:p>
         </w:tc>
         <w:tc>
           <w:tcPr>
             <w:tcW w:w="1286" w:type="dxa"/>
-          </w:tcPr>
-          <w:p>
-            <w:pPr>
-              <w:jc w:val="both"/>
-            </w:pPr>
+            <w:vAlign w:val="center"/>
+          </w:tcPr>
+          <w:p>
+            <w:r>
+              <w:t>Prototype</w:t>
+            </w:r>
           </w:p>
         </w:tc>
         <w:tc>
           <w:tcPr>
             <w:tcW w:w="1079" w:type="dxa"/>
-          </w:tcPr>
-          <w:p>
-            <w:pPr>
-              <w:jc w:val="both"/>
-            </w:pPr>
+            <w:vAlign w:val="center"/>
+          </w:tcPr>
+          <w:p>
+            <w:r>
+              <w:t>Free</w:t>
+            </w:r>
           </w:p>
         </w:tc>
       </w:tr>
@@ -9052,15 +9771,21 @@
           </w:tcPr>
           <w:p>
             <w:pPr>
-              <w:rPr>
-                <w:b/>
-              </w:rPr>
-            </w:pPr>
-            <w:r>
-              <w:rPr>
-                <w:b/>
-              </w:rPr>
-              <w:t>31.</w:t>
+              <w:pStyle w:val="ListParagraph"/>
+              <w:numPr>
+                <w:ilvl w:val="0"/>
+                <w:numId w:val="22"/>
+              </w:numPr>
+              <w:ind w:left="432"/>
+              <w:rPr>
+                <w:b/>
+              </w:rPr>
+            </w:pPr>
+            <w:r>
+              <w:rPr>
+                <w:b/>
+              </w:rPr>
+              <w:t>UI</w:t>
             </w:r>
           </w:p>
         </w:tc>
@@ -9068,7 +9793,11 @@
           <w:tcPr>
             <w:tcW w:w="2459" w:type="dxa"/>
           </w:tcPr>
-          <w:p/>
+          <w:p>
+            <w:r>
+              <w:t>Gas Stations – Finds nearest gas stations</w:t>
+            </w:r>
+          </w:p>
         </w:tc>
         <w:tc>
           <w:tcPr>
@@ -9079,26 +9808,31 @@
             <w:pPr>
               <w:jc w:val="center"/>
             </w:pPr>
+            <w:r>
+              <w:t>Med</w:t>
+            </w:r>
           </w:p>
         </w:tc>
         <w:tc>
           <w:tcPr>
             <w:tcW w:w="1286" w:type="dxa"/>
-          </w:tcPr>
-          <w:p>
-            <w:pPr>
-              <w:jc w:val="both"/>
-            </w:pPr>
+            <w:vAlign w:val="center"/>
+          </w:tcPr>
+          <w:p>
+            <w:r>
+              <w:t>Beta</w:t>
+            </w:r>
           </w:p>
         </w:tc>
         <w:tc>
           <w:tcPr>
             <w:tcW w:w="1079" w:type="dxa"/>
-          </w:tcPr>
-          <w:p>
-            <w:pPr>
-              <w:jc w:val="both"/>
-            </w:pPr>
+            <w:vAlign w:val="center"/>
+          </w:tcPr>
+          <w:p>
+            <w:r>
+              <w:t>Free</w:t>
+            </w:r>
           </w:p>
         </w:tc>
       </w:tr>
@@ -9114,15 +9848,21 @@
           </w:tcPr>
           <w:p>
             <w:pPr>
-              <w:rPr>
-                <w:b/>
-              </w:rPr>
-            </w:pPr>
-            <w:r>
-              <w:rPr>
-                <w:b/>
-              </w:rPr>
-              <w:t>32.</w:t>
+              <w:pStyle w:val="ListParagraph"/>
+              <w:numPr>
+                <w:ilvl w:val="0"/>
+                <w:numId w:val="22"/>
+              </w:numPr>
+              <w:ind w:left="432"/>
+              <w:rPr>
+                <w:b/>
+              </w:rPr>
+            </w:pPr>
+            <w:r>
+              <w:rPr>
+                <w:b/>
+              </w:rPr>
+              <w:t>UI</w:t>
             </w:r>
           </w:p>
         </w:tc>
@@ -9130,7 +9870,11 @@
           <w:tcPr>
             <w:tcW w:w="2459" w:type="dxa"/>
           </w:tcPr>
-          <w:p/>
+          <w:p>
+            <w:r>
+              <w:t>Charging Stations – Finds nearest charging stations</w:t>
+            </w:r>
+          </w:p>
         </w:tc>
         <w:tc>
           <w:tcPr>
@@ -9141,26 +9885,108 @@
             <w:pPr>
               <w:jc w:val="center"/>
             </w:pPr>
+            <w:r>
+              <w:t>Med</w:t>
+            </w:r>
           </w:p>
         </w:tc>
         <w:tc>
           <w:tcPr>
             <w:tcW w:w="1286" w:type="dxa"/>
-          </w:tcPr>
-          <w:p>
-            <w:pPr>
-              <w:jc w:val="both"/>
-            </w:pPr>
+            <w:vAlign w:val="center"/>
+          </w:tcPr>
+          <w:p>
+            <w:r>
+              <w:t>Beta</w:t>
+            </w:r>
           </w:p>
         </w:tc>
         <w:tc>
           <w:tcPr>
             <w:tcW w:w="1079" w:type="dxa"/>
-          </w:tcPr>
-          <w:p>
-            <w:pPr>
-              <w:jc w:val="both"/>
-            </w:pPr>
+            <w:vAlign w:val="center"/>
+          </w:tcPr>
+          <w:p>
+            <w:r>
+              <w:t>Free</w:t>
+            </w:r>
+          </w:p>
+        </w:tc>
+      </w:tr>
+      <w:tr>
+        <w:trPr>
+          <w:trHeight w:val="494"/>
+        </w:trPr>
+        <w:tc>
+          <w:tcPr>
+            <w:tcW w:w="2520" w:type="dxa"/>
+            <w:shd w:val="clear" w:color="auto" w:fill="D9D9D9" w:themeFill="background1" w:themeFillShade="D9"/>
+            <w:vAlign w:val="center"/>
+          </w:tcPr>
+          <w:p>
+            <w:pPr>
+              <w:pStyle w:val="ListParagraph"/>
+              <w:numPr>
+                <w:ilvl w:val="0"/>
+                <w:numId w:val="22"/>
+              </w:numPr>
+              <w:ind w:left="432"/>
+              <w:rPr>
+                <w:b/>
+              </w:rPr>
+            </w:pPr>
+            <w:r>
+              <w:rPr>
+                <w:b/>
+              </w:rPr>
+              <w:t>UI</w:t>
+            </w:r>
+          </w:p>
+        </w:tc>
+        <w:tc>
+          <w:tcPr>
+            <w:tcW w:w="2459" w:type="dxa"/>
+          </w:tcPr>
+          <w:p>
+            <w:r>
+              <w:t>Accessories – Allows user to buy car parts</w:t>
+            </w:r>
+          </w:p>
+        </w:tc>
+        <w:tc>
+          <w:tcPr>
+            <w:tcW w:w="1296" w:type="dxa"/>
+            <w:vAlign w:val="center"/>
+          </w:tcPr>
+          <w:p>
+            <w:pPr>
+              <w:jc w:val="center"/>
+            </w:pPr>
+            <w:r>
+              <w:t>Low</w:t>
+            </w:r>
+          </w:p>
+        </w:tc>
+        <w:tc>
+          <w:tcPr>
+            <w:tcW w:w="1286" w:type="dxa"/>
+            <w:vAlign w:val="center"/>
+          </w:tcPr>
+          <w:p>
+            <w:r>
+              <w:t>Release</w:t>
+            </w:r>
+          </w:p>
+        </w:tc>
+        <w:tc>
+          <w:tcPr>
+            <w:tcW w:w="1079" w:type="dxa"/>
+            <w:vAlign w:val="center"/>
+          </w:tcPr>
+          <w:p>
+            <w:r>
+              <w:t>Free</w:t>
+            </w:r>
           </w:p>
         </w:tc>
       </w:tr>
@@ -9176,15 +10002,21 @@
           </w:tcPr>
           <w:p>
             <w:pPr>
-              <w:rPr>
-                <w:b/>
-              </w:rPr>
-            </w:pPr>
-            <w:r>
-              <w:rPr>
-                <w:b/>
-              </w:rPr>
-              <w:t>33.</w:t>
+              <w:pStyle w:val="ListParagraph"/>
+              <w:numPr>
+                <w:ilvl w:val="0"/>
+                <w:numId w:val="22"/>
+              </w:numPr>
+              <w:ind w:left="432"/>
+              <w:rPr>
+                <w:b/>
+              </w:rPr>
+            </w:pPr>
+            <w:r>
+              <w:rPr>
+                <w:b/>
+              </w:rPr>
+              <w:t>UI</w:t>
             </w:r>
           </w:p>
         </w:tc>
@@ -9192,7 +10024,11 @@
           <w:tcPr>
             <w:tcW w:w="2459" w:type="dxa"/>
           </w:tcPr>
-          <w:p/>
+          <w:p>
+            <w:r>
+              <w:t>Car Info – displays vehicle information</w:t>
+            </w:r>
+          </w:p>
         </w:tc>
         <w:tc>
           <w:tcPr>
@@ -9203,26 +10039,31 @@
             <w:pPr>
               <w:jc w:val="center"/>
             </w:pPr>
+            <w:r>
+              <w:t>High</w:t>
+            </w:r>
           </w:p>
         </w:tc>
         <w:tc>
           <w:tcPr>
             <w:tcW w:w="1286" w:type="dxa"/>
-          </w:tcPr>
-          <w:p>
-            <w:pPr>
-              <w:jc w:val="both"/>
-            </w:pPr>
+            <w:vAlign w:val="center"/>
+          </w:tcPr>
+          <w:p>
+            <w:r>
+              <w:t>Prototype</w:t>
+            </w:r>
           </w:p>
         </w:tc>
         <w:tc>
           <w:tcPr>
             <w:tcW w:w="1079" w:type="dxa"/>
-          </w:tcPr>
-          <w:p>
-            <w:pPr>
-              <w:jc w:val="both"/>
-            </w:pPr>
+            <w:vAlign w:val="center"/>
+          </w:tcPr>
+          <w:p>
+            <w:r>
+              <w:t>Free</w:t>
+            </w:r>
           </w:p>
         </w:tc>
       </w:tr>
@@ -9238,15 +10079,21 @@
           </w:tcPr>
           <w:p>
             <w:pPr>
-              <w:rPr>
-                <w:b/>
-              </w:rPr>
-            </w:pPr>
-            <w:r>
-              <w:rPr>
-                <w:b/>
-              </w:rPr>
-              <w:t>34.</w:t>
+              <w:pStyle w:val="ListParagraph"/>
+              <w:numPr>
+                <w:ilvl w:val="0"/>
+                <w:numId w:val="22"/>
+              </w:numPr>
+              <w:ind w:left="432"/>
+              <w:rPr>
+                <w:b/>
+              </w:rPr>
+            </w:pPr>
+            <w:r>
+              <w:rPr>
+                <w:b/>
+              </w:rPr>
+              <w:t>UI</w:t>
             </w:r>
           </w:p>
         </w:tc>
@@ -9254,7 +10101,11 @@
           <w:tcPr>
             <w:tcW w:w="2459" w:type="dxa"/>
           </w:tcPr>
-          <w:p/>
+          <w:p>
+            <w:r>
+              <w:t>Certified Mechanic – Finds nearest mechanic</w:t>
+            </w:r>
+          </w:p>
         </w:tc>
         <w:tc>
           <w:tcPr>
@@ -9265,26 +10116,31 @@
             <w:pPr>
               <w:jc w:val="center"/>
             </w:pPr>
+            <w:r>
+              <w:t>Low</w:t>
+            </w:r>
           </w:p>
         </w:tc>
         <w:tc>
           <w:tcPr>
             <w:tcW w:w="1286" w:type="dxa"/>
-          </w:tcPr>
-          <w:p>
-            <w:pPr>
-              <w:jc w:val="both"/>
-            </w:pPr>
+            <w:vAlign w:val="center"/>
+          </w:tcPr>
+          <w:p>
+            <w:r>
+              <w:t>Release</w:t>
+            </w:r>
           </w:p>
         </w:tc>
         <w:tc>
           <w:tcPr>
             <w:tcW w:w="1079" w:type="dxa"/>
-          </w:tcPr>
-          <w:p>
-            <w:pPr>
-              <w:jc w:val="both"/>
-            </w:pPr>
+            <w:vAlign w:val="center"/>
+          </w:tcPr>
+          <w:p>
+            <w:r>
+              <w:t>Free</w:t>
+            </w:r>
           </w:p>
         </w:tc>
       </w:tr>
@@ -9300,15 +10156,21 @@
           </w:tcPr>
           <w:p>
             <w:pPr>
-              <w:rPr>
-                <w:b/>
-              </w:rPr>
-            </w:pPr>
-            <w:r>
-              <w:rPr>
-                <w:b/>
-              </w:rPr>
-              <w:t>35.</w:t>
+              <w:pStyle w:val="ListParagraph"/>
+              <w:numPr>
+                <w:ilvl w:val="0"/>
+                <w:numId w:val="22"/>
+              </w:numPr>
+              <w:ind w:left="432"/>
+              <w:rPr>
+                <w:b/>
+              </w:rPr>
+            </w:pPr>
+            <w:r>
+              <w:rPr>
+                <w:b/>
+              </w:rPr>
+              <w:t>UI</w:t>
             </w:r>
           </w:p>
         </w:tc>
@@ -9316,7 +10178,11 @@
           <w:tcPr>
             <w:tcW w:w="2459" w:type="dxa"/>
           </w:tcPr>
-          <w:p/>
+          <w:p>
+            <w:r>
+              <w:t>Facts about electric vehicles - Promotion</w:t>
+            </w:r>
+          </w:p>
         </w:tc>
         <w:tc>
           <w:tcPr>
@@ -9327,26 +10193,31 @@
             <w:pPr>
               <w:jc w:val="center"/>
             </w:pPr>
+            <w:r>
+              <w:t>High</w:t>
+            </w:r>
           </w:p>
         </w:tc>
         <w:tc>
           <w:tcPr>
             <w:tcW w:w="1286" w:type="dxa"/>
-          </w:tcPr>
-          <w:p>
-            <w:pPr>
-              <w:jc w:val="both"/>
-            </w:pPr>
+            <w:vAlign w:val="center"/>
+          </w:tcPr>
+          <w:p>
+            <w:r>
+              <w:t>Prototype</w:t>
+            </w:r>
           </w:p>
         </w:tc>
         <w:tc>
           <w:tcPr>
             <w:tcW w:w="1079" w:type="dxa"/>
-          </w:tcPr>
-          <w:p>
-            <w:pPr>
-              <w:jc w:val="both"/>
-            </w:pPr>
+            <w:vAlign w:val="center"/>
+          </w:tcPr>
+          <w:p>
+            <w:r>
+              <w:t>Free</w:t>
+            </w:r>
           </w:p>
         </w:tc>
       </w:tr>
@@ -9362,15 +10233,21 @@
           </w:tcPr>
           <w:p>
             <w:pPr>
-              <w:rPr>
-                <w:b/>
-              </w:rPr>
-            </w:pPr>
-            <w:r>
-              <w:rPr>
-                <w:b/>
-              </w:rPr>
-              <w:t>36.</w:t>
+              <w:pStyle w:val="ListParagraph"/>
+              <w:numPr>
+                <w:ilvl w:val="0"/>
+                <w:numId w:val="22"/>
+              </w:numPr>
+              <w:ind w:left="432"/>
+              <w:rPr>
+                <w:b/>
+              </w:rPr>
+            </w:pPr>
+            <w:r>
+              <w:rPr>
+                <w:b/>
+              </w:rPr>
+              <w:t>UI</w:t>
             </w:r>
           </w:p>
         </w:tc>
@@ -9378,7 +10255,11 @@
           <w:tcPr>
             <w:tcW w:w="2459" w:type="dxa"/>
           </w:tcPr>
-          <w:p/>
+          <w:p>
+            <w:r>
+              <w:t>Acknowledgement Page</w:t>
+            </w:r>
+          </w:p>
         </w:tc>
         <w:tc>
           <w:tcPr>
@@ -9389,26 +10270,31 @@
             <w:pPr>
               <w:jc w:val="center"/>
             </w:pPr>
+            <w:r>
+              <w:t>Low</w:t>
+            </w:r>
           </w:p>
         </w:tc>
         <w:tc>
           <w:tcPr>
             <w:tcW w:w="1286" w:type="dxa"/>
-          </w:tcPr>
-          <w:p>
-            <w:pPr>
-              <w:jc w:val="both"/>
-            </w:pPr>
+            <w:vAlign w:val="center"/>
+          </w:tcPr>
+          <w:p>
+            <w:r>
+              <w:t>Release</w:t>
+            </w:r>
           </w:p>
         </w:tc>
         <w:tc>
           <w:tcPr>
             <w:tcW w:w="1079" w:type="dxa"/>
-          </w:tcPr>
-          <w:p>
-            <w:pPr>
-              <w:jc w:val="both"/>
-            </w:pPr>
+            <w:vAlign w:val="center"/>
+          </w:tcPr>
+          <w:p>
+            <w:r>
+              <w:t>Free</w:t>
+            </w:r>
           </w:p>
         </w:tc>
       </w:tr>
@@ -9424,15 +10310,21 @@
           </w:tcPr>
           <w:p>
             <w:pPr>
-              <w:rPr>
-                <w:b/>
-              </w:rPr>
-            </w:pPr>
-            <w:r>
-              <w:rPr>
-                <w:b/>
-              </w:rPr>
-              <w:t>37.</w:t>
+              <w:pStyle w:val="ListParagraph"/>
+              <w:numPr>
+                <w:ilvl w:val="0"/>
+                <w:numId w:val="22"/>
+              </w:numPr>
+              <w:ind w:left="432"/>
+              <w:rPr>
+                <w:b/>
+              </w:rPr>
+            </w:pPr>
+            <w:r>
+              <w:rPr>
+                <w:b/>
+              </w:rPr>
+              <w:t>UI</w:t>
             </w:r>
           </w:p>
         </w:tc>
@@ -9440,7 +10332,11 @@
           <w:tcPr>
             <w:tcW w:w="2459" w:type="dxa"/>
           </w:tcPr>
-          <w:p/>
+          <w:p>
+            <w:r>
+              <w:t>Help Page</w:t>
+            </w:r>
+          </w:p>
         </w:tc>
         <w:tc>
           <w:tcPr>
@@ -9451,36 +10347,210 @@
             <w:pPr>
               <w:jc w:val="center"/>
             </w:pPr>
+            <w:r>
+              <w:t>High</w:t>
+            </w:r>
           </w:p>
         </w:tc>
         <w:tc>
           <w:tcPr>
             <w:tcW w:w="1286" w:type="dxa"/>
-          </w:tcPr>
-          <w:p>
-            <w:pPr>
-              <w:jc w:val="both"/>
-            </w:pPr>
+            <w:vAlign w:val="center"/>
+          </w:tcPr>
+          <w:p>
+            <w:r>
+              <w:t>Beta</w:t>
+            </w:r>
           </w:p>
         </w:tc>
         <w:tc>
           <w:tcPr>
             <w:tcW w:w="1079" w:type="dxa"/>
-          </w:tcPr>
-          <w:p>
-            <w:pPr>
-              <w:jc w:val="both"/>
-            </w:pPr>
+            <w:vAlign w:val="center"/>
+          </w:tcPr>
+          <w:p>
+            <w:r>
+              <w:t>Free</w:t>
+            </w:r>
+          </w:p>
+        </w:tc>
+      </w:tr>
+    </w:tbl>
+    <w:p/>
+    <w:p>
+      <w:pPr>
+        <w:pStyle w:val="Heading2"/>
+        <w:rPr>
+          <w:b/>
+          <w:color w:val="000000" w:themeColor="text1"/>
+        </w:rPr>
+      </w:pPr>
+      <w:bookmarkStart w:id="11" w:name="_Toc437369975"/>
+      <w:r>
+        <w:rPr>
+          <w:b/>
+          <w:color w:val="000000" w:themeColor="text1"/>
+        </w:rPr>
+        <w:t xml:space="preserve">4.3 </w:t>
+      </w:r>
+      <w:r>
+        <w:rPr>
+          <w:b/>
+          <w:color w:val="000000" w:themeColor="text1"/>
+        </w:rPr>
+        <w:t>Free vs. Premium</w:t>
+      </w:r>
+      <w:bookmarkEnd w:id="11"/>
+    </w:p>
+    <w:tbl>
+      <w:tblPr>
+        <w:tblStyle w:val="TableGrid"/>
+        <w:tblW w:w="0" w:type="auto"/>
+        <w:tblLayout w:type="fixed"/>
+        <w:tblLook w:val="04A0" w:firstRow="1" w:lastRow="0" w:firstColumn="1" w:lastColumn="0" w:noHBand="0" w:noVBand="1"/>
+      </w:tblPr>
+      <w:tblGrid>
+        <w:gridCol w:w="3797"/>
+        <w:gridCol w:w="2529"/>
+        <w:gridCol w:w="2530"/>
+      </w:tblGrid>
+      <w:tr>
+        <w:trPr>
+          <w:trHeight w:val="305"/>
+        </w:trPr>
+        <w:tc>
+          <w:tcPr>
+            <w:tcW w:w="3797" w:type="dxa"/>
+            <w:shd w:val="clear" w:color="auto" w:fill="C00000"/>
+            <w:vAlign w:val="center"/>
+          </w:tcPr>
+          <w:p>
+            <w:pPr>
+              <w:jc w:val="center"/>
+              <w:rPr>
+                <w:rFonts w:ascii="Helvetica" w:hAnsi="Helvetica"/>
+                <w:b/>
+                <w:color w:val="FFFFFF" w:themeColor="background1"/>
+              </w:rPr>
+            </w:pPr>
+            <w:r>
+              <w:rPr>
+                <w:rFonts w:ascii="Helvetica" w:hAnsi="Helvetica"/>
+                <w:b/>
+                <w:color w:val="FFFFFF" w:themeColor="background1"/>
+              </w:rPr>
+              <w:t>Features</w:t>
+            </w:r>
+          </w:p>
+        </w:tc>
+        <w:tc>
+          <w:tcPr>
+            <w:tcW w:w="2529" w:type="dxa"/>
+            <w:shd w:val="clear" w:color="auto" w:fill="C00000"/>
+            <w:vAlign w:val="center"/>
+          </w:tcPr>
+          <w:p>
+            <w:pPr>
+              <w:jc w:val="center"/>
+              <w:rPr>
+                <w:rFonts w:ascii="Helvetica" w:hAnsi="Helvetica"/>
+                <w:b/>
+                <w:color w:val="FFFFFF" w:themeColor="background1"/>
+              </w:rPr>
+            </w:pPr>
+            <w:r>
+              <w:rPr>
+                <w:rFonts w:ascii="Helvetica" w:hAnsi="Helvetica"/>
+                <w:b/>
+                <w:color w:val="FFFFFF" w:themeColor="background1"/>
+              </w:rPr>
+              <w:t>Free</w:t>
+            </w:r>
+          </w:p>
+        </w:tc>
+        <w:tc>
+          <w:tcPr>
+            <w:tcW w:w="2530" w:type="dxa"/>
+            <w:shd w:val="clear" w:color="auto" w:fill="C00000"/>
+            <w:vAlign w:val="center"/>
+          </w:tcPr>
+          <w:p>
+            <w:pPr>
+              <w:jc w:val="center"/>
+              <w:rPr>
+                <w:rFonts w:ascii="Helvetica" w:hAnsi="Helvetica"/>
+                <w:b/>
+                <w:color w:val="FFFFFF" w:themeColor="background1"/>
+              </w:rPr>
+            </w:pPr>
+            <w:r>
+              <w:rPr>
+                <w:rFonts w:ascii="Helvetica" w:hAnsi="Helvetica"/>
+                <w:b/>
+                <w:color w:val="FFFFFF" w:themeColor="background1"/>
+              </w:rPr>
+              <w:t>Premium</w:t>
+            </w:r>
+          </w:p>
+        </w:tc>
+      </w:tr>
+      <w:tr>
+        <w:tc>
+          <w:tcPr>
+            <w:tcW w:w="3797" w:type="dxa"/>
+            <w:shd w:val="clear" w:color="auto" w:fill="D9D9D9" w:themeFill="background1" w:themeFillShade="D9"/>
+            <w:vAlign w:val="center"/>
+          </w:tcPr>
+          <w:p>
+            <w:pPr>
+              <w:rPr>
+                <w:b/>
+              </w:rPr>
+            </w:pPr>
+            <w:r>
+              <w:rPr>
+                <w:b/>
+              </w:rPr>
+              <w:t>Car Info</w:t>
+            </w:r>
+          </w:p>
+        </w:tc>
+        <w:tc>
+          <w:tcPr>
+            <w:tcW w:w="2529" w:type="dxa"/>
+            <w:vAlign w:val="center"/>
+          </w:tcPr>
+          <w:p>
+            <w:pPr>
+              <w:jc w:val="center"/>
+            </w:pPr>
+            <w:r>
+              <w:t>X</w:t>
+            </w:r>
+          </w:p>
+        </w:tc>
+        <w:tc>
+          <w:tcPr>
+            <w:tcW w:w="2530" w:type="dxa"/>
+            <w:vAlign w:val="center"/>
+          </w:tcPr>
+          <w:p>
+            <w:pPr>
+              <w:jc w:val="center"/>
+            </w:pPr>
+            <w:r>
+              <w:t>X</w:t>
+            </w:r>
           </w:p>
         </w:tc>
       </w:tr>
       <w:tr>
         <w:trPr>
-          <w:trHeight w:val="224"/>
+          <w:trHeight w:val="215"/>
         </w:trPr>
         <w:tc>
           <w:tcPr>
-            <w:tcW w:w="2520" w:type="dxa"/>
+            <w:tcW w:w="3797" w:type="dxa"/>
             <w:shd w:val="clear" w:color="auto" w:fill="D9D9D9" w:themeFill="background1" w:themeFillShade="D9"/>
             <w:vAlign w:val="center"/>
           </w:tcPr>
@@ -9494,56 +10564,234 @@
               <w:rPr>
                 <w:b/>
               </w:rPr>
-              <w:lastRenderedPageBreak/>
-              <w:t>38.</w:t>
-            </w:r>
-          </w:p>
-        </w:tc>
-        <w:tc>
-          <w:tcPr>
-            <w:tcW w:w="2459" w:type="dxa"/>
-          </w:tcPr>
-          <w:p/>
-        </w:tc>
-        <w:tc>
-          <w:tcPr>
-            <w:tcW w:w="1296" w:type="dxa"/>
-            <w:vAlign w:val="center"/>
-          </w:tcPr>
-          <w:p>
-            <w:pPr>
-              <w:jc w:val="center"/>
-            </w:pPr>
-          </w:p>
-        </w:tc>
-        <w:tc>
-          <w:tcPr>
-            <w:tcW w:w="1286" w:type="dxa"/>
-          </w:tcPr>
-          <w:p>
-            <w:pPr>
-              <w:jc w:val="both"/>
-            </w:pPr>
-          </w:p>
-        </w:tc>
-        <w:tc>
-          <w:tcPr>
-            <w:tcW w:w="1079" w:type="dxa"/>
-          </w:tcPr>
-          <w:p>
-            <w:pPr>
-              <w:jc w:val="both"/>
-            </w:pPr>
+              <w:t>Car Check: Check for Engine Codes</w:t>
+            </w:r>
+          </w:p>
+        </w:tc>
+        <w:tc>
+          <w:tcPr>
+            <w:tcW w:w="2529" w:type="dxa"/>
+            <w:vAlign w:val="center"/>
+          </w:tcPr>
+          <w:p>
+            <w:pPr>
+              <w:jc w:val="center"/>
+            </w:pPr>
+          </w:p>
+        </w:tc>
+        <w:tc>
+          <w:tcPr>
+            <w:tcW w:w="2530" w:type="dxa"/>
+            <w:vAlign w:val="center"/>
+          </w:tcPr>
+          <w:p>
+            <w:pPr>
+              <w:jc w:val="center"/>
+            </w:pPr>
+            <w:r>
+              <w:t>X</w:t>
+            </w:r>
+          </w:p>
+        </w:tc>
+      </w:tr>
+      <w:tr>
+        <w:tc>
+          <w:tcPr>
+            <w:tcW w:w="3797" w:type="dxa"/>
+            <w:shd w:val="clear" w:color="auto" w:fill="D9D9D9" w:themeFill="background1" w:themeFillShade="D9"/>
+            <w:vAlign w:val="center"/>
+          </w:tcPr>
+          <w:p>
+            <w:pPr>
+              <w:rPr>
+                <w:b/>
+              </w:rPr>
+            </w:pPr>
+            <w:r>
+              <w:rPr>
+                <w:b/>
+              </w:rPr>
+              <w:t>Nearest gas station when low range</w:t>
+            </w:r>
+          </w:p>
+        </w:tc>
+        <w:tc>
+          <w:tcPr>
+            <w:tcW w:w="2529" w:type="dxa"/>
+            <w:vAlign w:val="center"/>
+          </w:tcPr>
+          <w:p>
+            <w:pPr>
+              <w:jc w:val="center"/>
+            </w:pPr>
+          </w:p>
+        </w:tc>
+        <w:tc>
+          <w:tcPr>
+            <w:tcW w:w="2530" w:type="dxa"/>
+            <w:vAlign w:val="center"/>
+          </w:tcPr>
+          <w:p>
+            <w:pPr>
+              <w:jc w:val="center"/>
+            </w:pPr>
+            <w:r>
+              <w:t>X</w:t>
+            </w:r>
+          </w:p>
+        </w:tc>
+      </w:tr>
+      <w:tr>
+        <w:tc>
+          <w:tcPr>
+            <w:tcW w:w="3797" w:type="dxa"/>
+            <w:shd w:val="clear" w:color="auto" w:fill="D9D9D9" w:themeFill="background1" w:themeFillShade="D9"/>
+            <w:vAlign w:val="center"/>
+          </w:tcPr>
+          <w:p>
+            <w:pPr>
+              <w:rPr>
+                <w:b/>
+              </w:rPr>
+            </w:pPr>
+            <w:r>
+              <w:rPr>
+                <w:b/>
+              </w:rPr>
+              <w:t xml:space="preserve">Nearest mechanic when check engine </w:t>
+            </w:r>
+          </w:p>
+        </w:tc>
+        <w:tc>
+          <w:tcPr>
+            <w:tcW w:w="2529" w:type="dxa"/>
+            <w:vAlign w:val="center"/>
+          </w:tcPr>
+          <w:p>
+            <w:pPr>
+              <w:jc w:val="center"/>
+            </w:pPr>
+          </w:p>
+        </w:tc>
+        <w:tc>
+          <w:tcPr>
+            <w:tcW w:w="2530" w:type="dxa"/>
+            <w:vAlign w:val="center"/>
+          </w:tcPr>
+          <w:p>
+            <w:pPr>
+              <w:jc w:val="center"/>
+            </w:pPr>
+            <w:r>
+              <w:t>X</w:t>
+            </w:r>
+          </w:p>
+        </w:tc>
+      </w:tr>
+      <w:tr>
+        <w:tc>
+          <w:tcPr>
+            <w:tcW w:w="3797" w:type="dxa"/>
+            <w:shd w:val="clear" w:color="auto" w:fill="D9D9D9" w:themeFill="background1" w:themeFillShade="D9"/>
+            <w:vAlign w:val="center"/>
+          </w:tcPr>
+          <w:p>
+            <w:pPr>
+              <w:rPr>
+                <w:b/>
+              </w:rPr>
+            </w:pPr>
+            <w:r>
+              <w:rPr>
+                <w:b/>
+              </w:rPr>
+              <w:t>Get Fuel Reminders: &lt; 20 mi. left</w:t>
+            </w:r>
+          </w:p>
+        </w:tc>
+        <w:tc>
+          <w:tcPr>
+            <w:tcW w:w="2529" w:type="dxa"/>
+            <w:vAlign w:val="center"/>
+          </w:tcPr>
+          <w:p>
+            <w:pPr>
+              <w:jc w:val="center"/>
+            </w:pPr>
+            <w:r>
+              <w:t>X</w:t>
+            </w:r>
+          </w:p>
+        </w:tc>
+        <w:tc>
+          <w:tcPr>
+            <w:tcW w:w="2530" w:type="dxa"/>
+            <w:vAlign w:val="center"/>
+          </w:tcPr>
+          <w:p>
+            <w:pPr>
+              <w:jc w:val="center"/>
+            </w:pPr>
+            <w:r>
+              <w:t>X</w:t>
+            </w:r>
+          </w:p>
+        </w:tc>
+      </w:tr>
+      <w:tr>
+        <w:tc>
+          <w:tcPr>
+            <w:tcW w:w="3797" w:type="dxa"/>
+            <w:shd w:val="clear" w:color="auto" w:fill="D9D9D9" w:themeFill="background1" w:themeFillShade="D9"/>
+            <w:vAlign w:val="center"/>
+          </w:tcPr>
+          <w:p>
+            <w:pPr>
+              <w:rPr>
+                <w:b/>
+              </w:rPr>
+            </w:pPr>
+            <w:r>
+              <w:rPr>
+                <w:b/>
+              </w:rPr>
+              <w:t>Charge/Get Gas Alerts</w:t>
+            </w:r>
+          </w:p>
+        </w:tc>
+        <w:tc>
+          <w:tcPr>
+            <w:tcW w:w="2529" w:type="dxa"/>
+            <w:vAlign w:val="center"/>
+          </w:tcPr>
+          <w:p>
+            <w:pPr>
+              <w:jc w:val="center"/>
+            </w:pPr>
+          </w:p>
+        </w:tc>
+        <w:tc>
+          <w:tcPr>
+            <w:tcW w:w="2530" w:type="dxa"/>
+            <w:vAlign w:val="center"/>
+          </w:tcPr>
+          <w:p>
+            <w:pPr>
+              <w:jc w:val="center"/>
+            </w:pPr>
+            <w:r>
+              <w:t>X</w:t>
+            </w:r>
           </w:p>
         </w:tc>
       </w:tr>
       <w:tr>
         <w:trPr>
-          <w:trHeight w:val="224"/>
+          <w:trHeight w:val="269"/>
         </w:trPr>
         <w:tc>
           <w:tcPr>
-            <w:tcW w:w="2520" w:type="dxa"/>
+            <w:tcW w:w="3797" w:type="dxa"/>
             <w:shd w:val="clear" w:color="auto" w:fill="D9D9D9" w:themeFill="background1" w:themeFillShade="D9"/>
             <w:vAlign w:val="center"/>
           </w:tcPr>
@@ -9557,55 +10805,46 @@
               <w:rPr>
                 <w:b/>
               </w:rPr>
-              <w:t>39.</w:t>
-            </w:r>
-          </w:p>
-        </w:tc>
-        <w:tc>
-          <w:tcPr>
-            <w:tcW w:w="2459" w:type="dxa"/>
-          </w:tcPr>
-          <w:p/>
-        </w:tc>
-        <w:tc>
-          <w:tcPr>
-            <w:tcW w:w="1296" w:type="dxa"/>
-            <w:vAlign w:val="center"/>
-          </w:tcPr>
-          <w:p>
-            <w:pPr>
-              <w:jc w:val="center"/>
-            </w:pPr>
-          </w:p>
-        </w:tc>
-        <w:tc>
-          <w:tcPr>
-            <w:tcW w:w="1286" w:type="dxa"/>
-          </w:tcPr>
-          <w:p>
-            <w:pPr>
-              <w:jc w:val="both"/>
-            </w:pPr>
-          </w:p>
-        </w:tc>
-        <w:tc>
-          <w:tcPr>
-            <w:tcW w:w="1079" w:type="dxa"/>
-          </w:tcPr>
-          <w:p>
-            <w:pPr>
-              <w:jc w:val="both"/>
-            </w:pPr>
+              <w:t>Maps: MPH, Distance Traveled, Range</w:t>
+            </w:r>
+          </w:p>
+        </w:tc>
+        <w:tc>
+          <w:tcPr>
+            <w:tcW w:w="2529" w:type="dxa"/>
+            <w:vAlign w:val="center"/>
+          </w:tcPr>
+          <w:p>
+            <w:pPr>
+              <w:jc w:val="center"/>
+            </w:pPr>
+            <w:r>
+              <w:t>X</w:t>
+            </w:r>
+          </w:p>
+        </w:tc>
+        <w:tc>
+          <w:tcPr>
+            <w:tcW w:w="2530" w:type="dxa"/>
+            <w:vAlign w:val="center"/>
+          </w:tcPr>
+          <w:p>
+            <w:pPr>
+              <w:jc w:val="center"/>
+            </w:pPr>
+            <w:r>
+              <w:t>X</w:t>
+            </w:r>
           </w:p>
         </w:tc>
       </w:tr>
       <w:tr>
         <w:trPr>
-          <w:trHeight w:val="224"/>
+          <w:trHeight w:val="215"/>
         </w:trPr>
         <w:tc>
           <w:tcPr>
-            <w:tcW w:w="2520" w:type="dxa"/>
+            <w:tcW w:w="3797" w:type="dxa"/>
             <w:shd w:val="clear" w:color="auto" w:fill="D9D9D9" w:themeFill="background1" w:themeFillShade="D9"/>
             <w:vAlign w:val="center"/>
           </w:tcPr>
@@ -9619,50 +10858,65 @@
               <w:rPr>
                 <w:b/>
               </w:rPr>
-              <w:t>40.</w:t>
-            </w:r>
-          </w:p>
-        </w:tc>
-        <w:tc>
-          <w:tcPr>
-            <w:tcW w:w="2459" w:type="dxa"/>
-          </w:tcPr>
-          <w:p/>
-        </w:tc>
-        <w:tc>
-          <w:tcPr>
-            <w:tcW w:w="1296" w:type="dxa"/>
-            <w:vAlign w:val="center"/>
-          </w:tcPr>
-          <w:p>
-            <w:pPr>
-              <w:jc w:val="center"/>
-            </w:pPr>
-          </w:p>
-        </w:tc>
-        <w:tc>
-          <w:tcPr>
-            <w:tcW w:w="1286" w:type="dxa"/>
-          </w:tcPr>
-          <w:p>
-            <w:pPr>
-              <w:jc w:val="both"/>
-            </w:pPr>
-          </w:p>
-        </w:tc>
-        <w:tc>
-          <w:tcPr>
-            <w:tcW w:w="1079" w:type="dxa"/>
-          </w:tcPr>
-          <w:p>
-            <w:pPr>
-              <w:jc w:val="both"/>
-            </w:pPr>
+              <w:t>Accessories</w:t>
+            </w:r>
+            <w:r>
+              <w:rPr>
+                <w:b/>
+              </w:rPr>
+              <w:t>: Find Parts for Vehicle</w:t>
+            </w:r>
+          </w:p>
+        </w:tc>
+        <w:tc>
+          <w:tcPr>
+            <w:tcW w:w="2529" w:type="dxa"/>
+            <w:vAlign w:val="center"/>
+          </w:tcPr>
+          <w:p>
+            <w:pPr>
+              <w:jc w:val="center"/>
+            </w:pPr>
+            <w:r>
+              <w:t>X</w:t>
+            </w:r>
+          </w:p>
+        </w:tc>
+        <w:tc>
+          <w:tcPr>
+            <w:tcW w:w="2530" w:type="dxa"/>
+            <w:vAlign w:val="center"/>
+          </w:tcPr>
+          <w:p>
+            <w:pPr>
+              <w:jc w:val="center"/>
+            </w:pPr>
+            <w:r>
+              <w:t>X</w:t>
+            </w:r>
           </w:p>
         </w:tc>
       </w:tr>
     </w:tbl>
     <w:p/>
+    <w:p>
+      <w:pPr>
+        <w:rPr>
+          <w:rFonts w:asciiTheme="majorHAnsi" w:eastAsiaTheme="majorEastAsia" w:hAnsiTheme="majorHAnsi" w:cstheme="majorBidi"/>
+          <w:b/>
+          <w:color w:val="000000" w:themeColor="text1"/>
+          <w:sz w:val="32"/>
+          <w:szCs w:val="32"/>
+        </w:rPr>
+      </w:pPr>
+      <w:r>
+        <w:rPr>
+          <w:b/>
+          <w:color w:val="000000" w:themeColor="text1"/>
+        </w:rPr>
+        <w:br w:type="page"/>
+      </w:r>
+    </w:p>
     <w:p>
       <w:pPr>
         <w:pStyle w:val="Heading1"/>
@@ -9671,22 +10925,763 @@
           <w:color w:val="000000" w:themeColor="text1"/>
         </w:rPr>
       </w:pPr>
-      <w:bookmarkStart w:id="11" w:name="_Toc437351356"/>
+      <w:bookmarkStart w:id="12" w:name="_Toc437369976"/>
       <w:r>
         <w:rPr>
           <w:b/>
           <w:color w:val="000000" w:themeColor="text1"/>
         </w:rPr>
+        <w:lastRenderedPageBreak/>
         <w:t>5 Design</w:t>
       </w:r>
-      <w:bookmarkEnd w:id="11"/>
+      <w:bookmarkEnd w:id="12"/>
+    </w:p>
+    <w:p/>
+    <w:p>
+      <w:pPr>
+        <w:pStyle w:val="Heading2"/>
+        <w:rPr>
+          <w:b/>
+          <w:color w:val="000000" w:themeColor="text1"/>
+        </w:rPr>
+      </w:pPr>
+      <w:bookmarkStart w:id="13" w:name="_Toc437369977"/>
+      <w:r>
+        <w:rPr>
+          <w:b/>
+          <w:color w:val="000000" w:themeColor="text1"/>
+        </w:rPr>
+        <w:t>5.1 User Interface Overview</w:t>
+      </w:r>
+      <w:bookmarkEnd w:id="13"/>
     </w:p>
     <w:p>
-      <w:r>
-        <w:t>-Input designs from git repository-</w:t>
+      <w:pPr>
+        <w:jc w:val="center"/>
+      </w:pPr>
+      <w:r>
+        <w:rPr>
+          <w:noProof/>
+        </w:rPr>
+        <w:drawing>
+          <wp:inline distT="0" distB="0" distL="0" distR="0" wp14:anchorId="3844C507" wp14:editId="2753190C">
+            <wp:extent cx="5332879" cy="2851150"/>
+            <wp:effectExtent l="0" t="0" r="1270" b="0"/>
+            <wp:docPr id="3" name="Picture 3"/>
+            <wp:cNvGraphicFramePr>
+              <a:graphicFrameLocks xmlns:a="http://schemas.openxmlformats.org/drawingml/2006/main" noChangeAspect="1"/>
+            </wp:cNvGraphicFramePr>
+            <a:graphic xmlns:a="http://schemas.openxmlformats.org/drawingml/2006/main">
+              <a:graphicData uri="http://schemas.openxmlformats.org/drawingml/2006/picture">
+                <pic:pic xmlns:pic="http://schemas.openxmlformats.org/drawingml/2006/picture">
+                  <pic:nvPicPr>
+                    <pic:cNvPr id="3" name="UI Overview.png"/>
+                    <pic:cNvPicPr/>
+                  </pic:nvPicPr>
+                  <pic:blipFill rotWithShape="1">
+                    <a:blip r:embed="rId9">
+                      <a:extLst>
+                        <a:ext uri="{28A0092B-C50C-407E-A947-70E740481C1C}">
+                          <a14:useLocalDpi xmlns:a14="http://schemas.microsoft.com/office/drawing/2010/main" val="0"/>
+                        </a:ext>
+                      </a:extLst>
+                    </a:blip>
+                    <a:srcRect l="1588" t="12063" r="1168" b="4752"/>
+                    <a:stretch/>
+                  </pic:blipFill>
+                  <pic:spPr bwMode="auto">
+                    <a:xfrm>
+                      <a:off x="0" y="0"/>
+                      <a:ext cx="5332879" cy="2851150"/>
+                    </a:xfrm>
+                    <a:prstGeom prst="rect">
+                      <a:avLst/>
+                    </a:prstGeom>
+                    <a:ln>
+                      <a:noFill/>
+                    </a:ln>
+                    <a:extLst>
+                      <a:ext uri="{53640926-AAD7-44D8-BBD7-CCE9431645EC}">
+                        <a14:shadowObscured xmlns:a14="http://schemas.microsoft.com/office/drawing/2010/main"/>
+                      </a:ext>
+                    </a:extLst>
+                  </pic:spPr>
+                </pic:pic>
+              </a:graphicData>
+            </a:graphic>
+          </wp:inline>
+        </w:drawing>
       </w:r>
     </w:p>
-    <w:p/>
+    <w:p>
+      <w:pPr>
+        <w:jc w:val="center"/>
+      </w:pPr>
+    </w:p>
+    <w:p>
+      <w:pPr>
+        <w:pStyle w:val="Heading2"/>
+        <w:rPr>
+          <w:b/>
+          <w:color w:val="000000" w:themeColor="text1"/>
+        </w:rPr>
+      </w:pPr>
+      <w:bookmarkStart w:id="14" w:name="_Toc437369978"/>
+      <w:r>
+        <w:rPr>
+          <w:b/>
+          <w:color w:val="000000" w:themeColor="text1"/>
+        </w:rPr>
+        <w:t>5.2 User Interface Designs</w:t>
+      </w:r>
+      <w:bookmarkEnd w:id="14"/>
+    </w:p>
+    <w:p>
+      <w:r>
+        <w:rPr>
+          <w:noProof/>
+        </w:rPr>
+        <w:drawing>
+          <wp:inline distT="0" distB="0" distL="0" distR="0" wp14:anchorId="0B2AE7D5" wp14:editId="08899672">
+            <wp:extent cx="1807586" cy="3605711"/>
+            <wp:effectExtent l="0" t="0" r="0" b="1270"/>
+            <wp:docPr id="14" name="Picture 14" descr="Design/SelectionPage.jpg"/>
+            <wp:cNvGraphicFramePr>
+              <a:graphicFrameLocks xmlns:a="http://schemas.openxmlformats.org/drawingml/2006/main" noChangeAspect="1"/>
+            </wp:cNvGraphicFramePr>
+            <a:graphic xmlns:a="http://schemas.openxmlformats.org/drawingml/2006/main">
+              <a:graphicData uri="http://schemas.openxmlformats.org/drawingml/2006/picture">
+                <pic:pic xmlns:pic="http://schemas.openxmlformats.org/drawingml/2006/picture">
+                  <pic:nvPicPr>
+                    <pic:cNvPr id="0" name="Picture 11" descr="Design/SelectionPage.jpg"/>
+                    <pic:cNvPicPr>
+                      <a:picLocks noChangeAspect="1" noChangeArrowheads="1"/>
+                    </pic:cNvPicPr>
+                  </pic:nvPicPr>
+                  <pic:blipFill>
+                    <a:blip r:embed="rId10">
+                      <a:extLst>
+                        <a:ext uri="{28A0092B-C50C-407E-A947-70E740481C1C}">
+                          <a14:useLocalDpi xmlns:a14="http://schemas.microsoft.com/office/drawing/2010/main" val="0"/>
+                        </a:ext>
+                      </a:extLst>
+                    </a:blip>
+                    <a:srcRect/>
+                    <a:stretch>
+                      <a:fillRect/>
+                    </a:stretch>
+                  </pic:blipFill>
+                  <pic:spPr bwMode="auto">
+                    <a:xfrm>
+                      <a:off x="0" y="0"/>
+                      <a:ext cx="1822990" cy="3636439"/>
+                    </a:xfrm>
+                    <a:prstGeom prst="rect">
+                      <a:avLst/>
+                    </a:prstGeom>
+                    <a:noFill/>
+                    <a:ln>
+                      <a:noFill/>
+                    </a:ln>
+                  </pic:spPr>
+                </pic:pic>
+              </a:graphicData>
+            </a:graphic>
+          </wp:inline>
+        </w:drawing>
+      </w:r>
+      <w:r>
+        <w:rPr>
+          <w:noProof/>
+        </w:rPr>
+        <w:drawing>
+          <wp:inline distT="0" distB="0" distL="0" distR="0" wp14:anchorId="36870A4D" wp14:editId="65027047">
+            <wp:extent cx="1785758" cy="3562169"/>
+            <wp:effectExtent l="0" t="0" r="0" b="0"/>
+            <wp:docPr id="4" name="Picture 4" descr="Design/HomePage.jpg"/>
+            <wp:cNvGraphicFramePr>
+              <a:graphicFrameLocks xmlns:a="http://schemas.openxmlformats.org/drawingml/2006/main" noChangeAspect="1"/>
+            </wp:cNvGraphicFramePr>
+            <a:graphic xmlns:a="http://schemas.openxmlformats.org/drawingml/2006/main">
+              <a:graphicData uri="http://schemas.openxmlformats.org/drawingml/2006/picture">
+                <pic:pic xmlns:pic="http://schemas.openxmlformats.org/drawingml/2006/picture">
+                  <pic:nvPicPr>
+                    <pic:cNvPr id="0" name="Picture 2" descr="Design/HomePage.jpg"/>
+                    <pic:cNvPicPr>
+                      <a:picLocks noChangeAspect="1" noChangeArrowheads="1"/>
+                    </pic:cNvPicPr>
+                  </pic:nvPicPr>
+                  <pic:blipFill>
+                    <a:blip r:embed="rId11">
+                      <a:extLst>
+                        <a:ext uri="{28A0092B-C50C-407E-A947-70E740481C1C}">
+                          <a14:useLocalDpi xmlns:a14="http://schemas.microsoft.com/office/drawing/2010/main" val="0"/>
+                        </a:ext>
+                      </a:extLst>
+                    </a:blip>
+                    <a:srcRect/>
+                    <a:stretch>
+                      <a:fillRect/>
+                    </a:stretch>
+                  </pic:blipFill>
+                  <pic:spPr bwMode="auto">
+                    <a:xfrm>
+                      <a:off x="0" y="0"/>
+                      <a:ext cx="1887499" cy="3765118"/>
+                    </a:xfrm>
+                    <a:prstGeom prst="rect">
+                      <a:avLst/>
+                    </a:prstGeom>
+                    <a:noFill/>
+                    <a:ln>
+                      <a:noFill/>
+                    </a:ln>
+                  </pic:spPr>
+                </pic:pic>
+              </a:graphicData>
+            </a:graphic>
+          </wp:inline>
+        </w:drawing>
+      </w:r>
+      <w:r>
+        <w:rPr>
+          <w:noProof/>
+        </w:rPr>
+        <w:drawing>
+          <wp:inline distT="0" distB="0" distL="0" distR="0" wp14:anchorId="130CFC9A" wp14:editId="74436673">
+            <wp:extent cx="1804517" cy="3599590"/>
+            <wp:effectExtent l="0" t="0" r="0" b="7620"/>
+            <wp:docPr id="10" name="Picture 10" descr="Design/CarInfo.jpg"/>
+            <wp:cNvGraphicFramePr>
+              <a:graphicFrameLocks xmlns:a="http://schemas.openxmlformats.org/drawingml/2006/main" noChangeAspect="1"/>
+            </wp:cNvGraphicFramePr>
+            <a:graphic xmlns:a="http://schemas.openxmlformats.org/drawingml/2006/main">
+              <a:graphicData uri="http://schemas.openxmlformats.org/drawingml/2006/picture">
+                <pic:pic xmlns:pic="http://schemas.openxmlformats.org/drawingml/2006/picture">
+                  <pic:nvPicPr>
+                    <pic:cNvPr id="0" name="Picture 7" descr="Design/CarInfo.jpg"/>
+                    <pic:cNvPicPr>
+                      <a:picLocks noChangeAspect="1" noChangeArrowheads="1"/>
+                    </pic:cNvPicPr>
+                  </pic:nvPicPr>
+                  <pic:blipFill>
+                    <a:blip r:embed="rId12">
+                      <a:extLst>
+                        <a:ext uri="{28A0092B-C50C-407E-A947-70E740481C1C}">
+                          <a14:useLocalDpi xmlns:a14="http://schemas.microsoft.com/office/drawing/2010/main" val="0"/>
+                        </a:ext>
+                      </a:extLst>
+                    </a:blip>
+                    <a:srcRect/>
+                    <a:stretch>
+                      <a:fillRect/>
+                    </a:stretch>
+                  </pic:blipFill>
+                  <pic:spPr bwMode="auto">
+                    <a:xfrm>
+                      <a:off x="0" y="0"/>
+                      <a:ext cx="1843621" cy="3677594"/>
+                    </a:xfrm>
+                    <a:prstGeom prst="rect">
+                      <a:avLst/>
+                    </a:prstGeom>
+                    <a:noFill/>
+                    <a:ln>
+                      <a:noFill/>
+                    </a:ln>
+                  </pic:spPr>
+                </pic:pic>
+              </a:graphicData>
+            </a:graphic>
+          </wp:inline>
+        </w:drawing>
+      </w:r>
+    </w:p>
+    <w:p>
+      <w:r>
+        <w:rPr>
+          <w:noProof/>
+        </w:rPr>
+        <w:lastRenderedPageBreak/>
+        <w:drawing>
+          <wp:inline distT="0" distB="0" distL="0" distR="0" wp14:anchorId="24BB6099" wp14:editId="7239AF07">
+            <wp:extent cx="1791216" cy="3573059"/>
+            <wp:effectExtent l="0" t="0" r="12700" b="8890"/>
+            <wp:docPr id="11" name="Picture 11" descr="Design/NearestCharge.jpg"/>
+            <wp:cNvGraphicFramePr>
+              <a:graphicFrameLocks xmlns:a="http://schemas.openxmlformats.org/drawingml/2006/main" noChangeAspect="1"/>
+            </wp:cNvGraphicFramePr>
+            <a:graphic xmlns:a="http://schemas.openxmlformats.org/drawingml/2006/main">
+              <a:graphicData uri="http://schemas.openxmlformats.org/drawingml/2006/picture">
+                <pic:pic xmlns:pic="http://schemas.openxmlformats.org/drawingml/2006/picture">
+                  <pic:nvPicPr>
+                    <pic:cNvPr id="0" name="Picture 8" descr="Design/NearestCharge.jpg"/>
+                    <pic:cNvPicPr>
+                      <a:picLocks noChangeAspect="1" noChangeArrowheads="1"/>
+                    </pic:cNvPicPr>
+                  </pic:nvPicPr>
+                  <pic:blipFill>
+                    <a:blip r:embed="rId13">
+                      <a:extLst>
+                        <a:ext uri="{28A0092B-C50C-407E-A947-70E740481C1C}">
+                          <a14:useLocalDpi xmlns:a14="http://schemas.microsoft.com/office/drawing/2010/main" val="0"/>
+                        </a:ext>
+                      </a:extLst>
+                    </a:blip>
+                    <a:srcRect/>
+                    <a:stretch>
+                      <a:fillRect/>
+                    </a:stretch>
+                  </pic:blipFill>
+                  <pic:spPr bwMode="auto">
+                    <a:xfrm>
+                      <a:off x="0" y="0"/>
+                      <a:ext cx="1834278" cy="3658958"/>
+                    </a:xfrm>
+                    <a:prstGeom prst="rect">
+                      <a:avLst/>
+                    </a:prstGeom>
+                    <a:noFill/>
+                    <a:ln>
+                      <a:noFill/>
+                    </a:ln>
+                  </pic:spPr>
+                </pic:pic>
+              </a:graphicData>
+            </a:graphic>
+          </wp:inline>
+        </w:drawing>
+      </w:r>
+      <w:r>
+        <w:rPr>
+          <w:noProof/>
+        </w:rPr>
+        <w:drawing>
+          <wp:inline distT="0" distB="0" distL="0" distR="0" wp14:anchorId="155038B3" wp14:editId="5D8ADC90">
+            <wp:extent cx="1785758" cy="3562169"/>
+            <wp:effectExtent l="0" t="0" r="0" b="0"/>
+            <wp:docPr id="7" name="Picture 7" descr="Design/NearestChargeResults.jpg"/>
+            <wp:cNvGraphicFramePr>
+              <a:graphicFrameLocks xmlns:a="http://schemas.openxmlformats.org/drawingml/2006/main" noChangeAspect="1"/>
+            </wp:cNvGraphicFramePr>
+            <a:graphic xmlns:a="http://schemas.openxmlformats.org/drawingml/2006/main">
+              <a:graphicData uri="http://schemas.openxmlformats.org/drawingml/2006/picture">
+                <pic:pic xmlns:pic="http://schemas.openxmlformats.org/drawingml/2006/picture">
+                  <pic:nvPicPr>
+                    <pic:cNvPr id="0" name="Picture 4" descr="Design/NearestChargeResults.jpg"/>
+                    <pic:cNvPicPr>
+                      <a:picLocks noChangeAspect="1" noChangeArrowheads="1"/>
+                    </pic:cNvPicPr>
+                  </pic:nvPicPr>
+                  <pic:blipFill>
+                    <a:blip r:embed="rId14">
+                      <a:extLst>
+                        <a:ext uri="{28A0092B-C50C-407E-A947-70E740481C1C}">
+                          <a14:useLocalDpi xmlns:a14="http://schemas.microsoft.com/office/drawing/2010/main" val="0"/>
+                        </a:ext>
+                      </a:extLst>
+                    </a:blip>
+                    <a:srcRect/>
+                    <a:stretch>
+                      <a:fillRect/>
+                    </a:stretch>
+                  </pic:blipFill>
+                  <pic:spPr bwMode="auto">
+                    <a:xfrm>
+                      <a:off x="0" y="0"/>
+                      <a:ext cx="1844341" cy="3679029"/>
+                    </a:xfrm>
+                    <a:prstGeom prst="rect">
+                      <a:avLst/>
+                    </a:prstGeom>
+                    <a:noFill/>
+                    <a:ln>
+                      <a:noFill/>
+                    </a:ln>
+                  </pic:spPr>
+                </pic:pic>
+              </a:graphicData>
+            </a:graphic>
+          </wp:inline>
+        </w:drawing>
+      </w:r>
+      <w:r>
+        <w:rPr>
+          <w:noProof/>
+        </w:rPr>
+        <w:drawing>
+          <wp:inline distT="0" distB="0" distL="0" distR="0" wp14:anchorId="01ACF07D" wp14:editId="70443A5E">
+            <wp:extent cx="1785257" cy="3561173"/>
+            <wp:effectExtent l="0" t="0" r="0" b="0"/>
+            <wp:docPr id="13" name="Picture 13" descr="Design/NearestGasResults.jpg"/>
+            <wp:cNvGraphicFramePr>
+              <a:graphicFrameLocks xmlns:a="http://schemas.openxmlformats.org/drawingml/2006/main" noChangeAspect="1"/>
+            </wp:cNvGraphicFramePr>
+            <a:graphic xmlns:a="http://schemas.openxmlformats.org/drawingml/2006/main">
+              <a:graphicData uri="http://schemas.openxmlformats.org/drawingml/2006/picture">
+                <pic:pic xmlns:pic="http://schemas.openxmlformats.org/drawingml/2006/picture">
+                  <pic:nvPicPr>
+                    <pic:cNvPr id="0" name="Picture 10" descr="Design/NearestGasResults.jpg"/>
+                    <pic:cNvPicPr>
+                      <a:picLocks noChangeAspect="1" noChangeArrowheads="1"/>
+                    </pic:cNvPicPr>
+                  </pic:nvPicPr>
+                  <pic:blipFill>
+                    <a:blip r:embed="rId15">
+                      <a:extLst>
+                        <a:ext uri="{28A0092B-C50C-407E-A947-70E740481C1C}">
+                          <a14:useLocalDpi xmlns:a14="http://schemas.microsoft.com/office/drawing/2010/main" val="0"/>
+                        </a:ext>
+                      </a:extLst>
+                    </a:blip>
+                    <a:srcRect/>
+                    <a:stretch>
+                      <a:fillRect/>
+                    </a:stretch>
+                  </pic:blipFill>
+                  <pic:spPr bwMode="auto">
+                    <a:xfrm>
+                      <a:off x="0" y="0"/>
+                      <a:ext cx="1820493" cy="3631461"/>
+                    </a:xfrm>
+                    <a:prstGeom prst="rect">
+                      <a:avLst/>
+                    </a:prstGeom>
+                    <a:noFill/>
+                    <a:ln>
+                      <a:noFill/>
+                    </a:ln>
+                  </pic:spPr>
+                </pic:pic>
+              </a:graphicData>
+            </a:graphic>
+          </wp:inline>
+        </w:drawing>
+      </w:r>
+    </w:p>
+    <w:p>
+      <w:r>
+        <w:rPr>
+          <w:noProof/>
+        </w:rPr>
+        <w:drawing>
+          <wp:inline distT="0" distB="0" distL="0" distR="0" wp14:anchorId="4C27F6F0" wp14:editId="34393AA4">
+            <wp:extent cx="1796672" cy="3583940"/>
+            <wp:effectExtent l="0" t="0" r="6985" b="0"/>
+            <wp:docPr id="12" name="Picture 12" descr="Design/QualifiedMechanic1.jpg"/>
+            <wp:cNvGraphicFramePr>
+              <a:graphicFrameLocks xmlns:a="http://schemas.openxmlformats.org/drawingml/2006/main" noChangeAspect="1"/>
+            </wp:cNvGraphicFramePr>
+            <a:graphic xmlns:a="http://schemas.openxmlformats.org/drawingml/2006/main">
+              <a:graphicData uri="http://schemas.openxmlformats.org/drawingml/2006/picture">
+                <pic:pic xmlns:pic="http://schemas.openxmlformats.org/drawingml/2006/picture">
+                  <pic:nvPicPr>
+                    <pic:cNvPr id="0" name="Picture 9" descr="Design/QualifiedMechanic1.jpg"/>
+                    <pic:cNvPicPr>
+                      <a:picLocks noChangeAspect="1" noChangeArrowheads="1"/>
+                    </pic:cNvPicPr>
+                  </pic:nvPicPr>
+                  <pic:blipFill>
+                    <a:blip r:embed="rId16">
+                      <a:extLst>
+                        <a:ext uri="{28A0092B-C50C-407E-A947-70E740481C1C}">
+                          <a14:useLocalDpi xmlns:a14="http://schemas.microsoft.com/office/drawing/2010/main" val="0"/>
+                        </a:ext>
+                      </a:extLst>
+                    </a:blip>
+                    <a:srcRect/>
+                    <a:stretch>
+                      <a:fillRect/>
+                    </a:stretch>
+                  </pic:blipFill>
+                  <pic:spPr bwMode="auto">
+                    <a:xfrm>
+                      <a:off x="0" y="0"/>
+                      <a:ext cx="1808846" cy="3608224"/>
+                    </a:xfrm>
+                    <a:prstGeom prst="rect">
+                      <a:avLst/>
+                    </a:prstGeom>
+                    <a:noFill/>
+                    <a:ln>
+                      <a:noFill/>
+                    </a:ln>
+                  </pic:spPr>
+                </pic:pic>
+              </a:graphicData>
+            </a:graphic>
+          </wp:inline>
+        </w:drawing>
+      </w:r>
+      <w:r>
+        <w:rPr>
+          <w:noProof/>
+        </w:rPr>
+        <w:drawing>
+          <wp:inline distT="0" distB="0" distL="0" distR="0" wp14:anchorId="31D08880" wp14:editId="2DDCCDD3">
+            <wp:extent cx="1802402" cy="3595370"/>
+            <wp:effectExtent l="0" t="0" r="1270" b="11430"/>
+            <wp:docPr id="8" name="Picture 8" descr="Design/CarCheck.jpg"/>
+            <wp:cNvGraphicFramePr>
+              <a:graphicFrameLocks xmlns:a="http://schemas.openxmlformats.org/drawingml/2006/main" noChangeAspect="1"/>
+            </wp:cNvGraphicFramePr>
+            <a:graphic xmlns:a="http://schemas.openxmlformats.org/drawingml/2006/main">
+              <a:graphicData uri="http://schemas.openxmlformats.org/drawingml/2006/picture">
+                <pic:pic xmlns:pic="http://schemas.openxmlformats.org/drawingml/2006/picture">
+                  <pic:nvPicPr>
+                    <pic:cNvPr id="0" name="Picture 5" descr="Design/CarCheck.jpg"/>
+                    <pic:cNvPicPr>
+                      <a:picLocks noChangeAspect="1" noChangeArrowheads="1"/>
+                    </pic:cNvPicPr>
+                  </pic:nvPicPr>
+                  <pic:blipFill>
+                    <a:blip r:embed="rId17">
+                      <a:extLst>
+                        <a:ext uri="{28A0092B-C50C-407E-A947-70E740481C1C}">
+                          <a14:useLocalDpi xmlns:a14="http://schemas.microsoft.com/office/drawing/2010/main" val="0"/>
+                        </a:ext>
+                      </a:extLst>
+                    </a:blip>
+                    <a:srcRect/>
+                    <a:stretch>
+                      <a:fillRect/>
+                    </a:stretch>
+                  </pic:blipFill>
+                  <pic:spPr bwMode="auto">
+                    <a:xfrm>
+                      <a:off x="0" y="0"/>
+                      <a:ext cx="1831362" cy="3653139"/>
+                    </a:xfrm>
+                    <a:prstGeom prst="rect">
+                      <a:avLst/>
+                    </a:prstGeom>
+                    <a:noFill/>
+                    <a:ln>
+                      <a:noFill/>
+                    </a:ln>
+                  </pic:spPr>
+                </pic:pic>
+              </a:graphicData>
+            </a:graphic>
+          </wp:inline>
+        </w:drawing>
+      </w:r>
+      <w:r>
+        <w:rPr>
+          <w:noProof/>
+        </w:rPr>
+        <w:drawing>
+          <wp:inline distT="0" distB="0" distL="0" distR="0" wp14:anchorId="4B06BB29" wp14:editId="52EB3BE0">
+            <wp:extent cx="1803366" cy="3597293"/>
+            <wp:effectExtent l="0" t="0" r="635" b="9525"/>
+            <wp:docPr id="9" name="Picture 9" descr="Design/CarCheckResults.jpg"/>
+            <wp:cNvGraphicFramePr>
+              <a:graphicFrameLocks xmlns:a="http://schemas.openxmlformats.org/drawingml/2006/main" noChangeAspect="1"/>
+            </wp:cNvGraphicFramePr>
+            <a:graphic xmlns:a="http://schemas.openxmlformats.org/drawingml/2006/main">
+              <a:graphicData uri="http://schemas.openxmlformats.org/drawingml/2006/picture">
+                <pic:pic xmlns:pic="http://schemas.openxmlformats.org/drawingml/2006/picture">
+                  <pic:nvPicPr>
+                    <pic:cNvPr id="0" name="Picture 6" descr="Design/CarCheckResults.jpg"/>
+                    <pic:cNvPicPr>
+                      <a:picLocks noChangeAspect="1" noChangeArrowheads="1"/>
+                    </pic:cNvPicPr>
+                  </pic:nvPicPr>
+                  <pic:blipFill>
+                    <a:blip r:embed="rId18">
+                      <a:extLst>
+                        <a:ext uri="{28A0092B-C50C-407E-A947-70E740481C1C}">
+                          <a14:useLocalDpi xmlns:a14="http://schemas.microsoft.com/office/drawing/2010/main" val="0"/>
+                        </a:ext>
+                      </a:extLst>
+                    </a:blip>
+                    <a:srcRect/>
+                    <a:stretch>
+                      <a:fillRect/>
+                    </a:stretch>
+                  </pic:blipFill>
+                  <pic:spPr bwMode="auto">
+                    <a:xfrm>
+                      <a:off x="0" y="0"/>
+                      <a:ext cx="1838669" cy="3667714"/>
+                    </a:xfrm>
+                    <a:prstGeom prst="rect">
+                      <a:avLst/>
+                    </a:prstGeom>
+                    <a:noFill/>
+                    <a:ln>
+                      <a:noFill/>
+                    </a:ln>
+                  </pic:spPr>
+                </pic:pic>
+              </a:graphicData>
+            </a:graphic>
+          </wp:inline>
+        </w:drawing>
+      </w:r>
+    </w:p>
+    <w:p>
+      <w:r>
+        <w:rPr>
+          <w:noProof/>
+        </w:rPr>
+        <w:lastRenderedPageBreak/>
+        <w:drawing>
+          <wp:inline distT="0" distB="0" distL="0" distR="0" wp14:anchorId="58D8C477" wp14:editId="4493DB27">
+            <wp:extent cx="1807348" cy="3605238"/>
+            <wp:effectExtent l="0" t="0" r="0" b="1905"/>
+            <wp:docPr id="15" name="Picture 15" descr="Design/AutoZone.jpg"/>
+            <wp:cNvGraphicFramePr>
+              <a:graphicFrameLocks xmlns:a="http://schemas.openxmlformats.org/drawingml/2006/main" noChangeAspect="1"/>
+            </wp:cNvGraphicFramePr>
+            <a:graphic xmlns:a="http://schemas.openxmlformats.org/drawingml/2006/main">
+              <a:graphicData uri="http://schemas.openxmlformats.org/drawingml/2006/picture">
+                <pic:pic xmlns:pic="http://schemas.openxmlformats.org/drawingml/2006/picture">
+                  <pic:nvPicPr>
+                    <pic:cNvPr id="0" name="Picture 12" descr="Design/AutoZone.jpg"/>
+                    <pic:cNvPicPr>
+                      <a:picLocks noChangeAspect="1" noChangeArrowheads="1"/>
+                    </pic:cNvPicPr>
+                  </pic:nvPicPr>
+                  <pic:blipFill>
+                    <a:blip r:embed="rId19">
+                      <a:extLst>
+                        <a:ext uri="{28A0092B-C50C-407E-A947-70E740481C1C}">
+                          <a14:useLocalDpi xmlns:a14="http://schemas.microsoft.com/office/drawing/2010/main" val="0"/>
+                        </a:ext>
+                      </a:extLst>
+                    </a:blip>
+                    <a:srcRect/>
+                    <a:stretch>
+                      <a:fillRect/>
+                    </a:stretch>
+                  </pic:blipFill>
+                  <pic:spPr bwMode="auto">
+                    <a:xfrm flipH="1">
+                      <a:off x="0" y="0"/>
+                      <a:ext cx="1824695" cy="3639840"/>
+                    </a:xfrm>
+                    <a:prstGeom prst="rect">
+                      <a:avLst/>
+                    </a:prstGeom>
+                    <a:noFill/>
+                    <a:ln>
+                      <a:noFill/>
+                    </a:ln>
+                  </pic:spPr>
+                </pic:pic>
+              </a:graphicData>
+            </a:graphic>
+          </wp:inline>
+        </w:drawing>
+      </w:r>
+      <w:r>
+        <w:rPr>
+          <w:noProof/>
+        </w:rPr>
+        <w:drawing>
+          <wp:inline distT="0" distB="0" distL="0" distR="0" wp14:anchorId="277CDD6E" wp14:editId="0D018F0D">
+            <wp:extent cx="1807229" cy="3605003"/>
+            <wp:effectExtent l="0" t="0" r="0" b="1905"/>
+            <wp:docPr id="17" name="Picture 17" descr="Design/FuelResults.jpg"/>
+            <wp:cNvGraphicFramePr>
+              <a:graphicFrameLocks xmlns:a="http://schemas.openxmlformats.org/drawingml/2006/main" noChangeAspect="1"/>
+            </wp:cNvGraphicFramePr>
+            <a:graphic xmlns:a="http://schemas.openxmlformats.org/drawingml/2006/main">
+              <a:graphicData uri="http://schemas.openxmlformats.org/drawingml/2006/picture">
+                <pic:pic xmlns:pic="http://schemas.openxmlformats.org/drawingml/2006/picture">
+                  <pic:nvPicPr>
+                    <pic:cNvPr id="0" name="Picture 14" descr="Design/FuelResults.jpg"/>
+                    <pic:cNvPicPr>
+                      <a:picLocks noChangeAspect="1" noChangeArrowheads="1"/>
+                    </pic:cNvPicPr>
+                  </pic:nvPicPr>
+                  <pic:blipFill>
+                    <a:blip r:embed="rId20">
+                      <a:extLst>
+                        <a:ext uri="{28A0092B-C50C-407E-A947-70E740481C1C}">
+                          <a14:useLocalDpi xmlns:a14="http://schemas.microsoft.com/office/drawing/2010/main" val="0"/>
+                        </a:ext>
+                      </a:extLst>
+                    </a:blip>
+                    <a:srcRect/>
+                    <a:stretch>
+                      <a:fillRect/>
+                    </a:stretch>
+                  </pic:blipFill>
+                  <pic:spPr bwMode="auto">
+                    <a:xfrm>
+                      <a:off x="0" y="0"/>
+                      <a:ext cx="1832631" cy="3655674"/>
+                    </a:xfrm>
+                    <a:prstGeom prst="rect">
+                      <a:avLst/>
+                    </a:prstGeom>
+                    <a:noFill/>
+                    <a:ln>
+                      <a:noFill/>
+                    </a:ln>
+                  </pic:spPr>
+                </pic:pic>
+              </a:graphicData>
+            </a:graphic>
+          </wp:inline>
+        </w:drawing>
+      </w:r>
+      <w:r>
+        <w:rPr>
+          <w:noProof/>
+        </w:rPr>
+        <w:drawing>
+          <wp:inline distT="0" distB="0" distL="0" distR="0" wp14:anchorId="642A0787" wp14:editId="00DB69D5">
+            <wp:extent cx="1813660" cy="3617826"/>
+            <wp:effectExtent l="0" t="0" r="0" b="0"/>
+            <wp:docPr id="16" name="Picture 16" descr="Design/FuelInfo.jpg"/>
+            <wp:cNvGraphicFramePr>
+              <a:graphicFrameLocks xmlns:a="http://schemas.openxmlformats.org/drawingml/2006/main" noChangeAspect="1"/>
+            </wp:cNvGraphicFramePr>
+            <a:graphic xmlns:a="http://schemas.openxmlformats.org/drawingml/2006/main">
+              <a:graphicData uri="http://schemas.openxmlformats.org/drawingml/2006/picture">
+                <pic:pic xmlns:pic="http://schemas.openxmlformats.org/drawingml/2006/picture">
+                  <pic:nvPicPr>
+                    <pic:cNvPr id="0" name="Picture 13" descr="Design/FuelInfo.jpg"/>
+                    <pic:cNvPicPr>
+                      <a:picLocks noChangeAspect="1" noChangeArrowheads="1"/>
+                    </pic:cNvPicPr>
+                  </pic:nvPicPr>
+                  <pic:blipFill>
+                    <a:blip r:embed="rId21">
+                      <a:extLst>
+                        <a:ext uri="{28A0092B-C50C-407E-A947-70E740481C1C}">
+                          <a14:useLocalDpi xmlns:a14="http://schemas.microsoft.com/office/drawing/2010/main" val="0"/>
+                        </a:ext>
+                      </a:extLst>
+                    </a:blip>
+                    <a:srcRect/>
+                    <a:stretch>
+                      <a:fillRect/>
+                    </a:stretch>
+                  </pic:blipFill>
+                  <pic:spPr bwMode="auto">
+                    <a:xfrm>
+                      <a:off x="0" y="0"/>
+                      <a:ext cx="1845639" cy="3681617"/>
+                    </a:xfrm>
+                    <a:prstGeom prst="rect">
+                      <a:avLst/>
+                    </a:prstGeom>
+                    <a:noFill/>
+                    <a:ln>
+                      <a:noFill/>
+                    </a:ln>
+                  </pic:spPr>
+                </pic:pic>
+              </a:graphicData>
+            </a:graphic>
+          </wp:inline>
+        </w:drawing>
+      </w:r>
+    </w:p>
     <w:p>
       <w:pPr>
         <w:pStyle w:val="Heading1"/>
@@ -9695,7 +11690,7 @@
           <w:color w:val="000000" w:themeColor="text1"/>
         </w:rPr>
       </w:pPr>
-      <w:bookmarkStart w:id="12" w:name="_Toc437351357"/>
+      <w:bookmarkStart w:id="15" w:name="_Toc437369979"/>
       <w:r>
         <w:rPr>
           <w:b/>
@@ -9717,7 +11712,26 @@
         </w:rPr>
         <w:t xml:space="preserve"> Product Plan</w:t>
       </w:r>
-      <w:bookmarkEnd w:id="12"/>
+      <w:bookmarkEnd w:id="15"/>
+    </w:p>
+    <w:p/>
+    <w:p>
+      <w:pPr>
+        <w:pStyle w:val="Heading2"/>
+        <w:rPr>
+          <w:b/>
+          <w:color w:val="000000" w:themeColor="text1"/>
+        </w:rPr>
+      </w:pPr>
+      <w:bookmarkStart w:id="16" w:name="_Toc437369980"/>
+      <w:r>
+        <w:rPr>
+          <w:b/>
+          <w:color w:val="000000" w:themeColor="text1"/>
+        </w:rPr>
+        <w:t>6.1 Team Bio</w:t>
+      </w:r>
+      <w:bookmarkEnd w:id="16"/>
     </w:p>
     <w:p/>
     <w:p>
@@ -9831,13 +11845,20 @@
           <w:color w:val="000000" w:themeColor="text1"/>
         </w:rPr>
       </w:pPr>
-      <w:bookmarkStart w:id="13" w:name="_Toc437351358"/>
+      <w:bookmarkStart w:id="17" w:name="_Toc437369981"/>
       <w:r>
         <w:rPr>
           <w:b/>
           <w:color w:val="000000" w:themeColor="text1"/>
         </w:rPr>
-        <w:t xml:space="preserve">6.1 </w:t>
+        <w:t>6.2</w:t>
+      </w:r>
+      <w:r>
+        <w:rPr>
+          <w:b/>
+          <w:color w:val="000000" w:themeColor="text1"/>
+        </w:rPr>
+        <w:t xml:space="preserve"> </w:t>
       </w:r>
       <w:r>
         <w:rPr>
@@ -9846,7 +11867,7 @@
         </w:rPr>
         <w:t>Team Organization</w:t>
       </w:r>
-      <w:bookmarkEnd w:id="13"/>
+      <w:bookmarkEnd w:id="17"/>
     </w:p>
     <w:p/>
     <w:p>
@@ -9860,7 +11881,11 @@
         <w:t>EVApp</w:t>
       </w:r>
       <w:r>
-        <w:t xml:space="preserve"> team has a simple approach to work management and decision-making. We established a checks and balance system in order to minimalize errors that make their way through the entire process. Our System is set up so that Adrian checks Ron, Ron checks Victor, Victor checks Josh, and Josh checks Adrian. </w:t>
+        <w:t xml:space="preserve"> team has a simple approach to work management and decision-making. We established a checks and balance system in order to minimalize errors that </w:t>
+      </w:r>
+      <w:r>
+        <w:lastRenderedPageBreak/>
+        <w:t xml:space="preserve">make their way through the entire process. Our System is set up so that Adrian checks Ron, Ron checks Victor, Victor checks Josh, and Josh checks Adrian. </w:t>
       </w:r>
       <w:r>
         <w:t xml:space="preserve">In the case of a disagreement, majority rules through democracy. If a decision is split then Joshua Rosenzweig makes the decision. </w:t>
@@ -9875,13 +11900,20 @@
           <w:color w:val="000000" w:themeColor="text1"/>
         </w:rPr>
       </w:pPr>
-      <w:bookmarkStart w:id="14" w:name="_Toc437351359"/>
+      <w:bookmarkStart w:id="18" w:name="_Toc437369982"/>
       <w:r>
         <w:rPr>
           <w:b/>
           <w:color w:val="000000" w:themeColor="text1"/>
         </w:rPr>
-        <w:t xml:space="preserve">6.2 </w:t>
+        <w:t>6.3</w:t>
+      </w:r>
+      <w:r>
+        <w:rPr>
+          <w:b/>
+          <w:color w:val="000000" w:themeColor="text1"/>
+        </w:rPr>
+        <w:t xml:space="preserve"> </w:t>
       </w:r>
       <w:r>
         <w:rPr>
@@ -9890,7 +11922,7 @@
         </w:rPr>
         <w:t>Estimates &amp; Schedule</w:t>
       </w:r>
-      <w:bookmarkEnd w:id="14"/>
+      <w:bookmarkEnd w:id="18"/>
     </w:p>
     <w:p/>
     <w:p>
@@ -9986,7 +12018,6 @@
         <w:jc w:val="both"/>
       </w:pPr>
       <w:r>
-        <w:lastRenderedPageBreak/>
         <w:t>Make sure everyone has a solid understanding of the purpose and the design of the app</w:t>
       </w:r>
     </w:p>
@@ -10169,19 +12200,192 @@
           <w:color w:val="000000" w:themeColor="text1"/>
         </w:rPr>
       </w:pPr>
-      <w:bookmarkStart w:id="15" w:name="_Toc437351360"/>
+      <w:bookmarkStart w:id="19" w:name="_Toc437369983"/>
       <w:r>
         <w:rPr>
           <w:b/>
           <w:color w:val="000000" w:themeColor="text1"/>
         </w:rPr>
-        <w:t>6.3 Resource &amp; Budget</w:t>
-      </w:r>
-      <w:bookmarkEnd w:id="15"/>
+        <w:lastRenderedPageBreak/>
+        <w:t>6.4</w:t>
+      </w:r>
+      <w:r>
+        <w:rPr>
+          <w:b/>
+          <w:color w:val="000000" w:themeColor="text1"/>
+        </w:rPr>
+        <w:t xml:space="preserve"> Resource &amp; Budget</w:t>
+      </w:r>
+      <w:bookmarkEnd w:id="19"/>
+      <w:r>
+        <w:rPr>
+          <w:b/>
+          <w:color w:val="000000" w:themeColor="text1"/>
+        </w:rPr>
+        <w:t xml:space="preserve"> (Projections)</w:t>
+      </w:r>
     </w:p>
     <w:p>
       <w:r>
-        <w:t>???</w:t>
+        <w:rPr>
+          <w:noProof/>
+        </w:rPr>
+        <w:drawing>
+          <wp:inline distT="0" distB="0" distL="0" distR="0" wp14:anchorId="7F484EEA" wp14:editId="6E946E5D">
+            <wp:extent cx="3331210" cy="2503805"/>
+            <wp:effectExtent l="0" t="0" r="0" b="10795"/>
+            <wp:docPr id="20" name="Picture 20" descr="../../../Desktop/Screen%20Shot%202015-12-08%20at%209.13.55%20PM"/>
+            <wp:cNvGraphicFramePr>
+              <a:graphicFrameLocks xmlns:a="http://schemas.openxmlformats.org/drawingml/2006/main" noChangeAspect="1"/>
+            </wp:cNvGraphicFramePr>
+            <a:graphic xmlns:a="http://schemas.openxmlformats.org/drawingml/2006/main">
+              <a:graphicData uri="http://schemas.openxmlformats.org/drawingml/2006/picture">
+                <pic:pic xmlns:pic="http://schemas.openxmlformats.org/drawingml/2006/picture">
+                  <pic:nvPicPr>
+                    <pic:cNvPr id="0" name="Picture 16" descr="../../../Desktop/Screen%20Shot%202015-12-08%20at%209.13.55%20PM"/>
+                    <pic:cNvPicPr>
+                      <a:picLocks noChangeAspect="1" noChangeArrowheads="1"/>
+                    </pic:cNvPicPr>
+                  </pic:nvPicPr>
+                  <pic:blipFill>
+                    <a:blip r:embed="rId22">
+                      <a:extLst>
+                        <a:ext uri="{28A0092B-C50C-407E-A947-70E740481C1C}">
+                          <a14:useLocalDpi xmlns:a14="http://schemas.microsoft.com/office/drawing/2010/main" val="0"/>
+                        </a:ext>
+                      </a:extLst>
+                    </a:blip>
+                    <a:srcRect/>
+                    <a:stretch>
+                      <a:fillRect/>
+                    </a:stretch>
+                  </pic:blipFill>
+                  <pic:spPr bwMode="auto">
+                    <a:xfrm>
+                      <a:off x="0" y="0"/>
+                      <a:ext cx="3331210" cy="2503805"/>
+                    </a:xfrm>
+                    <a:prstGeom prst="rect">
+                      <a:avLst/>
+                    </a:prstGeom>
+                    <a:noFill/>
+                    <a:ln>
+                      <a:noFill/>
+                    </a:ln>
+                  </pic:spPr>
+                </pic:pic>
+              </a:graphicData>
+            </a:graphic>
+          </wp:inline>
+        </w:drawing>
+      </w:r>
+      <w:bookmarkStart w:id="20" w:name="_GoBack"/>
+      <w:bookmarkEnd w:id="20"/>
+      <w:r>
+        <w:rPr>
+          <w:noProof/>
+        </w:rPr>
+        <w:drawing>
+          <wp:inline distT="0" distB="0" distL="0" distR="0" wp14:anchorId="39FCF114" wp14:editId="3449DAFF">
+            <wp:extent cx="3320415" cy="2296795"/>
+            <wp:effectExtent l="0" t="0" r="6985" b="0"/>
+            <wp:docPr id="21" name="Picture 21" descr="../../../Desktop/Screen%20Shot%202015-12-08%20at%209.14.06%20PM"/>
+            <wp:cNvGraphicFramePr>
+              <a:graphicFrameLocks xmlns:a="http://schemas.openxmlformats.org/drawingml/2006/main" noChangeAspect="1"/>
+            </wp:cNvGraphicFramePr>
+            <a:graphic xmlns:a="http://schemas.openxmlformats.org/drawingml/2006/main">
+              <a:graphicData uri="http://schemas.openxmlformats.org/drawingml/2006/picture">
+                <pic:pic xmlns:pic="http://schemas.openxmlformats.org/drawingml/2006/picture">
+                  <pic:nvPicPr>
+                    <pic:cNvPr id="0" name="Picture 17" descr="../../../Desktop/Screen%20Shot%202015-12-08%20at%209.14.06%20PM"/>
+                    <pic:cNvPicPr>
+                      <a:picLocks noChangeAspect="1" noChangeArrowheads="1"/>
+                    </pic:cNvPicPr>
+                  </pic:nvPicPr>
+                  <pic:blipFill>
+                    <a:blip r:embed="rId23">
+                      <a:extLst>
+                        <a:ext uri="{28A0092B-C50C-407E-A947-70E740481C1C}">
+                          <a14:useLocalDpi xmlns:a14="http://schemas.microsoft.com/office/drawing/2010/main" val="0"/>
+                        </a:ext>
+                      </a:extLst>
+                    </a:blip>
+                    <a:srcRect/>
+                    <a:stretch>
+                      <a:fillRect/>
+                    </a:stretch>
+                  </pic:blipFill>
+                  <pic:spPr bwMode="auto">
+                    <a:xfrm>
+                      <a:off x="0" y="0"/>
+                      <a:ext cx="3320415" cy="2296795"/>
+                    </a:xfrm>
+                    <a:prstGeom prst="rect">
+                      <a:avLst/>
+                    </a:prstGeom>
+                    <a:noFill/>
+                    <a:ln>
+                      <a:noFill/>
+                    </a:ln>
+                  </pic:spPr>
+                </pic:pic>
+              </a:graphicData>
+            </a:graphic>
+          </wp:inline>
+        </w:drawing>
+      </w:r>
+      <w:r>
+        <w:rPr>
+          <w:noProof/>
+        </w:rPr>
+        <w:drawing>
+          <wp:inline distT="0" distB="0" distL="0" distR="0" wp14:anchorId="0EE51BA6" wp14:editId="07D2A8A9">
+            <wp:extent cx="3331210" cy="1741805"/>
+            <wp:effectExtent l="0" t="0" r="0" b="10795"/>
+            <wp:docPr id="23" name="Picture 23" descr="../../../Desktop/Screen%20Shot%202015-12-08%20at%209.14.19%20PM"/>
+            <wp:cNvGraphicFramePr>
+              <a:graphicFrameLocks xmlns:a="http://schemas.openxmlformats.org/drawingml/2006/main" noChangeAspect="1"/>
+            </wp:cNvGraphicFramePr>
+            <a:graphic xmlns:a="http://schemas.openxmlformats.org/drawingml/2006/main">
+              <a:graphicData uri="http://schemas.openxmlformats.org/drawingml/2006/picture">
+                <pic:pic xmlns:pic="http://schemas.openxmlformats.org/drawingml/2006/picture">
+                  <pic:nvPicPr>
+                    <pic:cNvPr id="0" name="Picture 19" descr="../../../Desktop/Screen%20Shot%202015-12-08%20at%209.14.19%20PM"/>
+                    <pic:cNvPicPr>
+                      <a:picLocks noChangeAspect="1" noChangeArrowheads="1"/>
+                    </pic:cNvPicPr>
+                  </pic:nvPicPr>
+                  <pic:blipFill>
+                    <a:blip r:embed="rId24">
+                      <a:extLst>
+                        <a:ext uri="{28A0092B-C50C-407E-A947-70E740481C1C}">
+                          <a14:useLocalDpi xmlns:a14="http://schemas.microsoft.com/office/drawing/2010/main" val="0"/>
+                        </a:ext>
+                      </a:extLst>
+                    </a:blip>
+                    <a:srcRect/>
+                    <a:stretch>
+                      <a:fillRect/>
+                    </a:stretch>
+                  </pic:blipFill>
+                  <pic:spPr bwMode="auto">
+                    <a:xfrm>
+                      <a:off x="0" y="0"/>
+                      <a:ext cx="3331210" cy="1741805"/>
+                    </a:xfrm>
+                    <a:prstGeom prst="rect">
+                      <a:avLst/>
+                    </a:prstGeom>
+                    <a:noFill/>
+                    <a:ln>
+                      <a:noFill/>
+                    </a:ln>
+                  </pic:spPr>
+                </pic:pic>
+              </a:graphicData>
+            </a:graphic>
+          </wp:inline>
+        </w:drawing>
       </w:r>
     </w:p>
     <w:p/>
@@ -10193,15 +12397,29 @@
           <w:color w:val="000000" w:themeColor="text1"/>
         </w:rPr>
       </w:pPr>
-      <w:bookmarkStart w:id="16" w:name="_Toc437351361"/>
+      <w:bookmarkStart w:id="21" w:name="_Toc437369984"/>
       <w:r>
         <w:rPr>
           <w:b/>
           <w:color w:val="000000" w:themeColor="text1"/>
         </w:rPr>
-        <w:t>6.4 Risks</w:t>
-      </w:r>
-      <w:bookmarkEnd w:id="16"/>
+        <w:t>6</w:t>
+      </w:r>
+      <w:r>
+        <w:rPr>
+          <w:b/>
+          <w:color w:val="000000" w:themeColor="text1"/>
+        </w:rPr>
+        <w:t>.5</w:t>
+      </w:r>
+      <w:r>
+        <w:rPr>
+          <w:b/>
+          <w:color w:val="000000" w:themeColor="text1"/>
+        </w:rPr>
+        <w:t xml:space="preserve"> Risks</w:t>
+      </w:r>
+      <w:bookmarkEnd w:id="21"/>
     </w:p>
     <w:p>
       <w:pPr>
@@ -10278,6 +12496,7 @@
         <w:jc w:val="both"/>
       </w:pPr>
       <w:r>
+        <w:lastRenderedPageBreak/>
         <w:t>Software is hacked and users become confused with our app</w:t>
       </w:r>
     </w:p>
@@ -10357,7 +12576,6 @@
           <w:szCs w:val="32"/>
         </w:rPr>
       </w:pPr>
-      <w:bookmarkStart w:id="17" w:name="_Toc437351362"/>
       <w:r>
         <w:rPr>
           <w:b/>
@@ -10374,6 +12592,7 @@
           <w:color w:val="000000" w:themeColor="text1"/>
         </w:rPr>
       </w:pPr>
+      <w:bookmarkStart w:id="22" w:name="_Toc437369985"/>
       <w:r>
         <w:rPr>
           <w:b/>
@@ -10396,186 +12615,372 @@
         </w:rPr>
         <w:t xml:space="preserve"> References</w:t>
       </w:r>
-      <w:bookmarkEnd w:id="17"/>
+      <w:bookmarkEnd w:id="22"/>
     </w:p>
     <w:p/>
     <w:p>
       <w:pPr>
+        <w:pStyle w:val="ListParagraph"/>
+        <w:numPr>
+          <w:ilvl w:val="0"/>
+          <w:numId w:val="21"/>
+        </w:numPr>
         <w:spacing w:line="360" w:lineRule="auto"/>
+        <w:ind w:left="360"/>
         <w:jc w:val="both"/>
-      </w:pPr>
-      <w:r>
+        <w:rPr>
+          <w:color w:val="000000" w:themeColor="text1"/>
+        </w:rPr>
+      </w:pPr>
+      <w:r>
+        <w:rPr>
+          <w:color w:val="000000" w:themeColor="text1"/>
+        </w:rPr>
         <w:t>http://www.eia.gov/tools/faqs/faq.cfm?id=23&amp;t=10</w:t>
       </w:r>
     </w:p>
     <w:p>
       <w:pPr>
+        <w:pStyle w:val="ListParagraph"/>
+        <w:numPr>
+          <w:ilvl w:val="0"/>
+          <w:numId w:val="21"/>
+        </w:numPr>
         <w:spacing w:line="360" w:lineRule="auto"/>
+        <w:ind w:left="360"/>
         <w:jc w:val="both"/>
-      </w:pPr>
-      <w:r>
+        <w:rPr>
+          <w:color w:val="000000" w:themeColor="text1"/>
+        </w:rPr>
+      </w:pPr>
+      <w:r>
+        <w:rPr>
+          <w:color w:val="000000" w:themeColor="text1"/>
+        </w:rPr>
         <w:t>http://www.wsj.com/articles/what-s-holding-back-electric-car-sales-1411937798</w:t>
       </w:r>
     </w:p>
     <w:p>
       <w:pPr>
+        <w:pStyle w:val="ListParagraph"/>
+        <w:numPr>
+          <w:ilvl w:val="0"/>
+          <w:numId w:val="21"/>
+        </w:numPr>
         <w:spacing w:line="360" w:lineRule="auto"/>
+        <w:ind w:left="360"/>
         <w:jc w:val="both"/>
-      </w:pPr>
-      <w:r>
+        <w:rPr>
+          <w:color w:val="000000" w:themeColor="text1"/>
+        </w:rPr>
+      </w:pPr>
+      <w:r>
+        <w:rPr>
+          <w:color w:val="000000" w:themeColor="text1"/>
+        </w:rPr>
         <w:t>http://consumersunion.org/news/consumer-reports-survey-americans-say-fuel-economy-most-important-car-buying-factor/</w:t>
       </w:r>
     </w:p>
     <w:p>
       <w:pPr>
+        <w:pStyle w:val="ListParagraph"/>
+        <w:numPr>
+          <w:ilvl w:val="0"/>
+          <w:numId w:val="21"/>
+        </w:numPr>
         <w:spacing w:line="360" w:lineRule="auto"/>
+        <w:ind w:left="360"/>
         <w:jc w:val="both"/>
-      </w:pPr>
-      <w:hyperlink r:id="rId9" w:history="1">
-        <w:r>
-          <w:rPr>
-            <w:rStyle w:val="Hyperlink"/>
-          </w:rPr>
-          <w:t>http://energy.gov/articles/egallon-how-much-cheaper-it-drive-electricity</w:t>
-        </w:r>
-      </w:hyperlink>
+        <w:rPr>
+          <w:color w:val="000000" w:themeColor="text1"/>
+        </w:rPr>
+      </w:pPr>
+      <w:r>
+        <w:rPr>
+          <w:color w:val="000000" w:themeColor="text1"/>
+        </w:rPr>
+        <w:t>http://energy.gov/articles/egallon-how-much-cheaper-it-drive-electricity</w:t>
+      </w:r>
     </w:p>
     <w:p>
       <w:pPr>
+        <w:pStyle w:val="ListParagraph"/>
+        <w:numPr>
+          <w:ilvl w:val="0"/>
+          <w:numId w:val="21"/>
+        </w:numPr>
         <w:spacing w:line="360" w:lineRule="auto"/>
+        <w:ind w:left="360"/>
         <w:jc w:val="both"/>
-      </w:pPr>
-      <w:hyperlink r:id="rId10" w:history="1">
-        <w:r>
-          <w:rPr>
-            <w:rStyle w:val="Hyperlink"/>
-          </w:rPr>
-          <w:t>https://www.fueleconomy.gov/feg/evtech.shtml</w:t>
-        </w:r>
-      </w:hyperlink>
+        <w:rPr>
+          <w:color w:val="000000" w:themeColor="text1"/>
+        </w:rPr>
+      </w:pPr>
+      <w:r>
+        <w:rPr>
+          <w:color w:val="000000" w:themeColor="text1"/>
+        </w:rPr>
+        <w:t>https://www.fueleconomy.gov/feg/evtech.shtml</w:t>
+      </w:r>
     </w:p>
     <w:p>
       <w:pPr>
+        <w:pStyle w:val="ListParagraph"/>
+        <w:numPr>
+          <w:ilvl w:val="0"/>
+          <w:numId w:val="21"/>
+        </w:numPr>
         <w:spacing w:line="360" w:lineRule="auto"/>
+        <w:ind w:left="360"/>
         <w:jc w:val="both"/>
-      </w:pPr>
-      <w:hyperlink r:id="rId11" w:history="1">
-        <w:r>
-          <w:rPr>
-            <w:rStyle w:val="Hyperlink"/>
-          </w:rPr>
-          <w:t>http://www.autotrader.com/car-tips/electric-cars-benefits-and-disadvantages-208155</w:t>
-        </w:r>
-      </w:hyperlink>
+        <w:rPr>
+          <w:color w:val="000000" w:themeColor="text1"/>
+        </w:rPr>
+      </w:pPr>
+      <w:r>
+        <w:rPr>
+          <w:color w:val="000000" w:themeColor="text1"/>
+        </w:rPr>
+        <w:t>http://ww</w:t>
+      </w:r>
+      <w:r>
+        <w:rPr>
+          <w:color w:val="000000" w:themeColor="text1"/>
+        </w:rPr>
+        <w:t>w</w:t>
+      </w:r>
+      <w:r>
+        <w:rPr>
+          <w:color w:val="000000" w:themeColor="text1"/>
+        </w:rPr>
+        <w:t>.autotrader.com/car-tips/electric-cars-benefits-and-disadvantages-208155</w:t>
+      </w:r>
     </w:p>
     <w:p>
       <w:pPr>
+        <w:pStyle w:val="ListParagraph"/>
+        <w:numPr>
+          <w:ilvl w:val="0"/>
+          <w:numId w:val="21"/>
+        </w:numPr>
         <w:spacing w:line="360" w:lineRule="auto"/>
+        <w:ind w:left="360"/>
         <w:jc w:val="both"/>
-      </w:pPr>
-      <w:hyperlink r:id="rId12" w:history="1">
-        <w:r>
-          <w:rPr>
-            <w:rStyle w:val="Hyperlink"/>
-          </w:rPr>
-          <w:t>http://www.plugincars.com/electric-cars-pros-and-cons-128637.html</w:t>
-        </w:r>
-      </w:hyperlink>
+        <w:rPr>
+          <w:color w:val="000000" w:themeColor="text1"/>
+        </w:rPr>
+      </w:pPr>
+      <w:r>
+        <w:rPr>
+          <w:color w:val="000000" w:themeColor="text1"/>
+        </w:rPr>
+        <w:t>http://www.plugincars.com/electric-cars-pros-and-cons-128637.html</w:t>
+      </w:r>
     </w:p>
     <w:p>
       <w:pPr>
+        <w:pStyle w:val="ListParagraph"/>
+        <w:numPr>
+          <w:ilvl w:val="0"/>
+          <w:numId w:val="21"/>
+        </w:numPr>
         <w:spacing w:line="360" w:lineRule="auto"/>
+        <w:ind w:left="360"/>
         <w:jc w:val="both"/>
-      </w:pPr>
-      <w:r>
+        <w:rPr>
+          <w:color w:val="000000" w:themeColor="text1"/>
+        </w:rPr>
+      </w:pPr>
+      <w:r>
+        <w:rPr>
+          <w:color w:val="000000" w:themeColor="text1"/>
+        </w:rPr>
         <w:t>http://www.earth911.com/eco-tech/transportation/3-must-have-apps-for-locating-electric-vehicle-charging-stations/</w:t>
       </w:r>
     </w:p>
     <w:p>
       <w:pPr>
+        <w:pStyle w:val="ListParagraph"/>
+        <w:numPr>
+          <w:ilvl w:val="0"/>
+          <w:numId w:val="21"/>
+        </w:numPr>
         <w:spacing w:line="360" w:lineRule="auto"/>
+        <w:ind w:left="360"/>
         <w:jc w:val="both"/>
-      </w:pPr>
-      <w:hyperlink r:id="rId13" w:history="1">
-        <w:r>
-          <w:rPr>
-            <w:rStyle w:val="Hyperlink"/>
-          </w:rPr>
-          <w:t>https://en.wikipedia.org/wiki/Electric_vehicle</w:t>
-        </w:r>
-      </w:hyperlink>
+        <w:rPr>
+          <w:color w:val="000000" w:themeColor="text1"/>
+        </w:rPr>
+      </w:pPr>
+      <w:r>
+        <w:rPr>
+          <w:color w:val="000000" w:themeColor="text1"/>
+        </w:rPr>
+        <w:t>https://en.wikipedia.org/wiki/Electric_vehicle</w:t>
+      </w:r>
     </w:p>
     <w:p>
       <w:pPr>
+        <w:pStyle w:val="ListParagraph"/>
+        <w:numPr>
+          <w:ilvl w:val="0"/>
+          <w:numId w:val="21"/>
+        </w:numPr>
         <w:spacing w:line="360" w:lineRule="auto"/>
+        <w:ind w:left="360"/>
         <w:jc w:val="both"/>
-      </w:pPr>
-      <w:hyperlink r:id="rId14" w:history="1">
-        <w:r>
-          <w:rPr>
-            <w:rStyle w:val="Hyperlink"/>
-          </w:rPr>
-          <w:t>http://appcrawlr.com/ios-apps/best-apps-electric-vehicle</w:t>
-        </w:r>
-      </w:hyperlink>
+        <w:rPr>
+          <w:color w:val="000000" w:themeColor="text1"/>
+        </w:rPr>
+      </w:pPr>
+      <w:r>
+        <w:rPr>
+          <w:color w:val="000000" w:themeColor="text1"/>
+        </w:rPr>
+        <w:t>http://appcrawlr.com/ios-apps/best-apps-electric-vehicle</w:t>
+      </w:r>
     </w:p>
     <w:p>
       <w:pPr>
+        <w:pStyle w:val="ListParagraph"/>
+        <w:numPr>
+          <w:ilvl w:val="0"/>
+          <w:numId w:val="21"/>
+        </w:numPr>
         <w:spacing w:line="360" w:lineRule="auto"/>
+        <w:ind w:left="360"/>
         <w:jc w:val="both"/>
-      </w:pPr>
-      <w:hyperlink r:id="rId15" w:history="1">
-        <w:r>
-          <w:rPr>
-            <w:rStyle w:val="Hyperlink"/>
-          </w:rPr>
-          <w:t>http://www.plugshare.com/</w:t>
-        </w:r>
-      </w:hyperlink>
+        <w:rPr>
+          <w:color w:val="000000" w:themeColor="text1"/>
+        </w:rPr>
+      </w:pPr>
+      <w:r>
+        <w:rPr>
+          <w:color w:val="000000" w:themeColor="text1"/>
+        </w:rPr>
+        <w:t>http://www.plugshare.com/</w:t>
+      </w:r>
     </w:p>
     <w:p>
       <w:pPr>
+        <w:pStyle w:val="ListParagraph"/>
+        <w:numPr>
+          <w:ilvl w:val="0"/>
+          <w:numId w:val="21"/>
+        </w:numPr>
         <w:spacing w:line="360" w:lineRule="auto"/>
+        <w:ind w:left="360"/>
         <w:jc w:val="both"/>
-      </w:pPr>
-      <w:hyperlink r:id="rId16" w:history="1">
-        <w:r>
-          <w:rPr>
-            <w:rStyle w:val="Hyperlink"/>
-          </w:rPr>
-          <w:t>https://www.iconfinder.com/</w:t>
-        </w:r>
-      </w:hyperlink>
+        <w:rPr>
+          <w:rStyle w:val="Hyperlink"/>
+          <w:color w:val="000000" w:themeColor="text1"/>
+          <w:u w:val="none"/>
+        </w:rPr>
+      </w:pPr>
+      <w:r>
+        <w:rPr>
+          <w:color w:val="000000" w:themeColor="text1"/>
+        </w:rPr>
+        <w:t>https://www.iconfinder.com/</w:t>
+      </w:r>
     </w:p>
     <w:p>
       <w:pPr>
+        <w:pStyle w:val="ListParagraph"/>
+        <w:numPr>
+          <w:ilvl w:val="0"/>
+          <w:numId w:val="21"/>
+        </w:numPr>
         <w:spacing w:line="360" w:lineRule="auto"/>
+        <w:ind w:left="360"/>
         <w:jc w:val="both"/>
-      </w:pPr>
-      <w:r>
-        <w:t>Joshua Rosen</w:t>
-      </w:r>
-      <w:r>
-        <w:t>z</w:t>
-      </w:r>
-      <w:r>
-        <w:t xml:space="preserve">weig (Electric Vehicle Enthusiast, </w:t>
-      </w:r>
-      <w:r>
-        <w:t xml:space="preserve">Chevy Volt driver, </w:t>
-      </w:r>
-      <w:r>
-        <w:t>Philadelphia)</w:t>
+        <w:rPr>
+          <w:color w:val="000000" w:themeColor="text1"/>
+        </w:rPr>
+      </w:pPr>
+      <w:r>
+        <w:rPr>
+          <w:color w:val="000000" w:themeColor="text1"/>
+        </w:rPr>
+        <w:t>https://developer.apple.com/support/purchase-activation/</w:t>
       </w:r>
     </w:p>
     <w:p>
       <w:pPr>
         <w:pStyle w:val="ListParagraph"/>
+        <w:numPr>
+          <w:ilvl w:val="0"/>
+          <w:numId w:val="21"/>
+        </w:numPr>
+        <w:spacing w:line="360" w:lineRule="auto"/>
+        <w:ind w:left="360"/>
+        <w:jc w:val="both"/>
+        <w:rPr>
+          <w:color w:val="000000" w:themeColor="text1"/>
+        </w:rPr>
+      </w:pPr>
+      <w:r>
+        <w:rPr>
+          <w:color w:val="000000" w:themeColor="text1"/>
+        </w:rPr>
+        <w:t>Joshua Rosen</w:t>
+      </w:r>
+      <w:r>
+        <w:rPr>
+          <w:color w:val="000000" w:themeColor="text1"/>
+        </w:rPr>
+        <w:t>z</w:t>
+      </w:r>
+      <w:r>
+        <w:rPr>
+          <w:color w:val="000000" w:themeColor="text1"/>
+        </w:rPr>
+        <w:t xml:space="preserve">weig (Electric Vehicle Enthusiast, </w:t>
+      </w:r>
+      <w:r>
+        <w:rPr>
+          <w:color w:val="000000" w:themeColor="text1"/>
+        </w:rPr>
+        <w:t xml:space="preserve">Chevy Volt driver, </w:t>
+      </w:r>
+      <w:r>
+        <w:rPr>
+          <w:color w:val="000000" w:themeColor="text1"/>
+        </w:rPr>
+        <w:t>Philadelphia)</w:t>
+      </w:r>
+    </w:p>
+    <w:p>
+      <w:pPr>
+        <w:pStyle w:val="ListParagraph"/>
+        <w:numPr>
+          <w:ilvl w:val="0"/>
+          <w:numId w:val="21"/>
+        </w:numPr>
+        <w:spacing w:line="360" w:lineRule="auto"/>
+        <w:ind w:left="360"/>
+        <w:jc w:val="both"/>
+        <w:rPr>
+          <w:color w:val="000000" w:themeColor="text1"/>
+        </w:rPr>
+      </w:pPr>
+      <w:r>
+        <w:rPr>
+          <w:color w:val="000000" w:themeColor="text1"/>
+        </w:rPr>
+        <w:t>http://smallbusiness.chron.com/much-advertising-revenue-can-mobile-app-generate-76855.html</w:t>
+      </w:r>
+    </w:p>
+    <w:p>
+      <w:pPr>
+        <w:pStyle w:val="ListParagraph"/>
       </w:pPr>
     </w:p>
     <w:sectPr>
-      <w:headerReference w:type="default" r:id="rId17"/>
-      <w:headerReference w:type="first" r:id="rId18"/>
+      <w:headerReference w:type="default" r:id="rId25"/>
+      <w:footerReference w:type="even" r:id="rId26"/>
+      <w:footerReference w:type="default" r:id="rId27"/>
+      <w:headerReference w:type="first" r:id="rId28"/>
       <w:pgSz w:w="12240" w:h="15840"/>
       <w:pgMar w:top="1440" w:right="1800" w:bottom="1440" w:left="1800" w:header="720" w:footer="720" w:gutter="0"/>
       <w:cols w:space="720"/>
@@ -10603,6 +13008,95 @@
     </w:p>
   </w:endnote>
 </w:endnotes>
+</file>
+
+<file path=word/footer1.xml><?xml version="1.0" encoding="utf-8"?>
+<w:ftr xmlns:wpc="http://schemas.microsoft.com/office/word/2010/wordprocessingCanvas" xmlns:mo="http://schemas.microsoft.com/office/mac/office/2008/main" xmlns:mc="http://schemas.openxmlformats.org/markup-compatibility/2006" xmlns:mv="urn:schemas-microsoft-com:mac:vml" xmlns:o="urn:schemas-microsoft-com:office:office" xmlns:r="http://schemas.openxmlformats.org/officeDocument/2006/relationships" xmlns:m="http://schemas.openxmlformats.org/officeDocument/2006/math" xmlns:v="urn:schemas-microsoft-com:vml" xmlns:wp14="http://schemas.microsoft.com/office/word/2010/wordprocessingDrawing" xmlns:wp="http://schemas.openxmlformats.org/drawingml/2006/wordprocessingDrawing" xmlns:w10="urn:schemas-microsoft-com:office:word" xmlns:w="http://schemas.openxmlformats.org/wordprocessingml/2006/main" xmlns:w14="http://schemas.microsoft.com/office/word/2010/wordml" xmlns:w15="http://schemas.microsoft.com/office/word/2012/wordml" xmlns:wpg="http://schemas.microsoft.com/office/word/2010/wordprocessingGroup" xmlns:wpi="http://schemas.microsoft.com/office/word/2010/wordprocessingInk" xmlns:wne="http://schemas.microsoft.com/office/word/2006/wordml" xmlns:wps="http://schemas.microsoft.com/office/word/2010/wordprocessingShape" mc:Ignorable="w14 w15 wp14">
+  <w:p>
+    <w:pPr>
+      <w:pStyle w:val="Footer"/>
+      <w:framePr w:wrap="none" w:vAnchor="text" w:hAnchor="margin" w:xAlign="right" w:y="1"/>
+      <w:rPr>
+        <w:rStyle w:val="PageNumber"/>
+      </w:rPr>
+    </w:pPr>
+    <w:r>
+      <w:rPr>
+        <w:rStyle w:val="PageNumber"/>
+      </w:rPr>
+      <w:fldChar w:fldCharType="begin"/>
+    </w:r>
+    <w:r>
+      <w:rPr>
+        <w:rStyle w:val="PageNumber"/>
+      </w:rPr>
+      <w:instrText xml:space="preserve">PAGE  </w:instrText>
+    </w:r>
+    <w:r>
+      <w:rPr>
+        <w:rStyle w:val="PageNumber"/>
+      </w:rPr>
+      <w:fldChar w:fldCharType="end"/>
+    </w:r>
+  </w:p>
+  <w:p>
+    <w:pPr>
+      <w:pStyle w:val="Footer"/>
+      <w:ind w:right="360"/>
+    </w:pPr>
+  </w:p>
+</w:ftr>
+</file>
+
+<file path=word/footer2.xml><?xml version="1.0" encoding="utf-8"?>
+<w:ftr xmlns:wpc="http://schemas.microsoft.com/office/word/2010/wordprocessingCanvas" xmlns:mo="http://schemas.microsoft.com/office/mac/office/2008/main" xmlns:mc="http://schemas.openxmlformats.org/markup-compatibility/2006" xmlns:mv="urn:schemas-microsoft-com:mac:vml" xmlns:o="urn:schemas-microsoft-com:office:office" xmlns:r="http://schemas.openxmlformats.org/officeDocument/2006/relationships" xmlns:m="http://schemas.openxmlformats.org/officeDocument/2006/math" xmlns:v="urn:schemas-microsoft-com:vml" xmlns:wp14="http://schemas.microsoft.com/office/word/2010/wordprocessingDrawing" xmlns:wp="http://schemas.openxmlformats.org/drawingml/2006/wordprocessingDrawing" xmlns:w10="urn:schemas-microsoft-com:office:word" xmlns:w="http://schemas.openxmlformats.org/wordprocessingml/2006/main" xmlns:w14="http://schemas.microsoft.com/office/word/2010/wordml" xmlns:w15="http://schemas.microsoft.com/office/word/2012/wordml" xmlns:wpg="http://schemas.microsoft.com/office/word/2010/wordprocessingGroup" xmlns:wpi="http://schemas.microsoft.com/office/word/2010/wordprocessingInk" xmlns:wne="http://schemas.microsoft.com/office/word/2006/wordml" xmlns:wps="http://schemas.microsoft.com/office/word/2010/wordprocessingShape" mc:Ignorable="w14 w15 wp14">
+  <w:p>
+    <w:pPr>
+      <w:pStyle w:val="Footer"/>
+      <w:framePr w:wrap="none" w:vAnchor="text" w:hAnchor="margin" w:xAlign="right" w:y="1"/>
+      <w:rPr>
+        <w:rStyle w:val="PageNumber"/>
+      </w:rPr>
+    </w:pPr>
+    <w:r>
+      <w:rPr>
+        <w:rStyle w:val="PageNumber"/>
+      </w:rPr>
+      <w:fldChar w:fldCharType="begin"/>
+    </w:r>
+    <w:r>
+      <w:rPr>
+        <w:rStyle w:val="PageNumber"/>
+      </w:rPr>
+      <w:instrText xml:space="preserve">PAGE  </w:instrText>
+    </w:r>
+    <w:r>
+      <w:rPr>
+        <w:rStyle w:val="PageNumber"/>
+      </w:rPr>
+      <w:fldChar w:fldCharType="separate"/>
+    </w:r>
+    <w:r>
+      <w:rPr>
+        <w:rStyle w:val="PageNumber"/>
+        <w:noProof/>
+      </w:rPr>
+      <w:t>15</w:t>
+    </w:r>
+    <w:r>
+      <w:rPr>
+        <w:rStyle w:val="PageNumber"/>
+      </w:rPr>
+      <w:fldChar w:fldCharType="end"/>
+    </w:r>
+  </w:p>
+  <w:p>
+    <w:pPr>
+      <w:pStyle w:val="Footer"/>
+      <w:ind w:right="360"/>
+    </w:pPr>
+  </w:p>
+</w:ftr>
 </file>
 
 <file path=word/footnotes.xml><?xml version="1.0" encoding="utf-8"?>
@@ -11160,6 +13654,92 @@
     </w:lvl>
   </w:abstractNum>
   <w:abstractNum w:abstractNumId="4">
+    <w:nsid w:val="138F0242"/>
+    <w:multiLevelType w:val="hybridMultilevel"/>
+    <w:tmpl w:val="805831F6"/>
+    <w:lvl w:ilvl="0" w:tplc="0409000F">
+      <w:start w:val="1"/>
+      <w:numFmt w:val="decimal"/>
+      <w:lvlText w:val="%1."/>
+      <w:lvlJc w:val="left"/>
+      <w:pPr>
+        <w:ind w:left="720" w:hanging="360"/>
+      </w:pPr>
+    </w:lvl>
+    <w:lvl w:ilvl="1" w:tplc="04090019" w:tentative="1">
+      <w:start w:val="1"/>
+      <w:numFmt w:val="lowerLetter"/>
+      <w:lvlText w:val="%2."/>
+      <w:lvlJc w:val="left"/>
+      <w:pPr>
+        <w:ind w:left="1440" w:hanging="360"/>
+      </w:pPr>
+    </w:lvl>
+    <w:lvl w:ilvl="2" w:tplc="0409001B" w:tentative="1">
+      <w:start w:val="1"/>
+      <w:numFmt w:val="lowerRoman"/>
+      <w:lvlText w:val="%3."/>
+      <w:lvlJc w:val="right"/>
+      <w:pPr>
+        <w:ind w:left="2160" w:hanging="180"/>
+      </w:pPr>
+    </w:lvl>
+    <w:lvl w:ilvl="3" w:tplc="0409000F" w:tentative="1">
+      <w:start w:val="1"/>
+      <w:numFmt w:val="decimal"/>
+      <w:lvlText w:val="%4."/>
+      <w:lvlJc w:val="left"/>
+      <w:pPr>
+        <w:ind w:left="2880" w:hanging="360"/>
+      </w:pPr>
+    </w:lvl>
+    <w:lvl w:ilvl="4" w:tplc="04090019" w:tentative="1">
+      <w:start w:val="1"/>
+      <w:numFmt w:val="lowerLetter"/>
+      <w:lvlText w:val="%5."/>
+      <w:lvlJc w:val="left"/>
+      <w:pPr>
+        <w:ind w:left="3600" w:hanging="360"/>
+      </w:pPr>
+    </w:lvl>
+    <w:lvl w:ilvl="5" w:tplc="0409001B" w:tentative="1">
+      <w:start w:val="1"/>
+      <w:numFmt w:val="lowerRoman"/>
+      <w:lvlText w:val="%6."/>
+      <w:lvlJc w:val="right"/>
+      <w:pPr>
+        <w:ind w:left="4320" w:hanging="180"/>
+      </w:pPr>
+    </w:lvl>
+    <w:lvl w:ilvl="6" w:tplc="0409000F" w:tentative="1">
+      <w:start w:val="1"/>
+      <w:numFmt w:val="decimal"/>
+      <w:lvlText w:val="%7."/>
+      <w:lvlJc w:val="left"/>
+      <w:pPr>
+        <w:ind w:left="5040" w:hanging="360"/>
+      </w:pPr>
+    </w:lvl>
+    <w:lvl w:ilvl="7" w:tplc="04090019" w:tentative="1">
+      <w:start w:val="1"/>
+      <w:numFmt w:val="lowerLetter"/>
+      <w:lvlText w:val="%8."/>
+      <w:lvlJc w:val="left"/>
+      <w:pPr>
+        <w:ind w:left="5760" w:hanging="360"/>
+      </w:pPr>
+    </w:lvl>
+    <w:lvl w:ilvl="8" w:tplc="0409001B" w:tentative="1">
+      <w:start w:val="1"/>
+      <w:numFmt w:val="lowerRoman"/>
+      <w:lvlText w:val="%9."/>
+      <w:lvlJc w:val="right"/>
+      <w:pPr>
+        <w:ind w:left="6480" w:hanging="180"/>
+      </w:pPr>
+    </w:lvl>
+  </w:abstractNum>
+  <w:abstractNum w:abstractNumId="5">
     <w:nsid w:val="15CC73CA"/>
     <w:multiLevelType w:val="hybridMultilevel"/>
     <w:tmpl w:val="C09CBC98"/>
@@ -11248,7 +13828,7 @@
       </w:pPr>
     </w:lvl>
   </w:abstractNum>
-  <w:abstractNum w:abstractNumId="5">
+  <w:abstractNum w:abstractNumId="6">
     <w:nsid w:val="18DE2B88"/>
     <w:multiLevelType w:val="hybridMultilevel"/>
     <w:tmpl w:val="50428C8E"/>
@@ -11337,7 +13917,7 @@
       </w:pPr>
     </w:lvl>
   </w:abstractNum>
-  <w:abstractNum w:abstractNumId="6">
+  <w:abstractNum w:abstractNumId="7">
     <w:nsid w:val="1BA012C8"/>
     <w:multiLevelType w:val="hybridMultilevel"/>
     <w:tmpl w:val="7FE61B3C"/>
@@ -11423,7 +14003,7 @@
       </w:pPr>
     </w:lvl>
   </w:abstractNum>
-  <w:abstractNum w:abstractNumId="7">
+  <w:abstractNum w:abstractNumId="8">
     <w:nsid w:val="268E575B"/>
     <w:multiLevelType w:val="hybridMultilevel"/>
     <w:tmpl w:val="30EAFFC4"/>
@@ -11509,7 +14089,7 @@
       </w:pPr>
     </w:lvl>
   </w:abstractNum>
-  <w:abstractNum w:abstractNumId="8">
+  <w:abstractNum w:abstractNumId="9">
     <w:nsid w:val="327026E8"/>
     <w:multiLevelType w:val="hybridMultilevel"/>
     <w:tmpl w:val="A7DAF8BC"/>
@@ -11622,7 +14202,7 @@
       </w:rPr>
     </w:lvl>
   </w:abstractNum>
-  <w:abstractNum w:abstractNumId="9">
+  <w:abstractNum w:abstractNumId="10">
     <w:nsid w:val="3C3C08B3"/>
     <w:multiLevelType w:val="hybridMultilevel"/>
     <w:tmpl w:val="E1D072BA"/>
@@ -11708,7 +14288,7 @@
       </w:pPr>
     </w:lvl>
   </w:abstractNum>
-  <w:abstractNum w:abstractNumId="10">
+  <w:abstractNum w:abstractNumId="11">
     <w:nsid w:val="46C82554"/>
     <w:multiLevelType w:val="hybridMultilevel"/>
     <w:tmpl w:val="67161348"/>
@@ -11794,7 +14374,7 @@
       </w:pPr>
     </w:lvl>
   </w:abstractNum>
-  <w:abstractNum w:abstractNumId="11">
+  <w:abstractNum w:abstractNumId="12">
     <w:nsid w:val="515D2FED"/>
     <w:multiLevelType w:val="hybridMultilevel"/>
     <w:tmpl w:val="E71A76F2"/>
@@ -11883,7 +14463,7 @@
       </w:pPr>
     </w:lvl>
   </w:abstractNum>
-  <w:abstractNum w:abstractNumId="12">
+  <w:abstractNum w:abstractNumId="13">
     <w:nsid w:val="51847BF0"/>
     <w:multiLevelType w:val="hybridMultilevel"/>
     <w:tmpl w:val="175A3D52"/>
@@ -11972,7 +14552,7 @@
       </w:pPr>
     </w:lvl>
   </w:abstractNum>
-  <w:abstractNum w:abstractNumId="13">
+  <w:abstractNum w:abstractNumId="14">
     <w:nsid w:val="5AFF41A0"/>
     <w:multiLevelType w:val="hybridMultilevel"/>
     <w:tmpl w:val="C27E040E"/>
@@ -12085,7 +14665,7 @@
       </w:rPr>
     </w:lvl>
   </w:abstractNum>
-  <w:abstractNum w:abstractNumId="14">
+  <w:abstractNum w:abstractNumId="15">
     <w:nsid w:val="609A4C58"/>
     <w:multiLevelType w:val="hybridMultilevel"/>
     <w:tmpl w:val="393AC7E8"/>
@@ -12171,7 +14751,93 @@
       </w:pPr>
     </w:lvl>
   </w:abstractNum>
-  <w:abstractNum w:abstractNumId="15">
+  <w:abstractNum w:abstractNumId="16">
+    <w:nsid w:val="66C14942"/>
+    <w:multiLevelType w:val="hybridMultilevel"/>
+    <w:tmpl w:val="2298852C"/>
+    <w:lvl w:ilvl="0" w:tplc="0409000F">
+      <w:start w:val="1"/>
+      <w:numFmt w:val="decimal"/>
+      <w:lvlText w:val="%1."/>
+      <w:lvlJc w:val="left"/>
+      <w:pPr>
+        <w:ind w:left="720" w:hanging="360"/>
+      </w:pPr>
+    </w:lvl>
+    <w:lvl w:ilvl="1" w:tplc="04090019" w:tentative="1">
+      <w:start w:val="1"/>
+      <w:numFmt w:val="lowerLetter"/>
+      <w:lvlText w:val="%2."/>
+      <w:lvlJc w:val="left"/>
+      <w:pPr>
+        <w:ind w:left="1440" w:hanging="360"/>
+      </w:pPr>
+    </w:lvl>
+    <w:lvl w:ilvl="2" w:tplc="0409001B" w:tentative="1">
+      <w:start w:val="1"/>
+      <w:numFmt w:val="lowerRoman"/>
+      <w:lvlText w:val="%3."/>
+      <w:lvlJc w:val="right"/>
+      <w:pPr>
+        <w:ind w:left="2160" w:hanging="180"/>
+      </w:pPr>
+    </w:lvl>
+    <w:lvl w:ilvl="3" w:tplc="0409000F" w:tentative="1">
+      <w:start w:val="1"/>
+      <w:numFmt w:val="decimal"/>
+      <w:lvlText w:val="%4."/>
+      <w:lvlJc w:val="left"/>
+      <w:pPr>
+        <w:ind w:left="2880" w:hanging="360"/>
+      </w:pPr>
+    </w:lvl>
+    <w:lvl w:ilvl="4" w:tplc="04090019" w:tentative="1">
+      <w:start w:val="1"/>
+      <w:numFmt w:val="lowerLetter"/>
+      <w:lvlText w:val="%5."/>
+      <w:lvlJc w:val="left"/>
+      <w:pPr>
+        <w:ind w:left="3600" w:hanging="360"/>
+      </w:pPr>
+    </w:lvl>
+    <w:lvl w:ilvl="5" w:tplc="0409001B" w:tentative="1">
+      <w:start w:val="1"/>
+      <w:numFmt w:val="lowerRoman"/>
+      <w:lvlText w:val="%6."/>
+      <w:lvlJc w:val="right"/>
+      <w:pPr>
+        <w:ind w:left="4320" w:hanging="180"/>
+      </w:pPr>
+    </w:lvl>
+    <w:lvl w:ilvl="6" w:tplc="0409000F" w:tentative="1">
+      <w:start w:val="1"/>
+      <w:numFmt w:val="decimal"/>
+      <w:lvlText w:val="%7."/>
+      <w:lvlJc w:val="left"/>
+      <w:pPr>
+        <w:ind w:left="5040" w:hanging="360"/>
+      </w:pPr>
+    </w:lvl>
+    <w:lvl w:ilvl="7" w:tplc="04090019" w:tentative="1">
+      <w:start w:val="1"/>
+      <w:numFmt w:val="lowerLetter"/>
+      <w:lvlText w:val="%8."/>
+      <w:lvlJc w:val="left"/>
+      <w:pPr>
+        <w:ind w:left="5760" w:hanging="360"/>
+      </w:pPr>
+    </w:lvl>
+    <w:lvl w:ilvl="8" w:tplc="0409001B" w:tentative="1">
+      <w:start w:val="1"/>
+      <w:numFmt w:val="lowerRoman"/>
+      <w:lvlText w:val="%9."/>
+      <w:lvlJc w:val="right"/>
+      <w:pPr>
+        <w:ind w:left="6480" w:hanging="180"/>
+      </w:pPr>
+    </w:lvl>
+  </w:abstractNum>
+  <w:abstractNum w:abstractNumId="17">
     <w:nsid w:val="69F76419"/>
     <w:multiLevelType w:val="hybridMultilevel"/>
     <w:tmpl w:val="3EE8C81C"/>
@@ -12260,7 +14926,93 @@
       </w:pPr>
     </w:lvl>
   </w:abstractNum>
-  <w:abstractNum w:abstractNumId="16">
+  <w:abstractNum w:abstractNumId="18">
+    <w:nsid w:val="6B277350"/>
+    <w:multiLevelType w:val="hybridMultilevel"/>
+    <w:tmpl w:val="2298852C"/>
+    <w:lvl w:ilvl="0" w:tplc="0409000F">
+      <w:start w:val="1"/>
+      <w:numFmt w:val="decimal"/>
+      <w:lvlText w:val="%1."/>
+      <w:lvlJc w:val="left"/>
+      <w:pPr>
+        <w:ind w:left="720" w:hanging="360"/>
+      </w:pPr>
+    </w:lvl>
+    <w:lvl w:ilvl="1" w:tplc="04090019" w:tentative="1">
+      <w:start w:val="1"/>
+      <w:numFmt w:val="lowerLetter"/>
+      <w:lvlText w:val="%2."/>
+      <w:lvlJc w:val="left"/>
+      <w:pPr>
+        <w:ind w:left="1440" w:hanging="360"/>
+      </w:pPr>
+    </w:lvl>
+    <w:lvl w:ilvl="2" w:tplc="0409001B" w:tentative="1">
+      <w:start w:val="1"/>
+      <w:numFmt w:val="lowerRoman"/>
+      <w:lvlText w:val="%3."/>
+      <w:lvlJc w:val="right"/>
+      <w:pPr>
+        <w:ind w:left="2160" w:hanging="180"/>
+      </w:pPr>
+    </w:lvl>
+    <w:lvl w:ilvl="3" w:tplc="0409000F" w:tentative="1">
+      <w:start w:val="1"/>
+      <w:numFmt w:val="decimal"/>
+      <w:lvlText w:val="%4."/>
+      <w:lvlJc w:val="left"/>
+      <w:pPr>
+        <w:ind w:left="2880" w:hanging="360"/>
+      </w:pPr>
+    </w:lvl>
+    <w:lvl w:ilvl="4" w:tplc="04090019" w:tentative="1">
+      <w:start w:val="1"/>
+      <w:numFmt w:val="lowerLetter"/>
+      <w:lvlText w:val="%5."/>
+      <w:lvlJc w:val="left"/>
+      <w:pPr>
+        <w:ind w:left="3600" w:hanging="360"/>
+      </w:pPr>
+    </w:lvl>
+    <w:lvl w:ilvl="5" w:tplc="0409001B" w:tentative="1">
+      <w:start w:val="1"/>
+      <w:numFmt w:val="lowerRoman"/>
+      <w:lvlText w:val="%6."/>
+      <w:lvlJc w:val="right"/>
+      <w:pPr>
+        <w:ind w:left="4320" w:hanging="180"/>
+      </w:pPr>
+    </w:lvl>
+    <w:lvl w:ilvl="6" w:tplc="0409000F" w:tentative="1">
+      <w:start w:val="1"/>
+      <w:numFmt w:val="decimal"/>
+      <w:lvlText w:val="%7."/>
+      <w:lvlJc w:val="left"/>
+      <w:pPr>
+        <w:ind w:left="5040" w:hanging="360"/>
+      </w:pPr>
+    </w:lvl>
+    <w:lvl w:ilvl="7" w:tplc="04090019" w:tentative="1">
+      <w:start w:val="1"/>
+      <w:numFmt w:val="lowerLetter"/>
+      <w:lvlText w:val="%8."/>
+      <w:lvlJc w:val="left"/>
+      <w:pPr>
+        <w:ind w:left="5760" w:hanging="360"/>
+      </w:pPr>
+    </w:lvl>
+    <w:lvl w:ilvl="8" w:tplc="0409001B" w:tentative="1">
+      <w:start w:val="1"/>
+      <w:numFmt w:val="lowerRoman"/>
+      <w:lvlText w:val="%9."/>
+      <w:lvlJc w:val="right"/>
+      <w:pPr>
+        <w:ind w:left="6480" w:hanging="180"/>
+      </w:pPr>
+    </w:lvl>
+  </w:abstractNum>
+  <w:abstractNum w:abstractNumId="19">
     <w:nsid w:val="6C8732D7"/>
     <w:multiLevelType w:val="hybridMultilevel"/>
     <w:tmpl w:val="3F6EBE74"/>
@@ -12373,7 +15125,7 @@
       </w:rPr>
     </w:lvl>
   </w:abstractNum>
-  <w:abstractNum w:abstractNumId="17">
+  <w:abstractNum w:abstractNumId="20">
     <w:nsid w:val="6CA53A3B"/>
     <w:multiLevelType w:val="hybridMultilevel"/>
     <w:tmpl w:val="6AE2E40E"/>
@@ -12462,7 +15214,7 @@
       </w:pPr>
     </w:lvl>
   </w:abstractNum>
-  <w:abstractNum w:abstractNumId="18">
+  <w:abstractNum w:abstractNumId="21">
     <w:nsid w:val="6F8470D2"/>
     <w:multiLevelType w:val="hybridMultilevel"/>
     <w:tmpl w:val="1AB4E64C"/>
@@ -12551,7 +15303,7 @@
       </w:pPr>
     </w:lvl>
   </w:abstractNum>
-  <w:abstractNum w:abstractNumId="19">
+  <w:abstractNum w:abstractNumId="22">
     <w:nsid w:val="7A8C2E4C"/>
     <w:multiLevelType w:val="hybridMultilevel"/>
     <w:tmpl w:val="A75051EC"/>
@@ -12665,64 +15417,73 @@
     </w:lvl>
   </w:abstractNum>
   <w:num w:numId="1">
-    <w:abstractNumId w:val="13"/>
+    <w:abstractNumId w:val="14"/>
   </w:num>
   <w:num w:numId="2">
     <w:abstractNumId w:val="3"/>
   </w:num>
   <w:num w:numId="3">
-    <w:abstractNumId w:val="8"/>
+    <w:abstractNumId w:val="9"/>
   </w:num>
   <w:num w:numId="4">
     <w:abstractNumId w:val="1"/>
   </w:num>
   <w:num w:numId="5">
-    <w:abstractNumId w:val="19"/>
+    <w:abstractNumId w:val="22"/>
   </w:num>
   <w:num w:numId="6">
-    <w:abstractNumId w:val="7"/>
+    <w:abstractNumId w:val="8"/>
   </w:num>
   <w:num w:numId="7">
-    <w:abstractNumId w:val="11"/>
+    <w:abstractNumId w:val="12"/>
   </w:num>
   <w:num w:numId="8">
-    <w:abstractNumId w:val="12"/>
+    <w:abstractNumId w:val="13"/>
   </w:num>
   <w:num w:numId="9">
     <w:abstractNumId w:val="2"/>
   </w:num>
   <w:num w:numId="10">
-    <w:abstractNumId w:val="14"/>
+    <w:abstractNumId w:val="15"/>
   </w:num>
   <w:num w:numId="11">
-    <w:abstractNumId w:val="5"/>
+    <w:abstractNumId w:val="6"/>
   </w:num>
   <w:num w:numId="12">
-    <w:abstractNumId w:val="10"/>
+    <w:abstractNumId w:val="11"/>
   </w:num>
   <w:num w:numId="13">
     <w:abstractNumId w:val="0"/>
   </w:num>
   <w:num w:numId="14">
-    <w:abstractNumId w:val="9"/>
+    <w:abstractNumId w:val="10"/>
   </w:num>
   <w:num w:numId="15">
-    <w:abstractNumId w:val="15"/>
+    <w:abstractNumId w:val="17"/>
   </w:num>
   <w:num w:numId="16">
-    <w:abstractNumId w:val="6"/>
+    <w:abstractNumId w:val="7"/>
   </w:num>
   <w:num w:numId="17">
-    <w:abstractNumId w:val="17"/>
+    <w:abstractNumId w:val="20"/>
   </w:num>
   <w:num w:numId="18">
-    <w:abstractNumId w:val="16"/>
+    <w:abstractNumId w:val="19"/>
   </w:num>
   <w:num w:numId="19">
+    <w:abstractNumId w:val="21"/>
+  </w:num>
+  <w:num w:numId="20">
+    <w:abstractNumId w:val="5"/>
+  </w:num>
+  <w:num w:numId="21">
+    <w:abstractNumId w:val="4"/>
+  </w:num>
+  <w:num w:numId="22">
     <w:abstractNumId w:val="18"/>
   </w:num>
-  <w:num w:numId="20">
-    <w:abstractNumId w:val="4"/>
+  <w:num w:numId="23">
+    <w:abstractNumId w:val="16"/>
   </w:num>
 </w:numbering>
 </file>
@@ -13499,6 +16260,34 @@
         <w:right w:w="108" w:type="dxa"/>
       </w:tblCellMar>
     </w:tblPr>
+  </w:style>
+  <w:style w:type="character" w:styleId="PageNumber">
+    <w:name w:val="page number"/>
+    <w:basedOn w:val="DefaultParagraphFont"/>
+    <w:uiPriority w:val="99"/>
+    <w:semiHidden/>
+    <w:unhideWhenUsed/>
+    <w:rsid w:val="002B4AC6"/>
+  </w:style>
+  <w:style w:type="paragraph" w:styleId="Caption">
+    <w:name w:val="caption"/>
+    <w:basedOn w:val="Normal"/>
+    <w:next w:val="Normal"/>
+    <w:uiPriority w:val="35"/>
+    <w:semiHidden/>
+    <w:unhideWhenUsed/>
+    <w:qFormat/>
+    <w:rsid w:val="004E1AF2"/>
+    <w:pPr>
+      <w:spacing w:after="200"/>
+    </w:pPr>
+    <w:rPr>
+      <w:i/>
+      <w:iCs/>
+      <w:color w:val="1F497D" w:themeColor="text2"/>
+      <w:sz w:val="18"/>
+      <w:szCs w:val="18"/>
+    </w:rPr>
   </w:style>
 </w:styles>
 </file>
@@ -14454,7 +17243,7 @@
 </file>
 
 <file path=customXml/itemProps2.xml><?xml version="1.0" encoding="utf-8"?>
-<ds:datastoreItem xmlns:ds="http://schemas.openxmlformats.org/officeDocument/2006/customXml" ds:itemID="{1536EB69-6B43-524A-8AA5-AF272E2F6A50}">
+<ds:datastoreItem xmlns:ds="http://schemas.openxmlformats.org/officeDocument/2006/customXml" ds:itemID="{760DB92C-294B-C24D-898A-8E652A934EE8}">
   <ds:schemaRefs>
     <ds:schemaRef ds:uri="http://schemas.openxmlformats.org/officeDocument/2006/bibliography"/>
   </ds:schemaRefs>
